--- a/Banco de dados/BD - Modelagem e Transformação.docx
+++ b/Banco de dados/BD - Modelagem e Transformação.docx
@@ -4,7 +4,6 @@
   <w:body>
     <w:p>
       <w:pPr>
-        <w:jc w:val="center"/>
         <w:rPr>
           <w:b/>
           <w:sz w:val="28"/>
@@ -548,7 +547,7 @@
       <w:pPr>
         <w:pStyle w:val="NormalWeb"/>
         <w:shd w:val="clear" w:color="auto" w:fill="FFFFFF"/>
-        <w:spacing w:before="0" w:beforeAutospacing="0" w:after="300" w:afterAutospacing="0"/>
+        <w:spacing w:before="0" w:beforeAutospacing="0" w:after="0" w:afterAutospacing="0"/>
         <w:rPr>
           <w:u w:val="single"/>
         </w:rPr>
@@ -568,7 +567,7 @@
           <w:numId w:val="2"/>
         </w:numPr>
         <w:shd w:val="clear" w:color="auto" w:fill="FFFFFF"/>
-        <w:spacing w:before="0" w:beforeAutospacing="0" w:after="300" w:afterAutospacing="0"/>
+        <w:spacing w:before="0" w:beforeAutospacing="0" w:after="0" w:afterAutospacing="0"/>
       </w:pPr>
       <w:r>
         <w:rPr>
@@ -577,15 +576,7 @@
         <w:t>Disjunção</w:t>
       </w:r>
       <w:r>
-        <w:t>: uma entidade da superclasse pode ser membro de, no máximo, uma das subclasses da especialização ou generalização. Representada pela letra d (</w:t>
-      </w:r>
-      <w:proofErr w:type="spellStart"/>
-      <w:r>
-        <w:t>disjoint</w:t>
-      </w:r>
-      <w:proofErr w:type="spellEnd"/>
-      <w:r>
-        <w:t>) dentro do círculo da especialização ou generalização.</w:t>
+        <w:t>: uma entidade da superclasse pode ser membro de, no máximo, uma das subclasses da especialização ou generalização. Representada pela letra d (disjoint) dentro do círculo da especialização ou generalização.</w:t>
       </w:r>
     </w:p>
     <w:p>
@@ -596,43 +587,45 @@
           <w:numId w:val="2"/>
         </w:numPr>
         <w:shd w:val="clear" w:color="auto" w:fill="FFFFFF"/>
+        <w:spacing w:before="0" w:beforeAutospacing="0" w:after="0" w:afterAutospacing="0"/>
+        <w:rPr>
+          <w:rFonts w:ascii="Helvetica" w:hAnsi="Helvetica"/>
+          <w:color w:val="343A40"/>
+          <w:sz w:val="21"/>
+          <w:szCs w:val="21"/>
+        </w:rPr>
+      </w:pPr>
+      <w:r>
+        <w:rPr>
+          <w:b/>
+        </w:rPr>
+        <w:t>Sobreposição</w:t>
+      </w:r>
+      <w:r>
+        <w:t xml:space="preserve">: uma entidade da superclasse pode ser membro de mais de uma </w:t>
+      </w:r>
+      <w:r>
+        <w:t>subclasse</w:t>
+      </w:r>
+      <w:r>
+        <w:t xml:space="preserve"> da especialização ou generalização. Representada pela letra o (overlap) dentro do círculo da especialização ou generalização.</w:t>
+      </w:r>
+    </w:p>
+    <w:p>
+      <w:pPr>
+        <w:pStyle w:val="NormalWeb"/>
+        <w:shd w:val="clear" w:color="auto" w:fill="FFFFFF"/>
         <w:spacing w:before="0" w:beforeAutospacing="0" w:after="300" w:afterAutospacing="0"/>
         <w:rPr>
-          <w:rFonts w:ascii="Helvetica" w:hAnsi="Helvetica"/>
-          <w:color w:val="343A40"/>
-          <w:sz w:val="21"/>
-          <w:szCs w:val="21"/>
-        </w:rPr>
-      </w:pPr>
-      <w:r>
-        <w:rPr>
-          <w:b/>
-        </w:rPr>
-        <w:t>Sobreposição</w:t>
-      </w:r>
-      <w:r>
-        <w:t xml:space="preserve">: uma entidade da superclasse pode ser membro de mais de uma </w:t>
-      </w:r>
-      <w:r>
-        <w:t>subclasse</w:t>
-      </w:r>
-      <w:r>
-        <w:t xml:space="preserve"> da especialização ou generalização. Representada pela letra o (</w:t>
-      </w:r>
-      <w:proofErr w:type="spellStart"/>
-      <w:r>
-        <w:t>overlap</w:t>
-      </w:r>
-      <w:proofErr w:type="spellEnd"/>
-      <w:r>
-        <w:t>) dentro do círculo da especialização ou generalização.</w:t>
-      </w:r>
+          <w:u w:val="single"/>
+        </w:rPr>
+      </w:pPr>
     </w:p>
     <w:p>
       <w:pPr>
         <w:pStyle w:val="NormalWeb"/>
         <w:shd w:val="clear" w:color="auto" w:fill="FFFFFF"/>
-        <w:spacing w:before="0" w:beforeAutospacing="0" w:after="300" w:afterAutospacing="0"/>
+        <w:spacing w:before="0" w:beforeAutospacing="0" w:after="0" w:afterAutospacing="0"/>
         <w:rPr>
           <w:u w:val="single"/>
         </w:rPr>
@@ -652,7 +645,7 @@
           <w:numId w:val="3"/>
         </w:numPr>
         <w:shd w:val="clear" w:color="auto" w:fill="FFFFFF"/>
-        <w:spacing w:before="0" w:beforeAutospacing="0" w:after="300" w:afterAutospacing="0"/>
+        <w:spacing w:before="0" w:beforeAutospacing="0" w:after="0" w:afterAutospacing="0"/>
       </w:pPr>
       <w:r>
         <w:rPr>
@@ -672,7 +665,7 @@
           <w:numId w:val="3"/>
         </w:numPr>
         <w:shd w:val="clear" w:color="auto" w:fill="FFFFFF"/>
-        <w:spacing w:before="0" w:beforeAutospacing="0" w:after="300" w:afterAutospacing="0"/>
+        <w:spacing w:before="0" w:beforeAutospacing="0" w:after="0" w:afterAutospacing="0"/>
         <w:rPr>
           <w:rFonts w:ascii="Helvetica" w:hAnsi="Helvetica"/>
           <w:color w:val="343A40"/>
@@ -693,6 +686,216 @@
     <w:p>
       <w:pPr>
         <w:shd w:val="clear" w:color="auto" w:fill="FFFFFF"/>
+        <w:spacing w:after="0" w:afterAutospacing="1" w:line="240" w:lineRule="auto"/>
+        <w:textAlignment w:val="baseline"/>
+        <w:rPr>
+          <w:rFonts w:ascii="Arial" w:eastAsia="Times New Roman" w:hAnsi="Arial" w:cs="Arial"/>
+          <w:b/>
+          <w:color w:val="242729"/>
+          <w:sz w:val="23"/>
+          <w:szCs w:val="23"/>
+          <w:u w:val="single"/>
+          <w:lang w:eastAsia="pt-BR"/>
+        </w:rPr>
+      </w:pPr>
+    </w:p>
+    <w:p>
+      <w:pPr>
+        <w:shd w:val="clear" w:color="auto" w:fill="FFFFFF"/>
+        <w:spacing w:after="0" w:afterAutospacing="1" w:line="240" w:lineRule="auto"/>
+        <w:textAlignment w:val="baseline"/>
+        <w:rPr>
+          <w:rFonts w:ascii="Arial" w:eastAsia="Times New Roman" w:hAnsi="Arial" w:cs="Arial"/>
+          <w:color w:val="242729"/>
+          <w:sz w:val="23"/>
+          <w:szCs w:val="23"/>
+          <w:lang w:eastAsia="pt-BR"/>
+        </w:rPr>
+      </w:pPr>
+      <w:r>
+        <w:rPr>
+          <w:rFonts w:ascii="Arial" w:eastAsia="Times New Roman" w:hAnsi="Arial" w:cs="Arial"/>
+          <w:b/>
+          <w:color w:val="242729"/>
+          <w:sz w:val="23"/>
+          <w:szCs w:val="23"/>
+          <w:u w:val="single"/>
+          <w:lang w:eastAsia="pt-BR"/>
+        </w:rPr>
+        <w:t>Relacionamentos com e sem identificação</w:t>
+      </w:r>
+      <w:r>
+        <w:rPr>
+          <w:rFonts w:ascii="Arial" w:eastAsia="Times New Roman" w:hAnsi="Arial" w:cs="Arial"/>
+          <w:color w:val="242729"/>
+          <w:sz w:val="23"/>
+          <w:szCs w:val="23"/>
+          <w:lang w:eastAsia="pt-BR"/>
+        </w:rPr>
+        <w:t xml:space="preserve"> são conceitos de MER (Modelo Entidade Relacionamento). Na prática, um relacionamento </w:t>
+      </w:r>
+      <w:r>
+        <w:rPr>
+          <w:rFonts w:ascii="inherit" w:eastAsia="Times New Roman" w:hAnsi="inherit" w:cs="Arial"/>
+          <w:b/>
+          <w:bCs/>
+          <w:color w:val="242729"/>
+          <w:sz w:val="23"/>
+          <w:szCs w:val="23"/>
+          <w:bdr w:val="none" w:sz="0" w:space="0" w:color="auto" w:frame="1"/>
+          <w:lang w:eastAsia="pt-BR"/>
+        </w:rPr>
+        <w:t>com identificação</w:t>
+      </w:r>
+      <w:r>
+        <w:rPr>
+          <w:rFonts w:ascii="Arial" w:eastAsia="Times New Roman" w:hAnsi="Arial" w:cs="Arial"/>
+          <w:color w:val="242729"/>
+          <w:sz w:val="23"/>
+          <w:szCs w:val="23"/>
+          <w:lang w:eastAsia="pt-BR"/>
+        </w:rPr>
+        <w:t> é aquele que é representado por uma chave estrangeira que é parte da composição da chave p</w:t>
+      </w:r>
+      <w:r>
+        <w:rPr>
+          <w:rFonts w:ascii="Arial" w:eastAsia="Times New Roman" w:hAnsi="Arial" w:cs="Arial"/>
+          <w:color w:val="242729"/>
+          <w:sz w:val="23"/>
+          <w:szCs w:val="23"/>
+          <w:lang w:eastAsia="pt-BR"/>
+        </w:rPr>
+        <w:t>rimária da tabela referenciada.</w:t>
+      </w:r>
+    </w:p>
+    <w:p>
+      <w:pPr>
+        <w:shd w:val="clear" w:color="auto" w:fill="FFFFFF"/>
+        <w:spacing w:after="100" w:afterAutospacing="1" w:line="240" w:lineRule="auto"/>
+        <w:textAlignment w:val="baseline"/>
+        <w:rPr>
+          <w:rFonts w:ascii="Arial" w:eastAsia="Times New Roman" w:hAnsi="Arial" w:cs="Arial"/>
+          <w:color w:val="242729"/>
+          <w:sz w:val="23"/>
+          <w:szCs w:val="23"/>
+          <w:lang w:eastAsia="pt-BR"/>
+        </w:rPr>
+      </w:pPr>
+      <w:r>
+        <w:rPr>
+          <w:rFonts w:ascii="Arial" w:eastAsia="Times New Roman" w:hAnsi="Arial" w:cs="Arial"/>
+          <w:color w:val="242729"/>
+          <w:sz w:val="23"/>
+          <w:szCs w:val="23"/>
+          <w:lang w:eastAsia="pt-BR"/>
+        </w:rPr>
+        <w:t>Dando um exemplo do mundo real:</w:t>
+      </w:r>
+      <w:r>
+        <w:rPr>
+          <w:rFonts w:ascii="Arial" w:eastAsia="Times New Roman" w:hAnsi="Arial" w:cs="Arial"/>
+          <w:color w:val="242729"/>
+          <w:sz w:val="23"/>
+          <w:szCs w:val="23"/>
+          <w:lang w:eastAsia="pt-BR"/>
+        </w:rPr>
+        <w:t xml:space="preserve"> </w:t>
+      </w:r>
+      <w:r>
+        <w:rPr>
+          <w:rFonts w:ascii="Arial" w:eastAsia="Times New Roman" w:hAnsi="Arial" w:cs="Arial"/>
+          <w:color w:val="242729"/>
+          <w:sz w:val="23"/>
+          <w:szCs w:val="23"/>
+          <w:lang w:eastAsia="pt-BR"/>
+        </w:rPr>
+        <w:t xml:space="preserve">Um livro pertence a uma pessoa, e a pessoa pode ter vários livros. Mas o livro também pode existir sem a pessoa e ele pode </w:t>
+      </w:r>
+      <w:r>
+        <w:rPr>
+          <w:rFonts w:ascii="Arial" w:eastAsia="Times New Roman" w:hAnsi="Arial" w:cs="Arial"/>
+          <w:color w:val="242729"/>
+          <w:sz w:val="23"/>
+          <w:szCs w:val="23"/>
+          <w:lang w:eastAsia="pt-BR"/>
+        </w:rPr>
+        <w:lastRenderedPageBreak/>
+        <w:t>mudar de proprietário. A relação entre um livro e um proprietário é uma relação </w:t>
+      </w:r>
+      <w:r>
+        <w:rPr>
+          <w:rFonts w:ascii="inherit" w:eastAsia="Times New Roman" w:hAnsi="inherit" w:cs="Arial"/>
+          <w:b/>
+          <w:bCs/>
+          <w:color w:val="242729"/>
+          <w:sz w:val="23"/>
+          <w:szCs w:val="23"/>
+          <w:bdr w:val="none" w:sz="0" w:space="0" w:color="auto" w:frame="1"/>
+          <w:lang w:eastAsia="pt-BR"/>
+        </w:rPr>
+        <w:t>sem identificação</w:t>
+      </w:r>
+      <w:r>
+        <w:rPr>
+          <w:rFonts w:ascii="Arial" w:eastAsia="Times New Roman" w:hAnsi="Arial" w:cs="Arial"/>
+          <w:color w:val="242729"/>
+          <w:sz w:val="23"/>
+          <w:szCs w:val="23"/>
+          <w:lang w:eastAsia="pt-BR"/>
+        </w:rPr>
+        <w:t>.</w:t>
+      </w:r>
+    </w:p>
+    <w:p>
+      <w:pPr>
+        <w:shd w:val="clear" w:color="auto" w:fill="FFFFFF"/>
+        <w:spacing w:after="0" w:afterAutospacing="1" w:line="240" w:lineRule="auto"/>
+        <w:textAlignment w:val="baseline"/>
+        <w:rPr>
+          <w:rFonts w:ascii="Arial" w:eastAsia="Times New Roman" w:hAnsi="Arial" w:cs="Arial"/>
+          <w:color w:val="242729"/>
+          <w:sz w:val="23"/>
+          <w:szCs w:val="23"/>
+          <w:lang w:eastAsia="pt-BR"/>
+        </w:rPr>
+      </w:pPr>
+      <w:r>
+        <w:rPr>
+          <w:rFonts w:ascii="Arial" w:eastAsia="Times New Roman" w:hAnsi="Arial" w:cs="Arial"/>
+          <w:color w:val="242729"/>
+          <w:sz w:val="23"/>
+          <w:szCs w:val="23"/>
+          <w:lang w:eastAsia="pt-BR"/>
+        </w:rPr>
+        <w:t>Um livro, porém, é escrito por um autor, e o autor pode ter escrito vários livros. Mas o livro precisa ser escrito por um autor, ele não pode existir sem um. Então, a relação entre o livro e o autor é uma relação </w:t>
+      </w:r>
+      <w:r>
+        <w:rPr>
+          <w:rFonts w:ascii="inherit" w:eastAsia="Times New Roman" w:hAnsi="inherit" w:cs="Arial"/>
+          <w:b/>
+          <w:bCs/>
+          <w:color w:val="242729"/>
+          <w:sz w:val="23"/>
+          <w:szCs w:val="23"/>
+          <w:bdr w:val="none" w:sz="0" w:space="0" w:color="auto" w:frame="1"/>
+          <w:lang w:eastAsia="pt-BR"/>
+        </w:rPr>
+        <w:t>com identificação</w:t>
+      </w:r>
+      <w:r>
+        <w:rPr>
+          <w:rFonts w:ascii="Arial" w:eastAsia="Times New Roman" w:hAnsi="Arial" w:cs="Arial"/>
+          <w:color w:val="242729"/>
+          <w:sz w:val="23"/>
+          <w:szCs w:val="23"/>
+          <w:lang w:eastAsia="pt-BR"/>
+        </w:rPr>
+        <w:t>.</w:t>
+      </w:r>
+    </w:p>
+    <w:p>
+      <w:pPr>
+        <w:shd w:val="clear" w:color="auto" w:fill="FFFFFF"/>
         <w:spacing w:after="300" w:line="240" w:lineRule="auto"/>
         <w:rPr>
           <w:rFonts w:ascii="Helvetica" w:eastAsia="Times New Roman" w:hAnsi="Helvetica" w:cs="Helvetica"/>
@@ -723,6 +926,7 @@
           <w:color w:val="343A40"/>
           <w:sz w:val="21"/>
           <w:szCs w:val="21"/>
+          <w:u w:val="single"/>
           <w:lang w:eastAsia="pt-BR"/>
         </w:rPr>
         <w:t>não-identificado</w:t>
@@ -760,8 +964,32 @@
           <w:szCs w:val="21"/>
           <w:lang w:eastAsia="pt-BR"/>
         </w:rPr>
-        <w:lastRenderedPageBreak/>
-        <w:t>Relacionamento identificado </w:t>
+        <w:t xml:space="preserve">Relacionamento </w:t>
+      </w:r>
+      <w:r>
+        <w:rPr>
+          <w:rFonts w:ascii="Helvetica" w:eastAsia="Times New Roman" w:hAnsi="Helvetica" w:cs="Helvetica"/>
+          <w:b/>
+          <w:bCs/>
+          <w:color w:val="343A40"/>
+          <w:sz w:val="21"/>
+          <w:szCs w:val="21"/>
+          <w:u w:val="single"/>
+          <w:lang w:eastAsia="pt-BR"/>
+        </w:rPr>
+        <w:t>identificado</w:t>
+      </w:r>
+      <w:r>
+        <w:rPr>
+          <w:rFonts w:ascii="Helvetica" w:eastAsia="Times New Roman" w:hAnsi="Helvetica" w:cs="Helvetica"/>
+          <w:b/>
+          <w:bCs/>
+          <w:color w:val="343A40"/>
+          <w:sz w:val="21"/>
+          <w:szCs w:val="21"/>
+          <w:lang w:eastAsia="pt-BR"/>
+        </w:rPr>
+        <w:t> </w:t>
       </w:r>
       <w:r>
         <w:rPr>
@@ -892,9 +1120,8 @@
           <w:sz w:val="21"/>
           <w:szCs w:val="21"/>
         </w:rPr>
-        <w:t xml:space="preserve">chave </w:t>
-      </w:r>
-      <w:proofErr w:type="gramStart"/>
+        <w:t>chave primária</w:t>
+      </w:r>
       <w:r>
         <w:rPr>
           <w:rStyle w:val="Forte"/>
@@ -903,9 +1130,8 @@
           <w:sz w:val="21"/>
           <w:szCs w:val="21"/>
         </w:rPr>
-        <w:t>primária</w:t>
-      </w:r>
-      <w:proofErr w:type="gramEnd"/>
+        <w:t>.</w:t>
+      </w:r>
     </w:p>
     <w:p>
       <w:pPr>
@@ -965,6 +1191,32 @@
           <w:szCs w:val="21"/>
         </w:rPr>
         <w:t xml:space="preserve"> (nulo).</w:t>
+      </w:r>
+    </w:p>
+    <w:p>
+      <w:pPr>
+        <w:pStyle w:val="NormalWeb"/>
+        <w:shd w:val="clear" w:color="auto" w:fill="FFFFFF"/>
+        <w:spacing w:before="0" w:beforeAutospacing="0" w:after="0" w:afterAutospacing="0"/>
+        <w:rPr>
+          <w:rFonts w:ascii="Helvetica" w:hAnsi="Helvetica"/>
+          <w:b/>
+          <w:color w:val="343A40"/>
+          <w:sz w:val="23"/>
+          <w:szCs w:val="21"/>
+          <w:u w:val="single"/>
+        </w:rPr>
+      </w:pPr>
+      <w:r>
+        <w:rPr>
+          <w:rFonts w:ascii="Helvetica" w:hAnsi="Helvetica"/>
+          <w:b/>
+          <w:color w:val="343A40"/>
+          <w:sz w:val="23"/>
+          <w:szCs w:val="21"/>
+          <w:u w:val="single"/>
+        </w:rPr>
+        <w:t>Tipos de banco de dados</w:t>
       </w:r>
     </w:p>
     <w:p>
@@ -975,7 +1227,7 @@
           <w:numId w:val="6"/>
         </w:numPr>
         <w:shd w:val="clear" w:color="auto" w:fill="FFFFFF"/>
-        <w:spacing w:before="0" w:beforeAutospacing="0" w:after="300" w:afterAutospacing="0"/>
+        <w:spacing w:before="0" w:beforeAutospacing="0" w:after="0" w:afterAutospacing="0"/>
         <w:rPr>
           <w:rFonts w:ascii="Helvetica" w:hAnsi="Helvetica"/>
           <w:color w:val="343A40"/>
@@ -1059,7 +1311,7 @@
           <w:numId w:val="6"/>
         </w:numPr>
         <w:shd w:val="clear" w:color="auto" w:fill="FFFFFF"/>
-        <w:spacing w:before="0" w:beforeAutospacing="0" w:after="300" w:afterAutospacing="0"/>
+        <w:spacing w:before="0" w:beforeAutospacing="0" w:after="0" w:afterAutospacing="0"/>
         <w:rPr>
           <w:rFonts w:ascii="Helvetica" w:hAnsi="Helvetica"/>
           <w:color w:val="343A40"/>
@@ -1151,7 +1403,7 @@
           <w:numId w:val="6"/>
         </w:numPr>
         <w:shd w:val="clear" w:color="auto" w:fill="FFFFFF"/>
-        <w:spacing w:before="0" w:beforeAutospacing="0" w:after="300" w:afterAutospacing="0"/>
+        <w:spacing w:before="0" w:beforeAutospacing="0" w:after="0" w:afterAutospacing="0"/>
         <w:rPr>
           <w:rFonts w:ascii="Helvetica" w:hAnsi="Helvetica"/>
           <w:color w:val="343A40"/>
@@ -1243,6 +1495,79 @@
           <w:numId w:val="6"/>
         </w:numPr>
         <w:shd w:val="clear" w:color="auto" w:fill="FFFFFF"/>
+        <w:spacing w:before="0" w:beforeAutospacing="0" w:after="0" w:afterAutospacing="0"/>
+        <w:rPr>
+          <w:rFonts w:ascii="Helvetica" w:hAnsi="Helvetica"/>
+          <w:color w:val="343A40"/>
+          <w:sz w:val="21"/>
+          <w:szCs w:val="21"/>
+        </w:rPr>
+      </w:pPr>
+      <w:r>
+        <w:rPr>
+          <w:rFonts w:ascii="Helvetica" w:hAnsi="Helvetica"/>
+          <w:color w:val="343A40"/>
+          <w:sz w:val="21"/>
+          <w:szCs w:val="21"/>
+        </w:rPr>
+        <w:t>O </w:t>
+      </w:r>
+      <w:r>
+        <w:rPr>
+          <w:rStyle w:val="Forte"/>
+          <w:rFonts w:ascii="Helvetica" w:hAnsi="Helvetica"/>
+          <w:color w:val="0000FF"/>
+          <w:sz w:val="21"/>
+          <w:szCs w:val="21"/>
+        </w:rPr>
+        <w:t>Modelo orientado a objetos</w:t>
+      </w:r>
+      <w:r>
+        <w:rPr>
+          <w:rFonts w:ascii="Helvetica" w:hAnsi="Helvetica"/>
+          <w:color w:val="343A40"/>
+          <w:sz w:val="21"/>
+          <w:szCs w:val="21"/>
+        </w:rPr>
+        <w:t> define um banco de dados em termos de objetos, suas propriedades e operações. Os objetos com a mesma estrutura e comportamento pertencem a uma classe, e as classes são organizadas em hierarquias. As operações de cada classe são especificadas com procedimentos predefinidos, chamados métodos. Nesse modelo </w:t>
+      </w:r>
+      <w:r>
+        <w:rPr>
+          <w:rStyle w:val="Forte"/>
+          <w:rFonts w:ascii="Helvetica" w:hAnsi="Helvetica"/>
+          <w:color w:val="343A40"/>
+          <w:sz w:val="21"/>
+          <w:szCs w:val="21"/>
+        </w:rPr>
+        <w:t>um objeto de dados mantém internamente dados e um conjunto de operações que agem sobre os dados.</w:t>
+      </w:r>
+      <w:r>
+        <w:rPr>
+          <w:rFonts w:ascii="Helvetica" w:hAnsi="Helvetica"/>
+          <w:color w:val="343A40"/>
+          <w:sz w:val="21"/>
+          <w:szCs w:val="21"/>
+        </w:rPr>
+        <w:t> </w:t>
+      </w:r>
+    </w:p>
+    <w:p>
+      <w:pPr>
+        <w:pStyle w:val="NormalWeb"/>
+        <w:shd w:val="clear" w:color="auto" w:fill="FFFFFF"/>
+        <w:spacing w:before="0" w:beforeAutospacing="0" w:after="0" w:afterAutospacing="0"/>
+        <w:rPr>
+          <w:rFonts w:ascii="Helvetica" w:hAnsi="Helvetica"/>
+          <w:color w:val="343A40"/>
+          <w:sz w:val="21"/>
+          <w:szCs w:val="21"/>
+        </w:rPr>
+      </w:pPr>
+    </w:p>
+    <w:p>
+      <w:pPr>
+        <w:pStyle w:val="NormalWeb"/>
+        <w:shd w:val="clear" w:color="auto" w:fill="FFFFFF"/>
         <w:spacing w:before="0" w:beforeAutospacing="0" w:after="300" w:afterAutospacing="0"/>
         <w:rPr>
           <w:rFonts w:ascii="Helvetica" w:hAnsi="Helvetica"/>
@@ -1253,50 +1578,13 @@
       </w:pPr>
       <w:r>
         <w:rPr>
-          <w:rFonts w:ascii="Helvetica" w:hAnsi="Helvetica"/>
-          <w:color w:val="343A40"/>
-          <w:sz w:val="21"/>
-          <w:szCs w:val="21"/>
-        </w:rPr>
-        <w:t>O </w:t>
-      </w:r>
-      <w:r>
-        <w:rPr>
           <w:rStyle w:val="Forte"/>
           <w:rFonts w:ascii="Helvetica" w:hAnsi="Helvetica"/>
-          <w:color w:val="0000FF"/>
-          <w:sz w:val="21"/>
-          <w:szCs w:val="21"/>
-        </w:rPr>
-        <w:t>Modelo orientado a objetos</w:t>
-      </w:r>
-      <w:r>
-        <w:rPr>
-          <w:rFonts w:ascii="Helvetica" w:hAnsi="Helvetica"/>
-          <w:color w:val="343A40"/>
-          <w:sz w:val="21"/>
-          <w:szCs w:val="21"/>
-        </w:rPr>
-        <w:t> define um banco de dados em termos de objetos, suas propriedades e operações. Os objetos com a mesma estrutura e comportamento pertencem a uma classe, e as classes são organizadas em hierarquias. As operações de cada classe são especificadas com procedimentos predefinidos, chamados métodos. Nesse modelo </w:t>
-      </w:r>
-      <w:r>
-        <w:rPr>
-          <w:rStyle w:val="Forte"/>
-          <w:rFonts w:ascii="Helvetica" w:hAnsi="Helvetica"/>
-          <w:color w:val="343A40"/>
-          <w:sz w:val="21"/>
-          <w:szCs w:val="21"/>
-        </w:rPr>
-        <w:t>um objeto de dados mantém internamente dados e um conjunto de operações que agem sobre os dados.</w:t>
-      </w:r>
-      <w:r>
-        <w:rPr>
-          <w:rFonts w:ascii="Helvetica" w:hAnsi="Helvetica"/>
-          <w:color w:val="343A40"/>
-          <w:sz w:val="21"/>
-          <w:szCs w:val="21"/>
-        </w:rPr>
-        <w:t> </w:t>
+          <w:color w:val="343A40"/>
+          <w:sz w:val="21"/>
+          <w:szCs w:val="21"/>
+        </w:rPr>
+        <w:t>O que é Clusterização?</w:t>
       </w:r>
     </w:p>
     <w:p>
@@ -1313,13 +1601,52 @@
       </w:pPr>
       <w:r>
         <w:rPr>
-          <w:rStyle w:val="Forte"/>
-          <w:rFonts w:ascii="Helvetica" w:hAnsi="Helvetica"/>
-          <w:color w:val="343A40"/>
-          <w:sz w:val="21"/>
-          <w:szCs w:val="21"/>
-        </w:rPr>
-        <w:t>O que é Clusterização?</w:t>
+          <w:rFonts w:ascii="Helvetica" w:hAnsi="Helvetica"/>
+          <w:color w:val="343A40"/>
+          <w:sz w:val="21"/>
+          <w:szCs w:val="21"/>
+        </w:rPr>
+        <w:t xml:space="preserve">Clusterização é o agrupamento automático de instâncias similares, uma classificação </w:t>
+      </w:r>
+      <w:proofErr w:type="gramStart"/>
+      <w:r>
+        <w:rPr>
+          <w:rFonts w:ascii="Helvetica" w:hAnsi="Helvetica"/>
+          <w:color w:val="343A40"/>
+          <w:sz w:val="21"/>
+          <w:szCs w:val="21"/>
+        </w:rPr>
+        <w:t>não-supervisionada</w:t>
+      </w:r>
+      <w:proofErr w:type="gramEnd"/>
+      <w:r>
+        <w:rPr>
+          <w:rFonts w:ascii="Helvetica" w:hAnsi="Helvetica"/>
+          <w:color w:val="343A40"/>
+          <w:sz w:val="21"/>
+          <w:szCs w:val="21"/>
+        </w:rPr>
+        <w:t xml:space="preserve"> dos dados. Ou seja, um algoritmo que </w:t>
+      </w:r>
+      <w:proofErr w:type="spellStart"/>
+      <w:r>
+        <w:rPr>
+          <w:rFonts w:ascii="Helvetica" w:hAnsi="Helvetica"/>
+          <w:color w:val="343A40"/>
+          <w:sz w:val="21"/>
+          <w:szCs w:val="21"/>
+        </w:rPr>
+        <w:t>clusteriza</w:t>
+      </w:r>
+      <w:proofErr w:type="spellEnd"/>
+      <w:r>
+        <w:rPr>
+          <w:rFonts w:ascii="Helvetica" w:hAnsi="Helvetica"/>
+          <w:color w:val="343A40"/>
+          <w:sz w:val="21"/>
+          <w:szCs w:val="21"/>
+        </w:rPr>
+        <w:t xml:space="preserve"> dados classifica eles em conjuntos de dados que ‘se assemelham’ de alguma forma - independentemente de classes predefinidas. Os grupos gerados por essa classificação são chamados clusters.</w:t>
       </w:r>
     </w:p>
     <w:p>
@@ -1341,7 +1668,7 @@
           <w:sz w:val="21"/>
           <w:szCs w:val="21"/>
         </w:rPr>
-        <w:t xml:space="preserve">Clusterização é o agrupamento automático de instâncias similares, uma classificação </w:t>
+        <w:t xml:space="preserve">Uma forma de clusterização seria, por exemplo, a partir de dados de animais em um zoológico </w:t>
       </w:r>
       <w:proofErr w:type="gramStart"/>
       <w:r>
@@ -1351,7 +1678,7 @@
           <w:sz w:val="21"/>
           <w:szCs w:val="21"/>
         </w:rPr>
-        <w:t>não-supervisionada</w:t>
+        <w:t>aproximar</w:t>
       </w:r>
       <w:proofErr w:type="gramEnd"/>
       <w:r>
@@ -1361,7 +1688,7 @@
           <w:sz w:val="21"/>
           <w:szCs w:val="21"/>
         </w:rPr>
-        <w:t xml:space="preserve"> dos dados. Ou seja, um algoritmo que </w:t>
+        <w:t xml:space="preserve"> animais por suas características. Ou seja, a partir dos dados como ‘quantidade de pernas’, ‘quantidade de dentes’, ‘põe ovo’, ‘tem </w:t>
       </w:r>
       <w:proofErr w:type="spellStart"/>
       <w:r>
@@ -1371,7 +1698,7 @@
           <w:sz w:val="21"/>
           <w:szCs w:val="21"/>
         </w:rPr>
-        <w:t>clusteriza</w:t>
+        <w:t>pêlos</w:t>
       </w:r>
       <w:proofErr w:type="spellEnd"/>
       <w:r>
@@ -1381,7 +1708,57 @@
           <w:sz w:val="21"/>
           <w:szCs w:val="21"/>
         </w:rPr>
-        <w:t xml:space="preserve"> dados classifica eles em conjuntos de dados que ‘se assemelham’ de alguma forma - independentemente de classes predefinidas. Os grupos gerados por essa classificação são chamados clusters.</w:t>
+        <w:t xml:space="preserve">’ e vários outros, procuramos animais que estão mais próximos. Poderíamos assim </w:t>
+      </w:r>
+      <w:proofErr w:type="spellStart"/>
+      <w:r>
+        <w:rPr>
+          <w:rFonts w:ascii="Helvetica" w:hAnsi="Helvetica"/>
+          <w:color w:val="343A40"/>
+          <w:sz w:val="21"/>
+          <w:szCs w:val="21"/>
+        </w:rPr>
+        <w:t>clusterizar</w:t>
+      </w:r>
+      <w:proofErr w:type="spellEnd"/>
+      <w:r>
+        <w:rPr>
+          <w:rFonts w:ascii="Helvetica" w:hAnsi="Helvetica"/>
+          <w:color w:val="343A40"/>
+          <w:sz w:val="21"/>
+          <w:szCs w:val="21"/>
+        </w:rPr>
+        <w:t xml:space="preserve"> os dados, separar animais em mamíferos, aves ou répteis</w:t>
+      </w:r>
+      <w:proofErr w:type="gramStart"/>
+      <w:r>
+        <w:rPr>
+          <w:rFonts w:ascii="Helvetica" w:hAnsi="Helvetica"/>
+          <w:color w:val="343A40"/>
+          <w:sz w:val="21"/>
+          <w:szCs w:val="21"/>
+        </w:rPr>
+        <w:t xml:space="preserve"> mas</w:t>
+      </w:r>
+      <w:proofErr w:type="gramEnd"/>
+      <w:r>
+        <w:rPr>
+          <w:rFonts w:ascii="Helvetica" w:hAnsi="Helvetica"/>
+          <w:color w:val="343A40"/>
+          <w:sz w:val="21"/>
+          <w:szCs w:val="21"/>
+        </w:rPr>
+        <w:t xml:space="preserve"> sem “contar” ao algoritmo sobre estas </w:t>
+      </w:r>
+      <w:r>
+        <w:rPr>
+          <w:rFonts w:ascii="Helvetica" w:hAnsi="Helvetica"/>
+          <w:color w:val="343A40"/>
+          <w:sz w:val="21"/>
+          <w:szCs w:val="21"/>
+        </w:rPr>
+        <w:lastRenderedPageBreak/>
+        <w:t>classificações. Apenas comparando a distância entre dados o algoritmo mostraria que um tigre está “mais próximo” de um leão do que de uma garça.</w:t>
       </w:r>
     </w:p>
     <w:p>
@@ -1394,387 +1771,11 @@
           <w:color w:val="343A40"/>
           <w:sz w:val="21"/>
           <w:szCs w:val="21"/>
-        </w:rPr>
-      </w:pPr>
-      <w:r>
-        <w:rPr>
-          <w:rFonts w:ascii="Helvetica" w:hAnsi="Helvetica"/>
-          <w:color w:val="343A40"/>
-          <w:sz w:val="21"/>
-          <w:szCs w:val="21"/>
-        </w:rPr>
-        <w:t xml:space="preserve">Uma forma de clusterização seria, por exemplo, a partir de dados de animais em um zoológico </w:t>
-      </w:r>
-      <w:proofErr w:type="gramStart"/>
-      <w:r>
-        <w:rPr>
-          <w:rFonts w:ascii="Helvetica" w:hAnsi="Helvetica"/>
-          <w:color w:val="343A40"/>
-          <w:sz w:val="21"/>
-          <w:szCs w:val="21"/>
-        </w:rPr>
-        <w:t>aproximar</w:t>
-      </w:r>
-      <w:proofErr w:type="gramEnd"/>
-      <w:r>
-        <w:rPr>
-          <w:rFonts w:ascii="Helvetica" w:hAnsi="Helvetica"/>
-          <w:color w:val="343A40"/>
-          <w:sz w:val="21"/>
-          <w:szCs w:val="21"/>
-        </w:rPr>
-        <w:t xml:space="preserve"> animais por suas características. Ou seja, a partir dos dados como ‘quantidade de pernas’, ‘quantidade de dentes’, ‘põe ovo’, ‘tem </w:t>
-      </w:r>
-      <w:proofErr w:type="spellStart"/>
-      <w:r>
-        <w:rPr>
-          <w:rFonts w:ascii="Helvetica" w:hAnsi="Helvetica"/>
-          <w:color w:val="343A40"/>
-          <w:sz w:val="21"/>
-          <w:szCs w:val="21"/>
-        </w:rPr>
-        <w:t>pêlos</w:t>
-      </w:r>
-      <w:proofErr w:type="spellEnd"/>
-      <w:r>
-        <w:rPr>
-          <w:rFonts w:ascii="Helvetica" w:hAnsi="Helvetica"/>
-          <w:color w:val="343A40"/>
-          <w:sz w:val="21"/>
-          <w:szCs w:val="21"/>
-        </w:rPr>
-        <w:t xml:space="preserve">’ e vários outros, procuramos animais que estão mais próximos. Poderíamos assim </w:t>
-      </w:r>
-      <w:proofErr w:type="spellStart"/>
-      <w:r>
-        <w:rPr>
-          <w:rFonts w:ascii="Helvetica" w:hAnsi="Helvetica"/>
-          <w:color w:val="343A40"/>
-          <w:sz w:val="21"/>
-          <w:szCs w:val="21"/>
-        </w:rPr>
-        <w:t>clusterizar</w:t>
-      </w:r>
-      <w:proofErr w:type="spellEnd"/>
-      <w:r>
-        <w:rPr>
-          <w:rFonts w:ascii="Helvetica" w:hAnsi="Helvetica"/>
-          <w:color w:val="343A40"/>
-          <w:sz w:val="21"/>
-          <w:szCs w:val="21"/>
-        </w:rPr>
-        <w:t xml:space="preserve"> os dados, separar animais em mamíferos, aves ou répteis</w:t>
-      </w:r>
-      <w:proofErr w:type="gramStart"/>
-      <w:r>
-        <w:rPr>
-          <w:rFonts w:ascii="Helvetica" w:hAnsi="Helvetica"/>
-          <w:color w:val="343A40"/>
-          <w:sz w:val="21"/>
-          <w:szCs w:val="21"/>
-        </w:rPr>
-        <w:t xml:space="preserve"> mas</w:t>
-      </w:r>
-      <w:proofErr w:type="gramEnd"/>
-      <w:r>
-        <w:rPr>
-          <w:rFonts w:ascii="Helvetica" w:hAnsi="Helvetica"/>
-          <w:color w:val="343A40"/>
-          <w:sz w:val="21"/>
-          <w:szCs w:val="21"/>
-        </w:rPr>
-        <w:t xml:space="preserve"> sem “contar” ao algoritmo sobre estas classificações. Apenas comparando a distância entre dados o algoritmo mostraria que um tigre está “mais próximo” de um leão do que de uma garça.</w:t>
-      </w:r>
-    </w:p>
-    <w:p>
-      <w:pPr>
-        <w:pStyle w:val="NormalWeb"/>
-        <w:shd w:val="clear" w:color="auto" w:fill="FFFFFF"/>
-        <w:spacing w:before="0" w:beforeAutospacing="0" w:after="300" w:afterAutospacing="0"/>
-        <w:rPr>
-          <w:rFonts w:ascii="Helvetica" w:hAnsi="Helvetica"/>
-          <w:color w:val="343A40"/>
-          <w:sz w:val="21"/>
-          <w:szCs w:val="21"/>
-        </w:rPr>
-      </w:pPr>
-      <w:r>
-        <w:rPr>
-          <w:rFonts w:ascii="Helvetica" w:hAnsi="Helvetica"/>
-          <w:color w:val="343A40"/>
-          <w:sz w:val="21"/>
-          <w:szCs w:val="21"/>
-        </w:rPr>
-        <w:t xml:space="preserve">Segue um resumo sobre as cláusulas INNER JOIN, LEFT JOIN e RIGHT </w:t>
-      </w:r>
-      <w:proofErr w:type="gramStart"/>
-      <w:r>
-        <w:rPr>
-          <w:rFonts w:ascii="Helvetica" w:hAnsi="Helvetica"/>
-          <w:color w:val="343A40"/>
-          <w:sz w:val="21"/>
-          <w:szCs w:val="21"/>
-        </w:rPr>
-        <w:t>JOIN</w:t>
-      </w:r>
-      <w:proofErr w:type="gramEnd"/>
-    </w:p>
-    <w:p>
-      <w:pPr>
-        <w:pStyle w:val="NormalWeb"/>
-        <w:shd w:val="clear" w:color="auto" w:fill="FFFFFF"/>
-        <w:spacing w:before="0" w:beforeAutospacing="0" w:after="300" w:afterAutospacing="0"/>
-        <w:rPr>
-          <w:rFonts w:ascii="Helvetica" w:hAnsi="Helvetica"/>
-          <w:color w:val="343A40"/>
-          <w:sz w:val="21"/>
-          <w:szCs w:val="21"/>
-        </w:rPr>
-      </w:pPr>
-      <w:r>
-        <w:rPr>
-          <w:rFonts w:ascii="Helvetica" w:hAnsi="Helvetica"/>
-          <w:color w:val="343A40"/>
-          <w:sz w:val="21"/>
-          <w:szCs w:val="21"/>
-        </w:rPr>
-        <w:t>A cláusula JOIN permite que os dados de várias tabelas sejam combinados com base na relação existente entre elas. Por meio dessa cláusula, os dados de uma tabela são usados para selecionar os dados pertencentes à outra tabela.</w:t>
-      </w:r>
-    </w:p>
-    <w:p>
-      <w:pPr>
-        <w:pStyle w:val="NormalWeb"/>
-        <w:shd w:val="clear" w:color="auto" w:fill="FFFFFF"/>
-        <w:spacing w:before="0" w:beforeAutospacing="0" w:after="300" w:afterAutospacing="0"/>
-        <w:rPr>
-          <w:rFonts w:ascii="Helvetica" w:hAnsi="Helvetica"/>
-          <w:color w:val="343A40"/>
-          <w:sz w:val="21"/>
-          <w:szCs w:val="21"/>
-        </w:rPr>
-      </w:pPr>
-      <w:r>
-        <w:rPr>
-          <w:rFonts w:ascii="Helvetica" w:hAnsi="Helvetica"/>
-          <w:color w:val="343A40"/>
-          <w:sz w:val="21"/>
-          <w:szCs w:val="21"/>
-        </w:rPr>
-        <w:lastRenderedPageBreak/>
-        <w:t>A cláusula INNER JOIN permite usar um operador de comparação para comparar os valores de colunas provenientes de tabelas associadas. Por meio desta cláusula, os registros de duas tabelas são usados para que sejam gerados os dados relacionados de ambas. Usamos as cláusulas WHERE e FROM para especificar esse tipo de associação.</w:t>
-      </w:r>
-    </w:p>
-    <w:p>
-      <w:pPr>
-        <w:pStyle w:val="NormalWeb"/>
-        <w:shd w:val="clear" w:color="auto" w:fill="FFFFFF"/>
-        <w:spacing w:before="0" w:beforeAutospacing="0" w:after="300" w:afterAutospacing="0"/>
-        <w:rPr>
-          <w:rFonts w:ascii="Helvetica" w:hAnsi="Helvetica"/>
-          <w:color w:val="343A40"/>
-          <w:sz w:val="21"/>
-          <w:szCs w:val="21"/>
-        </w:rPr>
-      </w:pPr>
-      <w:r>
-        <w:rPr>
-          <w:rFonts w:ascii="Helvetica" w:hAnsi="Helvetica"/>
-          <w:color w:val="343A40"/>
-          <w:sz w:val="21"/>
-          <w:szCs w:val="21"/>
-        </w:rPr>
-        <w:t>A cláusula LEFT JOIN ou LEFT OUTER JOIN permite obter não apenas os dados relacionados de duas tabelas, mas também os dados não relacionados encontrados na tabela à esquerda da cláusula JOIN. Caso não existam dados relacionados entre as tabelas à esquerda e a direita do JOIN, os valores resultantes de todas as colunas da lista de seleção da tabela à direita serão nulos.</w:t>
-      </w:r>
-    </w:p>
-    <w:p>
-      <w:pPr>
-        <w:pStyle w:val="NormalWeb"/>
-        <w:shd w:val="clear" w:color="auto" w:fill="FFFFFF"/>
-        <w:spacing w:before="0" w:beforeAutospacing="0" w:after="300" w:afterAutospacing="0"/>
-        <w:rPr>
-          <w:rFonts w:ascii="Helvetica" w:hAnsi="Helvetica"/>
-          <w:color w:val="343A40"/>
-          <w:sz w:val="21"/>
-          <w:szCs w:val="21"/>
-        </w:rPr>
-      </w:pPr>
-      <w:r>
-        <w:rPr>
-          <w:rFonts w:ascii="Helvetica" w:hAnsi="Helvetica"/>
-          <w:color w:val="343A40"/>
-          <w:sz w:val="21"/>
-          <w:szCs w:val="21"/>
-        </w:rPr>
-        <w:t>Ao contrário do LEFT JOIN, a cláusula RIGHT JOIN ou RIGHT OUTER JOIN retorna todos os dados encontrados na tabela à direita de JOIN. Caso não existam dados associados entre as tabelas à esquerda e à direita de JOIN, serão retornados valores nulos.</w:t>
-      </w:r>
-    </w:p>
-    <w:p>
-      <w:pPr>
-        <w:pStyle w:val="NormalWeb"/>
-        <w:shd w:val="clear" w:color="auto" w:fill="FFFFFF"/>
-        <w:spacing w:before="0" w:beforeAutospacing="0" w:after="300" w:afterAutospacing="0"/>
-        <w:rPr>
-          <w:rFonts w:ascii="Helvetica" w:hAnsi="Helvetica"/>
-          <w:color w:val="343A40"/>
-          <w:sz w:val="21"/>
-          <w:szCs w:val="21"/>
-        </w:rPr>
-      </w:pPr>
-      <w:r>
-        <w:rPr>
-          <w:rFonts w:ascii="Helvetica" w:hAnsi="Helvetica"/>
-          <w:color w:val="343A40"/>
-          <w:sz w:val="21"/>
-          <w:szCs w:val="21"/>
-        </w:rPr>
-        <w:t>Todas as linhas de dados da tabela à esquerda de JOIN e da tabela à direita serão retornadas pela cláusula FULL JOIN ou FULL OUTER JOIN. Caso uma linha de dados não esteja associada a qualquer linha da outra tabela, os valores das colunas a lista de seleção serão nulos. Caso contrário, os valores obtidos serão baseados nas tabelas usadas como referência.</w:t>
-      </w:r>
-    </w:p>
-    <w:p>
-      <w:pPr>
-        <w:pStyle w:val="NormalWeb"/>
-        <w:shd w:val="clear" w:color="auto" w:fill="FFFFFF"/>
-        <w:spacing w:before="0" w:beforeAutospacing="0" w:after="300" w:afterAutospacing="0"/>
-        <w:rPr>
-          <w:rFonts w:ascii="Helvetica" w:hAnsi="Helvetica"/>
-          <w:color w:val="343A40"/>
-          <w:sz w:val="21"/>
-          <w:szCs w:val="21"/>
-        </w:rPr>
-      </w:pPr>
-      <w:r>
-        <w:rPr>
-          <w:rFonts w:ascii="Helvetica" w:hAnsi="Helvetica"/>
-          <w:color w:val="343A40"/>
-          <w:sz w:val="21"/>
-          <w:szCs w:val="21"/>
-        </w:rPr>
-        <w:t>O </w:t>
-      </w:r>
-      <w:r>
-        <w:rPr>
-          <w:rStyle w:val="Forte"/>
-          <w:rFonts w:ascii="Helvetica" w:hAnsi="Helvetica"/>
-          <w:color w:val="0000FF"/>
-          <w:sz w:val="21"/>
-          <w:szCs w:val="21"/>
-        </w:rPr>
-        <w:t>modelo relacional</w:t>
-      </w:r>
-      <w:r>
-        <w:rPr>
-          <w:rFonts w:ascii="Helvetica" w:hAnsi="Helvetica"/>
-          <w:color w:val="0000FF"/>
-          <w:sz w:val="21"/>
-          <w:szCs w:val="21"/>
-        </w:rPr>
-        <w:t> </w:t>
-      </w:r>
-      <w:r>
-        <w:rPr>
-          <w:rFonts w:ascii="Helvetica" w:hAnsi="Helvetica"/>
-          <w:color w:val="343A40"/>
-          <w:sz w:val="21"/>
-          <w:szCs w:val="21"/>
-        </w:rPr>
-        <w:t>é um modelo de dados que se baseia no princípio em que </w:t>
-      </w:r>
-      <w:r>
-        <w:rPr>
-          <w:rStyle w:val="Forte"/>
-          <w:rFonts w:ascii="Helvetica" w:hAnsi="Helvetica"/>
-          <w:color w:val="343A40"/>
-          <w:sz w:val="21"/>
-          <w:szCs w:val="21"/>
-        </w:rPr>
-        <w:t>todos os dados estão guardados em tabelas, onde cada tabela pode ser armazenada como um arquivo separado.</w:t>
-      </w:r>
-    </w:p>
-    <w:p>
-      <w:pPr>
-        <w:pStyle w:val="NormalWeb"/>
-        <w:shd w:val="clear" w:color="auto" w:fill="FFFFFF"/>
-        <w:spacing w:before="0" w:beforeAutospacing="0" w:after="300" w:afterAutospacing="0"/>
-        <w:rPr>
-          <w:rFonts w:ascii="Helvetica" w:hAnsi="Helvetica"/>
-          <w:color w:val="343A40"/>
-          <w:sz w:val="21"/>
-          <w:szCs w:val="21"/>
-        </w:rPr>
-      </w:pPr>
-      <w:proofErr w:type="gramStart"/>
-      <w:r>
-        <w:rPr>
-          <w:rFonts w:ascii="Helvetica" w:hAnsi="Helvetica"/>
-          <w:color w:val="343A40"/>
-          <w:sz w:val="21"/>
-          <w:szCs w:val="21"/>
-        </w:rPr>
-        <w:t>O </w:t>
-      </w:r>
-      <w:r>
-        <w:rPr>
-          <w:rStyle w:val="Forte"/>
-          <w:rFonts w:ascii="Helvetica" w:hAnsi="Helvetica"/>
-          <w:color w:val="0000FF"/>
-          <w:sz w:val="21"/>
-          <w:szCs w:val="21"/>
-        </w:rPr>
-        <w:t>Modelo orientada</w:t>
-      </w:r>
-      <w:proofErr w:type="gramEnd"/>
-      <w:r>
-        <w:rPr>
-          <w:rStyle w:val="Forte"/>
-          <w:rFonts w:ascii="Helvetica" w:hAnsi="Helvetica"/>
-          <w:color w:val="0000FF"/>
-          <w:sz w:val="21"/>
-          <w:szCs w:val="21"/>
-        </w:rPr>
-        <w:t xml:space="preserve"> a objetos</w:t>
-      </w:r>
-      <w:r>
-        <w:rPr>
-          <w:rFonts w:ascii="Helvetica" w:hAnsi="Helvetica"/>
-          <w:color w:val="343A40"/>
-          <w:sz w:val="21"/>
-          <w:szCs w:val="21"/>
-        </w:rPr>
-        <w:t> define um banco de dados em termos de objetos, suas propriedades e operações. Os objetos com a mesma estrutura e comportamento pertencem a uma classe, e as classes são organizadas em hierarquias. As operações de cada classe são especificadas com procedimentos predefinidos, chamados métodos. Nesse modelo </w:t>
-      </w:r>
-      <w:r>
-        <w:rPr>
-          <w:rStyle w:val="Forte"/>
-          <w:rFonts w:ascii="Helvetica" w:hAnsi="Helvetica"/>
-          <w:color w:val="343A40"/>
-          <w:sz w:val="21"/>
-          <w:szCs w:val="21"/>
-        </w:rPr>
-        <w:t>um objeto de dados mantém internamente dados e um conjunto de operações que agem sobre os dados.</w:t>
-      </w:r>
-      <w:r>
-        <w:rPr>
-          <w:rFonts w:ascii="Helvetica" w:hAnsi="Helvetica"/>
-          <w:color w:val="343A40"/>
-          <w:sz w:val="21"/>
-          <w:szCs w:val="21"/>
-        </w:rPr>
-        <w:t> </w:t>
-      </w:r>
-    </w:p>
-    <w:p>
-      <w:pPr>
-        <w:pStyle w:val="NormalWeb"/>
-        <w:shd w:val="clear" w:color="auto" w:fill="FFFFFF"/>
-        <w:spacing w:before="0" w:beforeAutospacing="0" w:after="300" w:afterAutospacing="0"/>
-        <w:rPr>
-          <w:rFonts w:ascii="Helvetica" w:hAnsi="Helvetica"/>
-          <w:color w:val="343A40"/>
-          <w:sz w:val="21"/>
-          <w:szCs w:val="21"/>
           <w:shd w:val="clear" w:color="auto" w:fill="FFFFFF"/>
         </w:rPr>
       </w:pPr>
+      <w:bookmarkStart w:id="0" w:name="_GoBack"/>
+      <w:bookmarkEnd w:id="0"/>
       <w:r>
         <w:rPr>
           <w:rFonts w:ascii="Helvetica" w:hAnsi="Helvetica"/>
@@ -1818,9 +1819,8 @@
           <w:szCs w:val="21"/>
           <w:shd w:val="clear" w:color="auto" w:fill="FFFFFF"/>
         </w:rPr>
-        <w:t>= dados mantidos em um SGBD. Mantém a mesma estrutura de representação, independente de dados. Fracamente evolutiva (modifica-se com pouca frequência), Prescritiva (esquemas fechados e restrições de integridade</w:t>
-      </w:r>
-      <w:proofErr w:type="gramStart"/>
+        <w:t>= dados mantidos em um SGBD. Mantém a mesma estrutura de representação, independente de dados. Fracamente evolutiva (modifica-se com pouca frequência), Prescritiva (esquemas fechados e restrições de integridade)</w:t>
+      </w:r>
       <w:r>
         <w:rPr>
           <w:rFonts w:ascii="Helvetica" w:hAnsi="Helvetica"/>
@@ -1829,9 +1829,8 @@
           <w:szCs w:val="21"/>
           <w:shd w:val="clear" w:color="auto" w:fill="FFFFFF"/>
         </w:rPr>
-        <w:t>)</w:t>
-      </w:r>
-      <w:proofErr w:type="gramEnd"/>
+        <w:t>.</w:t>
+      </w:r>
       <w:r>
         <w:rPr>
           <w:rFonts w:ascii="Helvetica" w:hAnsi="Helvetica"/>
@@ -2013,7 +2012,6 @@
         </w:rPr>
         <w:t xml:space="preserve">: arquivos de vídeo, </w:t>
       </w:r>
-      <w:proofErr w:type="spellStart"/>
       <w:r>
         <w:rPr>
           <w:rFonts w:ascii="Helvetica" w:hAnsi="Helvetica"/>
@@ -2022,9 +2020,8 @@
           <w:szCs w:val="21"/>
           <w:shd w:val="clear" w:color="auto" w:fill="FFFFFF"/>
         </w:rPr>
-        <w:t>audio</w:t>
-      </w:r>
-      <w:proofErr w:type="spellEnd"/>
+        <w:t>áudio</w:t>
+      </w:r>
       <w:r>
         <w:rPr>
           <w:rFonts w:ascii="Helvetica" w:hAnsi="Helvetica"/>
@@ -2108,7 +2105,17 @@
           <w:szCs w:val="21"/>
           <w:shd w:val="clear" w:color="auto" w:fill="FFFFFF"/>
         </w:rPr>
-        <w:t xml:space="preserve"> de toda operações é do mesmo tipo  de objeto que a </w:t>
+        <w:t xml:space="preserve"> de toda operação</w:t>
+      </w:r>
+      <w:r>
+        <w:rPr>
+          <w:rFonts w:ascii="Helvetica" w:hAnsi="Helvetica"/>
+          <w:color w:val="343A40"/>
+          <w:sz w:val="21"/>
+          <w:szCs w:val="21"/>
+          <w:shd w:val="clear" w:color="auto" w:fill="FFFFFF"/>
+        </w:rPr>
+        <w:t xml:space="preserve"> é do mesmo tipo  de objeto que a </w:t>
       </w:r>
       <w:r>
         <w:rPr>
@@ -2327,27 +2334,7 @@
     <w:p>
       <w:pPr>
         <w:shd w:val="clear" w:color="auto" w:fill="FFFFFF"/>
-        <w:spacing w:after="300" w:line="240" w:lineRule="auto"/>
-        <w:rPr>
-          <w:rFonts w:ascii="Helvetica" w:eastAsia="Times New Roman" w:hAnsi="Helvetica" w:cs="Times New Roman"/>
-          <w:color w:val="343A40"/>
-          <w:sz w:val="21"/>
-          <w:szCs w:val="21"/>
-          <w:lang w:eastAsia="pt-BR"/>
-        </w:rPr>
-      </w:pPr>
-      <w:r>
-        <w:rPr>
-          <w:rFonts w:ascii="Helvetica" w:eastAsia="Times New Roman" w:hAnsi="Helvetica" w:cs="Times New Roman"/>
-          <w:color w:val="343A40"/>
-          <w:sz w:val="21"/>
-          <w:szCs w:val="21"/>
-          <w:lang w:eastAsia="pt-BR"/>
-        </w:rPr>
-        <w:lastRenderedPageBreak/>
-        <w:t>Neste tipo de relacionamento, </w:t>
-      </w:r>
-      <w:r>
+        <w:spacing w:after="0" w:line="240" w:lineRule="auto"/>
         <w:rPr>
           <w:rFonts w:ascii="Helvetica" w:eastAsia="Times New Roman" w:hAnsi="Helvetica" w:cs="Times New Roman"/>
           <w:color w:val="0000FF"/>
@@ -2355,8 +2342,7 @@
           <w:szCs w:val="21"/>
           <w:lang w:eastAsia="pt-BR"/>
         </w:rPr>
-        <w:t>cada elemento de uma tabela se relaciona a um único elemento de outra tabela.</w:t>
-      </w:r>
+      </w:pPr>
       <w:r>
         <w:rPr>
           <w:rFonts w:ascii="Helvetica" w:eastAsia="Times New Roman" w:hAnsi="Helvetica" w:cs="Times New Roman"/>
@@ -2365,7 +2351,7 @@
           <w:szCs w:val="21"/>
           <w:lang w:eastAsia="pt-BR"/>
         </w:rPr>
-        <w:t> Uma das tabelas possui uma chave estrangeira que se liga logicamente a chave primária da outra tabela.</w:t>
+        <w:t>Neste tipo de relacionamento, </w:t>
       </w:r>
       <w:r>
         <w:rPr>
@@ -2375,13 +2361,9 @@
           <w:szCs w:val="21"/>
           <w:lang w:eastAsia="pt-BR"/>
         </w:rPr>
-        <w:t> Porém existem duas outras abordagens para condições especiais.</w:t>
-      </w:r>
-    </w:p>
-    <w:p>
-      <w:pPr>
-        <w:shd w:val="clear" w:color="auto" w:fill="FFFFFF"/>
-        <w:spacing w:after="300" w:line="240" w:lineRule="auto"/>
+        <w:t>cada elemento de uma tabela se relaciona a um único elemento de outra tabela.</w:t>
+      </w:r>
+      <w:r>
         <w:rPr>
           <w:rFonts w:ascii="Helvetica" w:eastAsia="Times New Roman" w:hAnsi="Helvetica" w:cs="Times New Roman"/>
           <w:color w:val="343A40"/>
@@ -2389,16 +2371,7 @@
           <w:szCs w:val="21"/>
           <w:lang w:eastAsia="pt-BR"/>
         </w:rPr>
-      </w:pPr>
-      <w:r>
-        <w:rPr>
-          <w:rFonts w:ascii="Helvetica" w:eastAsia="Times New Roman" w:hAnsi="Helvetica" w:cs="Times New Roman"/>
-          <w:color w:val="343A40"/>
-          <w:sz w:val="21"/>
-          <w:szCs w:val="21"/>
-          <w:lang w:eastAsia="pt-BR"/>
-        </w:rPr>
-        <w:t>▪ </w:t>
+        <w:t> Uma das tabelas possui uma chave estrangeira que se liga logicamente a chave primária da outra tabela.</w:t>
       </w:r>
       <w:r>
         <w:rPr>
@@ -2408,9 +2381,13 @@
           <w:szCs w:val="21"/>
           <w:lang w:eastAsia="pt-BR"/>
         </w:rPr>
-        <w:t>Técnica da chave estrangeira</w:t>
-      </w:r>
-      <w:r>
+        <w:t> Porém existem duas outras abordagens para condições especiais.</w:t>
+      </w:r>
+    </w:p>
+    <w:p>
+      <w:pPr>
+        <w:shd w:val="clear" w:color="auto" w:fill="FFFFFF"/>
+        <w:spacing w:after="0" w:line="240" w:lineRule="auto"/>
         <w:rPr>
           <w:rFonts w:ascii="Helvetica" w:eastAsia="Times New Roman" w:hAnsi="Helvetica" w:cs="Times New Roman"/>
           <w:color w:val="343A40"/>
@@ -2418,13 +2395,17 @@
           <w:szCs w:val="21"/>
           <w:lang w:eastAsia="pt-BR"/>
         </w:rPr>
-        <w:t>: uma das duas tabelas possui a chave estrangeira. As duas tabelas podem ter inclusive chaves estrangeiras redundantes (duas tabelas).</w:t>
-      </w:r>
-    </w:p>
-    <w:p>
-      <w:pPr>
-        <w:shd w:val="clear" w:color="auto" w:fill="FFFFFF"/>
-        <w:spacing w:after="300" w:line="240" w:lineRule="auto"/>
+      </w:pPr>
+    </w:p>
+    <w:p>
+      <w:pPr>
+        <w:pStyle w:val="PargrafodaLista"/>
+        <w:numPr>
+          <w:ilvl w:val="0"/>
+          <w:numId w:val="9"/>
+        </w:numPr>
+        <w:shd w:val="clear" w:color="auto" w:fill="FFFFFF"/>
+        <w:spacing w:after="0" w:line="240" w:lineRule="auto"/>
         <w:rPr>
           <w:rFonts w:ascii="Helvetica" w:eastAsia="Times New Roman" w:hAnsi="Helvetica" w:cs="Times New Roman"/>
           <w:color w:val="343A40"/>
@@ -2433,16 +2414,6 @@
           <w:lang w:eastAsia="pt-BR"/>
         </w:rPr>
       </w:pPr>
-      <w:r>
-        <w:rPr>
-          <w:rFonts w:ascii="Helvetica" w:eastAsia="Times New Roman" w:hAnsi="Helvetica" w:cs="Times New Roman"/>
-          <w:color w:val="343A40"/>
-          <w:sz w:val="21"/>
-          <w:szCs w:val="21"/>
-          <w:lang w:eastAsia="pt-BR"/>
-        </w:rPr>
-        <w:t>▪ </w:t>
-      </w:r>
       <w:r>
         <w:rPr>
           <w:rFonts w:ascii="Helvetica" w:eastAsia="Times New Roman" w:hAnsi="Helvetica" w:cs="Times New Roman"/>
@@ -2451,6 +2422,44 @@
           <w:szCs w:val="21"/>
           <w:lang w:eastAsia="pt-BR"/>
         </w:rPr>
+        <w:t>Técnica da chave estrangeira</w:t>
+      </w:r>
+      <w:r>
+        <w:rPr>
+          <w:rFonts w:ascii="Helvetica" w:eastAsia="Times New Roman" w:hAnsi="Helvetica" w:cs="Times New Roman"/>
+          <w:color w:val="343A40"/>
+          <w:sz w:val="21"/>
+          <w:szCs w:val="21"/>
+          <w:lang w:eastAsia="pt-BR"/>
+        </w:rPr>
+        <w:t>: uma das duas tabelas possui a chave estrangeira. As duas tabelas podem ter inclusive chaves estrangeiras redundantes (duas tabelas).</w:t>
+      </w:r>
+    </w:p>
+    <w:p>
+      <w:pPr>
+        <w:pStyle w:val="PargrafodaLista"/>
+        <w:numPr>
+          <w:ilvl w:val="0"/>
+          <w:numId w:val="9"/>
+        </w:numPr>
+        <w:shd w:val="clear" w:color="auto" w:fill="FFFFFF"/>
+        <w:spacing w:after="0" w:line="240" w:lineRule="auto"/>
+        <w:rPr>
+          <w:rFonts w:ascii="Helvetica" w:eastAsia="Times New Roman" w:hAnsi="Helvetica" w:cs="Times New Roman"/>
+          <w:color w:val="343A40"/>
+          <w:sz w:val="21"/>
+          <w:szCs w:val="21"/>
+          <w:lang w:eastAsia="pt-BR"/>
+        </w:rPr>
+      </w:pPr>
+      <w:r>
+        <w:rPr>
+          <w:rFonts w:ascii="Helvetica" w:eastAsia="Times New Roman" w:hAnsi="Helvetica" w:cs="Times New Roman"/>
+          <w:color w:val="0000FF"/>
+          <w:sz w:val="21"/>
+          <w:szCs w:val="21"/>
+          <w:lang w:eastAsia="pt-BR"/>
+        </w:rPr>
         <w:t>Técnica de relação mesclada</w:t>
       </w:r>
       <w:r>
@@ -2489,7 +2498,25 @@
     <w:p>
       <w:pPr>
         <w:shd w:val="clear" w:color="auto" w:fill="FFFFFF"/>
-        <w:spacing w:after="300" w:line="240" w:lineRule="auto"/>
+        <w:spacing w:after="0" w:line="240" w:lineRule="auto"/>
+        <w:rPr>
+          <w:rFonts w:ascii="Helvetica" w:eastAsia="Times New Roman" w:hAnsi="Helvetica" w:cs="Times New Roman"/>
+          <w:color w:val="343A40"/>
+          <w:sz w:val="21"/>
+          <w:szCs w:val="21"/>
+          <w:lang w:eastAsia="pt-BR"/>
+        </w:rPr>
+      </w:pPr>
+    </w:p>
+    <w:p>
+      <w:pPr>
+        <w:pStyle w:val="PargrafodaLista"/>
+        <w:numPr>
+          <w:ilvl w:val="0"/>
+          <w:numId w:val="9"/>
+        </w:numPr>
+        <w:shd w:val="clear" w:color="auto" w:fill="FFFFFF"/>
+        <w:spacing w:after="0" w:line="240" w:lineRule="auto"/>
         <w:rPr>
           <w:rFonts w:ascii="Helvetica" w:eastAsia="Times New Roman" w:hAnsi="Helvetica" w:cs="Times New Roman"/>
           <w:color w:val="008000"/>
@@ -2502,15 +2529,19 @@
       <w:r>
         <w:rPr>
           <w:rFonts w:ascii="Helvetica" w:eastAsia="Times New Roman" w:hAnsi="Helvetica" w:cs="Times New Roman"/>
-          <w:color w:val="343A40"/>
+          <w:color w:val="008000"/>
           <w:sz w:val="21"/>
           <w:szCs w:val="21"/>
           <w:u w:val="single"/>
           <w:lang w:eastAsia="pt-BR"/>
         </w:rPr>
-        <w:t>▪ </w:t>
-      </w:r>
-      <w:r>
+        <w:t>Técnica de relação de referência cruzada: configura-se uma terceira tabela para realizar a referência cruzada das chaves primárias das duas tabelas sendo ligadas (três tabelas).</w:t>
+      </w:r>
+    </w:p>
+    <w:p>
+      <w:pPr>
+        <w:shd w:val="clear" w:color="auto" w:fill="FFFFFF"/>
+        <w:spacing w:after="0" w:line="240" w:lineRule="auto"/>
         <w:rPr>
           <w:rFonts w:ascii="Helvetica" w:eastAsia="Times New Roman" w:hAnsi="Helvetica" w:cs="Times New Roman"/>
           <w:color w:val="008000"/>
@@ -2519,8 +2550,7 @@
           <w:u w:val="single"/>
           <w:lang w:eastAsia="pt-BR"/>
         </w:rPr>
-        <w:t>Técnica de relação de referência cruzada: configura-se uma terceira tabela para realizar a referência cruzada das chaves primárias das duas tabelas sendo ligadas (três tabelas).</w:t>
-      </w:r>
+      </w:pPr>
     </w:p>
     <w:p>
       <w:pPr>
@@ -2646,11 +2676,80 @@
         <w:spacing w:after="0" w:line="336" w:lineRule="atLeast"/>
         <w:rPr>
           <w:rFonts w:ascii="Times New Roman" w:eastAsia="Times New Roman" w:hAnsi="Times New Roman" w:cs="Times New Roman"/>
+          <w:b/>
+          <w:i/>
           <w:sz w:val="24"/>
           <w:szCs w:val="21"/>
-          <w:lang w:eastAsia="pt-BR"/>
-        </w:rPr>
-      </w:pPr>
+          <w:u w:val="single"/>
+          <w:lang w:eastAsia="pt-BR"/>
+        </w:rPr>
+      </w:pPr>
+    </w:p>
+    <w:p>
+      <w:pPr>
+        <w:shd w:val="clear" w:color="auto" w:fill="FFFFFF"/>
+        <w:spacing w:after="300" w:line="240" w:lineRule="auto"/>
+        <w:rPr>
+          <w:rFonts w:ascii="Times New Roman" w:eastAsia="Times New Roman" w:hAnsi="Times New Roman" w:cs="Times New Roman"/>
+          <w:sz w:val="24"/>
+          <w:szCs w:val="21"/>
+          <w:lang w:eastAsia="pt-BR"/>
+        </w:rPr>
+      </w:pPr>
+      <w:r>
+        <w:rPr>
+          <w:rFonts w:ascii="Helvetica" w:eastAsia="Times New Roman" w:hAnsi="Helvetica" w:cs="Helvetica"/>
+          <w:color w:val="343A40"/>
+          <w:sz w:val="21"/>
+          <w:szCs w:val="21"/>
+          <w:lang w:eastAsia="pt-BR"/>
+        </w:rPr>
+        <w:t xml:space="preserve">A cardinalidade expressa </w:t>
+      </w:r>
+      <w:proofErr w:type="gramStart"/>
+      <w:r>
+        <w:rPr>
+          <w:rFonts w:ascii="Helvetica" w:eastAsia="Times New Roman" w:hAnsi="Helvetica" w:cs="Helvetica"/>
+          <w:color w:val="343A40"/>
+          <w:sz w:val="21"/>
+          <w:szCs w:val="21"/>
+          <w:lang w:eastAsia="pt-BR"/>
+        </w:rPr>
+        <w:t>a</w:t>
+      </w:r>
+      <w:proofErr w:type="gramEnd"/>
+      <w:r>
+        <w:rPr>
+          <w:rFonts w:ascii="Helvetica" w:eastAsia="Times New Roman" w:hAnsi="Helvetica" w:cs="Helvetica"/>
+          <w:color w:val="343A40"/>
+          <w:sz w:val="21"/>
+          <w:szCs w:val="21"/>
+          <w:lang w:eastAsia="pt-BR"/>
+        </w:rPr>
+        <w:t xml:space="preserve"> quantidade de </w:t>
+      </w:r>
+      <w:r>
+        <w:rPr>
+          <w:rFonts w:ascii="Helvetica" w:eastAsia="Times New Roman" w:hAnsi="Helvetica" w:cs="Helvetica"/>
+          <w:b/>
+          <w:color w:val="343A40"/>
+          <w:sz w:val="21"/>
+          <w:szCs w:val="21"/>
+          <w:u w:val="single"/>
+          <w:lang w:eastAsia="pt-BR"/>
+        </w:rPr>
+        <w:t>instâncias</w:t>
+      </w:r>
+      <w:r>
+        <w:rPr>
+          <w:rFonts w:ascii="Helvetica" w:eastAsia="Times New Roman" w:hAnsi="Helvetica" w:cs="Helvetica"/>
+          <w:color w:val="343A40"/>
+          <w:sz w:val="21"/>
+          <w:szCs w:val="21"/>
+          <w:lang w:eastAsia="pt-BR"/>
+        </w:rPr>
+        <w:t xml:space="preserve"> promovidas por um relacionamento que ocorrem em uma entidade.</w:t>
+      </w:r>
       <w:r>
         <w:rPr>
           <w:rFonts w:ascii="Times New Roman" w:eastAsia="Times New Roman" w:hAnsi="Times New Roman" w:cs="Times New Roman"/>
@@ -2693,21 +2792,8 @@
           <w:u w:val="single"/>
           <w:lang w:eastAsia="pt-BR"/>
         </w:rPr>
-        <w:t xml:space="preserve"> (</w:t>
-      </w:r>
-      <w:proofErr w:type="gramStart"/>
-      <w:r>
-        <w:rPr>
-          <w:rFonts w:ascii="Times New Roman" w:eastAsia="Times New Roman" w:hAnsi="Times New Roman" w:cs="Times New Roman"/>
-          <w:bCs/>
-          <w:sz w:val="24"/>
-          <w:szCs w:val="21"/>
-          <w:u w:val="single"/>
-          <w:lang w:eastAsia="pt-BR"/>
-        </w:rPr>
-        <w:t>auto relacionamentos</w:t>
-      </w:r>
-      <w:proofErr w:type="gramEnd"/>
+        <w:t xml:space="preserve"> (autor-relacionamento</w:t>
+      </w:r>
       <w:r>
         <w:rPr>
           <w:rFonts w:ascii="Times New Roman" w:eastAsia="Times New Roman" w:hAnsi="Times New Roman" w:cs="Times New Roman"/>
@@ -2742,7 +2828,7 @@
           <w:szCs w:val="21"/>
           <w:lang w:eastAsia="pt-BR"/>
         </w:rPr>
-        <w:t>- Instâncias de mesma entidade.</w:t>
+        <w:t>Instâncias de mesma entidade.</w:t>
       </w:r>
     </w:p>
     <w:p>
@@ -2767,7 +2853,7 @@
           <w:szCs w:val="21"/>
           <w:lang w:eastAsia="pt-BR"/>
         </w:rPr>
-        <w:t>- Participam do relacionamento com papéis diferentes.</w:t>
+        <w:t>Participam do relacionamento com papéis diferentes.</w:t>
       </w:r>
     </w:p>
     <w:p>
@@ -2812,6 +2898,7 @@
           <w:u w:val="single"/>
           <w:lang w:eastAsia="pt-BR"/>
         </w:rPr>
+        <w:lastRenderedPageBreak/>
         <w:t>Binários</w:t>
       </w:r>
     </w:p>
@@ -2837,7 +2924,7 @@
           <w:szCs w:val="21"/>
           <w:lang w:eastAsia="pt-BR"/>
         </w:rPr>
-        <w:t>- Duas entidades participando do relacionamento.</w:t>
+        <w:t>Duas entidades participando do relacionamento.</w:t>
       </w:r>
     </w:p>
     <w:p>
@@ -2899,7 +2986,7 @@
           <w:szCs w:val="21"/>
           <w:lang w:eastAsia="pt-BR"/>
         </w:rPr>
-        <w:t>- Três entidades participando do mesmo relacionamento.</w:t>
+        <w:t>Três entidades participando do mesmo relacionamento.</w:t>
       </w:r>
     </w:p>
     <w:p>
@@ -2981,10 +3068,252 @@
     </w:p>
     <w:p>
       <w:pPr>
-        <w:shd w:val="clear" w:color="auto" w:fill="FFFFFF"/>
-        <w:spacing w:after="300" w:line="240" w:lineRule="auto"/>
-        <w:rPr>
-          <w:rFonts w:ascii="Helvetica" w:hAnsi="Helvetica"/>
+        <w:pStyle w:val="NormalWeb"/>
+        <w:shd w:val="clear" w:color="auto" w:fill="FFFBF9"/>
+        <w:spacing w:before="0" w:beforeAutospacing="0" w:after="0" w:afterAutospacing="0" w:line="336" w:lineRule="atLeast"/>
+        <w:rPr>
+          <w:rFonts w:cs="Tahoma"/>
+          <w:szCs w:val="21"/>
+        </w:rPr>
+      </w:pPr>
+    </w:p>
+    <w:p>
+      <w:pPr>
+        <w:shd w:val="clear" w:color="auto" w:fill="FFFFFF"/>
+        <w:spacing w:after="0" w:line="240" w:lineRule="auto"/>
+        <w:rPr>
+          <w:rFonts w:ascii="Helvetica" w:eastAsia="Times New Roman" w:hAnsi="Helvetica" w:cs="Helvetica"/>
+          <w:color w:val="343A40"/>
+          <w:sz w:val="21"/>
+          <w:szCs w:val="21"/>
+          <w:lang w:eastAsia="pt-BR"/>
+        </w:rPr>
+      </w:pPr>
+      <w:r>
+        <w:rPr>
+          <w:rFonts w:ascii="Helvetica" w:eastAsia="Times New Roman" w:hAnsi="Helvetica" w:cs="Helvetica"/>
+          <w:color w:val="343A40"/>
+          <w:sz w:val="21"/>
+          <w:szCs w:val="21"/>
+          <w:lang w:eastAsia="pt-BR"/>
+        </w:rPr>
+        <w:t>C</w:t>
+      </w:r>
+      <w:r>
+        <w:rPr>
+          <w:rFonts w:ascii="Helvetica" w:eastAsia="Times New Roman" w:hAnsi="Helvetica" w:cs="Helvetica"/>
+          <w:color w:val="343A40"/>
+          <w:sz w:val="21"/>
+          <w:szCs w:val="21"/>
+          <w:lang w:eastAsia="pt-BR"/>
+        </w:rPr>
+        <w:t>lassificação dos relacionamentos:</w:t>
+      </w:r>
+    </w:p>
+    <w:p>
+      <w:pPr>
+        <w:pStyle w:val="PargrafodaLista"/>
+        <w:numPr>
+          <w:ilvl w:val="0"/>
+          <w:numId w:val="12"/>
+        </w:numPr>
+        <w:shd w:val="clear" w:color="auto" w:fill="FFFFFF"/>
+        <w:spacing w:before="100" w:beforeAutospacing="1" w:after="0" w:line="240" w:lineRule="auto"/>
+        <w:rPr>
+          <w:rFonts w:ascii="Helvetica" w:eastAsia="Times New Roman" w:hAnsi="Helvetica" w:cs="Helvetica"/>
+          <w:color w:val="343A40"/>
+          <w:sz w:val="21"/>
+          <w:szCs w:val="21"/>
+          <w:lang w:eastAsia="pt-BR"/>
+        </w:rPr>
+      </w:pPr>
+      <w:r>
+        <w:rPr>
+          <w:rFonts w:ascii="Helvetica" w:eastAsia="Times New Roman" w:hAnsi="Helvetica" w:cs="Helvetica"/>
+          <w:color w:val="343A40"/>
+          <w:sz w:val="21"/>
+          <w:szCs w:val="21"/>
+          <w:lang w:eastAsia="pt-BR"/>
+        </w:rPr>
+        <w:t>INCONDICIONAIS: não é denotado nenhum tipo de opcionalidade quanto à participação de seus elementos nas associações.</w:t>
+      </w:r>
+    </w:p>
+    <w:p>
+      <w:pPr>
+        <w:pStyle w:val="PargrafodaLista"/>
+        <w:numPr>
+          <w:ilvl w:val="0"/>
+          <w:numId w:val="12"/>
+        </w:numPr>
+        <w:shd w:val="clear" w:color="auto" w:fill="FFFFFF"/>
+        <w:spacing w:before="100" w:beforeAutospacing="1" w:after="0" w:line="240" w:lineRule="auto"/>
+        <w:rPr>
+          <w:rFonts w:ascii="Helvetica" w:eastAsia="Times New Roman" w:hAnsi="Helvetica" w:cs="Helvetica"/>
+          <w:color w:val="343A40"/>
+          <w:sz w:val="21"/>
+          <w:szCs w:val="21"/>
+          <w:lang w:eastAsia="pt-BR"/>
+        </w:rPr>
+      </w:pPr>
+      <w:r>
+        <w:rPr>
+          <w:rFonts w:ascii="Helvetica" w:eastAsia="Times New Roman" w:hAnsi="Helvetica" w:cs="Helvetica"/>
+          <w:color w:val="343A40"/>
+          <w:sz w:val="21"/>
+          <w:szCs w:val="21"/>
+          <w:lang w:eastAsia="pt-BR"/>
+        </w:rPr>
+        <w:t>CONDICIONAIS: adota conceitos de grau MÁXIMO e MÍNIMO nas associações.</w:t>
+      </w:r>
+    </w:p>
+    <w:p>
+      <w:pPr>
+        <w:pStyle w:val="PargrafodaLista"/>
+        <w:numPr>
+          <w:ilvl w:val="0"/>
+          <w:numId w:val="12"/>
+        </w:numPr>
+        <w:shd w:val="clear" w:color="auto" w:fill="FFFFFF"/>
+        <w:spacing w:before="100" w:beforeAutospacing="1" w:after="0" w:line="240" w:lineRule="auto"/>
+        <w:rPr>
+          <w:rFonts w:ascii="Helvetica" w:eastAsia="Times New Roman" w:hAnsi="Helvetica" w:cs="Helvetica"/>
+          <w:color w:val="343A40"/>
+          <w:sz w:val="21"/>
+          <w:szCs w:val="21"/>
+          <w:lang w:eastAsia="pt-BR"/>
+        </w:rPr>
+      </w:pPr>
+      <w:r>
+        <w:rPr>
+          <w:rFonts w:ascii="Helvetica" w:eastAsia="Times New Roman" w:hAnsi="Helvetica" w:cs="Helvetica"/>
+          <w:color w:val="343A40"/>
+          <w:sz w:val="21"/>
+          <w:szCs w:val="21"/>
+          <w:lang w:eastAsia="pt-BR"/>
+        </w:rPr>
+        <w:t>SIMULTÂNEOS:</w:t>
+      </w:r>
+      <w:proofErr w:type="gramStart"/>
+      <w:r>
+        <w:rPr>
+          <w:rFonts w:ascii="Helvetica" w:eastAsia="Times New Roman" w:hAnsi="Helvetica" w:cs="Helvetica"/>
+          <w:color w:val="343A40"/>
+          <w:sz w:val="21"/>
+          <w:szCs w:val="21"/>
+          <w:lang w:eastAsia="pt-BR"/>
+        </w:rPr>
+        <w:t xml:space="preserve">  </w:t>
+      </w:r>
+      <w:proofErr w:type="gramEnd"/>
+      <w:r>
+        <w:rPr>
+          <w:rFonts w:ascii="Helvetica" w:eastAsia="Times New Roman" w:hAnsi="Helvetica" w:cs="Helvetica"/>
+          <w:color w:val="343A40"/>
+          <w:sz w:val="21"/>
+          <w:szCs w:val="21"/>
+          <w:lang w:eastAsia="pt-BR"/>
+        </w:rPr>
+        <w:t>são classificados em:</w:t>
+      </w:r>
+    </w:p>
+    <w:p>
+      <w:pPr>
+        <w:numPr>
+          <w:ilvl w:val="0"/>
+          <w:numId w:val="11"/>
+        </w:numPr>
+        <w:shd w:val="clear" w:color="auto" w:fill="FFFFFF"/>
+        <w:spacing w:before="100" w:beforeAutospacing="1" w:after="0" w:line="240" w:lineRule="auto"/>
+        <w:rPr>
+          <w:rFonts w:ascii="Helvetica" w:eastAsia="Times New Roman" w:hAnsi="Helvetica" w:cs="Helvetica"/>
+          <w:color w:val="343A40"/>
+          <w:sz w:val="21"/>
+          <w:szCs w:val="21"/>
+          <w:lang w:eastAsia="pt-BR"/>
+        </w:rPr>
+      </w:pPr>
+      <w:r>
+        <w:rPr>
+          <w:rFonts w:ascii="Helvetica" w:eastAsia="Times New Roman" w:hAnsi="Helvetica" w:cs="Helvetica"/>
+          <w:color w:val="343A40"/>
+          <w:sz w:val="21"/>
+          <w:szCs w:val="21"/>
+          <w:lang w:eastAsia="pt-BR"/>
+        </w:rPr>
+        <w:t>INDEPENDENTES: quando agrupa todo e qualquer relacionamento que possa ser estabelecido, não sendo necessária a avaliação da simultaneidade dentro do relacionamento.</w:t>
+      </w:r>
+    </w:p>
+    <w:p>
+      <w:pPr>
+        <w:numPr>
+          <w:ilvl w:val="0"/>
+          <w:numId w:val="11"/>
+        </w:numPr>
+        <w:shd w:val="clear" w:color="auto" w:fill="FFFFFF"/>
+        <w:spacing w:before="100" w:beforeAutospacing="1" w:after="0" w:line="240" w:lineRule="auto"/>
+        <w:rPr>
+          <w:rFonts w:ascii="Helvetica" w:eastAsia="Times New Roman" w:hAnsi="Helvetica" w:cs="Helvetica"/>
+          <w:color w:val="343A40"/>
+          <w:sz w:val="21"/>
+          <w:szCs w:val="21"/>
+          <w:lang w:eastAsia="pt-BR"/>
+        </w:rPr>
+      </w:pPr>
+      <w:r>
+        <w:rPr>
+          <w:rFonts w:ascii="Helvetica" w:eastAsia="Times New Roman" w:hAnsi="Helvetica" w:cs="Helvetica"/>
+          <w:color w:val="343A40"/>
+          <w:sz w:val="21"/>
+          <w:szCs w:val="21"/>
+          <w:lang w:eastAsia="pt-BR"/>
+        </w:rPr>
+        <w:t>CONTIGENTES: </w:t>
+      </w:r>
+      <w:r>
+        <w:rPr>
+          <w:rFonts w:ascii="Helvetica" w:eastAsia="Times New Roman" w:hAnsi="Helvetica" w:cs="Helvetica"/>
+          <w:color w:val="FF0000"/>
+          <w:sz w:val="21"/>
+          <w:szCs w:val="21"/>
+          <w:lang w:eastAsia="pt-BR"/>
+        </w:rPr>
+        <w:t>relacionamentos que, tendo dependência uns com os outros, impõem o estabelecimento simultâneo de associações entre os vários elementos envolvidos.</w:t>
+      </w:r>
+    </w:p>
+    <w:p>
+      <w:pPr>
+        <w:numPr>
+          <w:ilvl w:val="0"/>
+          <w:numId w:val="11"/>
+        </w:numPr>
+        <w:shd w:val="clear" w:color="auto" w:fill="FFFFFF"/>
+        <w:spacing w:before="100" w:beforeAutospacing="1" w:after="0" w:line="240" w:lineRule="auto"/>
+        <w:rPr>
+          <w:rFonts w:ascii="Helvetica" w:eastAsia="Times New Roman" w:hAnsi="Helvetica" w:cs="Helvetica"/>
+          <w:color w:val="343A40"/>
+          <w:sz w:val="21"/>
+          <w:szCs w:val="21"/>
+          <w:lang w:eastAsia="pt-BR"/>
+        </w:rPr>
+      </w:pPr>
+      <w:r>
+        <w:rPr>
+          <w:rFonts w:ascii="Helvetica" w:eastAsia="Times New Roman" w:hAnsi="Helvetica" w:cs="Helvetica"/>
+          <w:color w:val="343A40"/>
+          <w:sz w:val="21"/>
+          <w:szCs w:val="21"/>
+          <w:lang w:eastAsia="pt-BR"/>
+        </w:rPr>
+        <w:t>MUTUAMENTE EXCLUSIVOS: Dois ou mais relacionamentos estabelecidos entre os objetos de um modelo podem, em função de características próprias do ambiente observado, caracterizar-se por serem mutuamente exclusivos.</w:t>
+      </w:r>
+    </w:p>
+    <w:p>
+      <w:pPr>
+        <w:pStyle w:val="NormalWeb"/>
+        <w:shd w:val="clear" w:color="auto" w:fill="FFFBF9"/>
+        <w:spacing w:before="0" w:beforeAutospacing="0" w:after="0" w:afterAutospacing="0" w:line="336" w:lineRule="atLeast"/>
+        <w:rPr>
+          <w:rFonts w:ascii="Helvetica" w:hAnsi="Helvetica" w:cs="Helvetica"/>
           <w:color w:val="343A40"/>
           <w:sz w:val="21"/>
           <w:szCs w:val="21"/>
@@ -2994,186 +3323,77 @@
     </w:p>
     <w:p>
       <w:pPr>
-        <w:shd w:val="clear" w:color="auto" w:fill="FFFFFF"/>
-        <w:spacing w:after="0" w:afterAutospacing="1" w:line="240" w:lineRule="auto"/>
-        <w:textAlignment w:val="baseline"/>
-        <w:rPr>
-          <w:rFonts w:ascii="Arial" w:eastAsia="Times New Roman" w:hAnsi="Arial" w:cs="Arial"/>
-          <w:color w:val="242729"/>
-          <w:sz w:val="23"/>
-          <w:szCs w:val="23"/>
-          <w:lang w:eastAsia="pt-BR"/>
-        </w:rPr>
-      </w:pPr>
-      <w:r>
-        <w:rPr>
-          <w:rFonts w:ascii="Arial" w:eastAsia="Times New Roman" w:hAnsi="Arial" w:cs="Arial"/>
-          <w:b/>
-          <w:color w:val="242729"/>
-          <w:sz w:val="23"/>
-          <w:szCs w:val="23"/>
-          <w:u w:val="single"/>
-          <w:lang w:eastAsia="pt-BR"/>
-        </w:rPr>
-        <w:t>Relacionamentos com e sem identificação</w:t>
-      </w:r>
-      <w:r>
-        <w:rPr>
-          <w:rFonts w:ascii="Arial" w:eastAsia="Times New Roman" w:hAnsi="Arial" w:cs="Arial"/>
-          <w:color w:val="242729"/>
-          <w:sz w:val="23"/>
-          <w:szCs w:val="23"/>
-          <w:lang w:eastAsia="pt-BR"/>
-        </w:rPr>
-        <w:t xml:space="preserve"> são conceitos de MER (Modelo Entidade Relacionamento). Na prática, um relacionamento </w:t>
-      </w:r>
-      <w:r>
-        <w:rPr>
-          <w:rFonts w:ascii="inherit" w:eastAsia="Times New Roman" w:hAnsi="inherit" w:cs="Arial"/>
-          <w:b/>
-          <w:bCs/>
-          <w:color w:val="242729"/>
-          <w:sz w:val="23"/>
-          <w:szCs w:val="23"/>
-          <w:bdr w:val="none" w:sz="0" w:space="0" w:color="auto" w:frame="1"/>
-          <w:lang w:eastAsia="pt-BR"/>
-        </w:rPr>
-        <w:t>com identificação</w:t>
-      </w:r>
-      <w:r>
-        <w:rPr>
-          <w:rFonts w:ascii="Arial" w:eastAsia="Times New Roman" w:hAnsi="Arial" w:cs="Arial"/>
-          <w:color w:val="242729"/>
-          <w:sz w:val="23"/>
-          <w:szCs w:val="23"/>
-          <w:lang w:eastAsia="pt-BR"/>
-        </w:rPr>
-        <w:t> é aquele que é representado por uma chave estrangeira que é parte da composição da chave p</w:t>
-      </w:r>
-      <w:r>
-        <w:rPr>
-          <w:rFonts w:ascii="Arial" w:eastAsia="Times New Roman" w:hAnsi="Arial" w:cs="Arial"/>
-          <w:color w:val="242729"/>
-          <w:sz w:val="23"/>
-          <w:szCs w:val="23"/>
-          <w:lang w:eastAsia="pt-BR"/>
-        </w:rPr>
-        <w:t>rimária da tabela referenciada.</w:t>
-      </w:r>
-    </w:p>
-    <w:p>
-      <w:pPr>
-        <w:shd w:val="clear" w:color="auto" w:fill="FFFFFF"/>
-        <w:spacing w:after="100" w:afterAutospacing="1" w:line="240" w:lineRule="auto"/>
-        <w:textAlignment w:val="baseline"/>
-        <w:rPr>
-          <w:rFonts w:ascii="Arial" w:eastAsia="Times New Roman" w:hAnsi="Arial" w:cs="Arial"/>
-          <w:color w:val="242729"/>
-          <w:sz w:val="23"/>
-          <w:szCs w:val="23"/>
-          <w:lang w:eastAsia="pt-BR"/>
-        </w:rPr>
-      </w:pPr>
-      <w:r>
-        <w:rPr>
-          <w:rFonts w:ascii="Arial" w:eastAsia="Times New Roman" w:hAnsi="Arial" w:cs="Arial"/>
-          <w:color w:val="242729"/>
-          <w:sz w:val="23"/>
-          <w:szCs w:val="23"/>
-          <w:lang w:eastAsia="pt-BR"/>
-        </w:rPr>
-        <w:t>Dando um exemplo do mundo real:</w:t>
-      </w:r>
-      <w:r>
-        <w:rPr>
-          <w:rFonts w:ascii="Arial" w:eastAsia="Times New Roman" w:hAnsi="Arial" w:cs="Arial"/>
-          <w:color w:val="242729"/>
-          <w:sz w:val="23"/>
-          <w:szCs w:val="23"/>
-          <w:lang w:eastAsia="pt-BR"/>
-        </w:rPr>
-        <w:t xml:space="preserve"> </w:t>
-      </w:r>
-      <w:r>
-        <w:rPr>
-          <w:rFonts w:ascii="Arial" w:eastAsia="Times New Roman" w:hAnsi="Arial" w:cs="Arial"/>
-          <w:color w:val="242729"/>
-          <w:sz w:val="23"/>
-          <w:szCs w:val="23"/>
-          <w:lang w:eastAsia="pt-BR"/>
-        </w:rPr>
-        <w:t>Um livro pertence a uma pessoa, e a pessoa pode ter vários livros. Mas o livro também pode existir sem a pessoa e ele pode mudar de proprietário. A relação entre um livro e um proprietário é uma relação </w:t>
-      </w:r>
-      <w:r>
-        <w:rPr>
-          <w:rFonts w:ascii="inherit" w:eastAsia="Times New Roman" w:hAnsi="inherit" w:cs="Arial"/>
-          <w:b/>
-          <w:bCs/>
-          <w:color w:val="242729"/>
-          <w:sz w:val="23"/>
-          <w:szCs w:val="23"/>
-          <w:bdr w:val="none" w:sz="0" w:space="0" w:color="auto" w:frame="1"/>
-          <w:lang w:eastAsia="pt-BR"/>
-        </w:rPr>
-        <w:t>sem identificação</w:t>
-      </w:r>
-      <w:r>
-        <w:rPr>
-          <w:rFonts w:ascii="Arial" w:eastAsia="Times New Roman" w:hAnsi="Arial" w:cs="Arial"/>
-          <w:color w:val="242729"/>
-          <w:sz w:val="23"/>
-          <w:szCs w:val="23"/>
-          <w:lang w:eastAsia="pt-BR"/>
-        </w:rPr>
-        <w:t>.</w:t>
-      </w:r>
-    </w:p>
-    <w:p>
-      <w:pPr>
-        <w:shd w:val="clear" w:color="auto" w:fill="FFFFFF"/>
-        <w:spacing w:after="0" w:afterAutospacing="1" w:line="240" w:lineRule="auto"/>
-        <w:textAlignment w:val="baseline"/>
-        <w:rPr>
-          <w:rFonts w:ascii="Arial" w:eastAsia="Times New Roman" w:hAnsi="Arial" w:cs="Arial"/>
-          <w:color w:val="242729"/>
-          <w:sz w:val="23"/>
-          <w:szCs w:val="23"/>
-          <w:lang w:eastAsia="pt-BR"/>
-        </w:rPr>
-      </w:pPr>
-      <w:r>
-        <w:rPr>
-          <w:rFonts w:ascii="Arial" w:eastAsia="Times New Roman" w:hAnsi="Arial" w:cs="Arial"/>
-          <w:color w:val="242729"/>
-          <w:sz w:val="23"/>
-          <w:szCs w:val="23"/>
-          <w:lang w:eastAsia="pt-BR"/>
-        </w:rPr>
-        <w:t>Um livro, porém, é escrito por um autor, e o autor pode ter escrito vários livros. Mas o livro precisa ser escrito por um autor, ele não pode existir sem um. Então, a relação entre o livro e o autor é uma relação </w:t>
-      </w:r>
-      <w:r>
-        <w:rPr>
-          <w:rFonts w:ascii="inherit" w:eastAsia="Times New Roman" w:hAnsi="inherit" w:cs="Arial"/>
-          <w:b/>
-          <w:bCs/>
-          <w:color w:val="242729"/>
-          <w:sz w:val="23"/>
-          <w:szCs w:val="23"/>
-          <w:bdr w:val="none" w:sz="0" w:space="0" w:color="auto" w:frame="1"/>
-          <w:lang w:eastAsia="pt-BR"/>
-        </w:rPr>
-        <w:t>com identificação</w:t>
-      </w:r>
-      <w:r>
-        <w:rPr>
-          <w:rFonts w:ascii="Arial" w:eastAsia="Times New Roman" w:hAnsi="Arial" w:cs="Arial"/>
-          <w:color w:val="242729"/>
-          <w:sz w:val="23"/>
-          <w:szCs w:val="23"/>
-          <w:lang w:eastAsia="pt-BR"/>
-        </w:rPr>
-        <w:t>.</w:t>
-      </w:r>
+        <w:pStyle w:val="NormalWeb"/>
+        <w:shd w:val="clear" w:color="auto" w:fill="FFFBF9"/>
+        <w:spacing w:before="0" w:beforeAutospacing="0" w:after="0" w:afterAutospacing="0" w:line="336" w:lineRule="atLeast"/>
+        <w:rPr>
+          <w:rFonts w:cs="Tahoma"/>
+          <w:szCs w:val="21"/>
+        </w:rPr>
+      </w:pPr>
+      <w:r>
+        <w:rPr>
+          <w:rFonts w:ascii="Helvetica" w:hAnsi="Helvetica" w:cs="Helvetica"/>
+          <w:color w:val="343A40"/>
+          <w:sz w:val="21"/>
+          <w:szCs w:val="21"/>
+          <w:shd w:val="clear" w:color="auto" w:fill="FFFFFF"/>
+        </w:rPr>
+        <w:t>4. COM OU SEM ATRIBUTOS: se um atributo só pode det</w:t>
+      </w:r>
+      <w:r>
+        <w:rPr>
+          <w:rFonts w:ascii="Helvetica" w:hAnsi="Helvetica" w:cs="Helvetica"/>
+          <w:color w:val="343A40"/>
+          <w:sz w:val="21"/>
+          <w:szCs w:val="21"/>
+          <w:shd w:val="clear" w:color="auto" w:fill="FFFFFF"/>
+        </w:rPr>
+        <w:t>erminado a partir do estabeleci</w:t>
+      </w:r>
+      <w:r>
+        <w:rPr>
+          <w:rFonts w:ascii="Helvetica" w:hAnsi="Helvetica" w:cs="Helvetica"/>
+          <w:color w:val="343A40"/>
+          <w:sz w:val="21"/>
+          <w:szCs w:val="21"/>
+          <w:shd w:val="clear" w:color="auto" w:fill="FFFFFF"/>
+        </w:rPr>
+        <w:t>m</w:t>
+      </w:r>
+      <w:r>
+        <w:rPr>
+          <w:rFonts w:ascii="Helvetica" w:hAnsi="Helvetica" w:cs="Helvetica"/>
+          <w:color w:val="343A40"/>
+          <w:sz w:val="21"/>
+          <w:szCs w:val="21"/>
+          <w:shd w:val="clear" w:color="auto" w:fill="FFFFFF"/>
+        </w:rPr>
+        <w:t>e</w:t>
+      </w:r>
+      <w:r>
+        <w:rPr>
+          <w:rFonts w:ascii="Helvetica" w:hAnsi="Helvetica" w:cs="Helvetica"/>
+          <w:color w:val="343A40"/>
+          <w:sz w:val="21"/>
+          <w:szCs w:val="21"/>
+          <w:shd w:val="clear" w:color="auto" w:fill="FFFFFF"/>
+        </w:rPr>
+        <w:t>nto da associação entre dois elementos, ele deve pertencer ao relacionamento (RELACIONAMENTO COM ATRIBUTO) e, se o atributo existe mesmo antes de qualquer associação, ele pertence à entidade (RELACIONAMENTO SEM ATRIBUTO).</w:t>
+      </w:r>
+    </w:p>
+    <w:p>
+      <w:pPr>
+        <w:shd w:val="clear" w:color="auto" w:fill="FFFFFF"/>
+        <w:spacing w:after="0" w:line="240" w:lineRule="auto"/>
+        <w:rPr>
+          <w:rFonts w:ascii="Helvetica" w:hAnsi="Helvetica"/>
+          <w:color w:val="343A40"/>
+          <w:sz w:val="21"/>
+          <w:szCs w:val="21"/>
+          <w:shd w:val="clear" w:color="auto" w:fill="FFFFFF"/>
+        </w:rPr>
+      </w:pPr>
     </w:p>
     <w:p>
       <w:pPr>
@@ -3197,7 +3417,6 @@
           <w:szCs w:val="21"/>
           <w:lang w:eastAsia="pt-BR"/>
         </w:rPr>
-        <w:lastRenderedPageBreak/>
         <w:t>Restrição de cardinalidades:</w:t>
       </w:r>
     </w:p>
@@ -3347,11 +3566,11 @@
         <w:shd w:val="clear" w:color="auto" w:fill="FFFFFF"/>
         <w:spacing w:after="300" w:line="240" w:lineRule="auto"/>
         <w:rPr>
-          <w:rFonts w:ascii="Helvetica" w:eastAsia="Times New Roman" w:hAnsi="Helvetica" w:cs="Helvetica"/>
-          <w:color w:val="343A40"/>
-          <w:sz w:val="21"/>
-          <w:szCs w:val="21"/>
-          <w:lang w:eastAsia="pt-BR"/>
+          <w:rFonts w:ascii="Helvetica" w:hAnsi="Helvetica" w:cs="Helvetica"/>
+          <w:color w:val="343A40"/>
+          <w:sz w:val="21"/>
+          <w:szCs w:val="21"/>
+          <w:shd w:val="clear" w:color="auto" w:fill="FFFFFF"/>
         </w:rPr>
       </w:pPr>
       <w:r>
@@ -3397,30 +3616,16 @@
         </w:rPr>
         <w:t xml:space="preserve">, são aquelas cuja existência independe de outras </w:t>
       </w:r>
-      <w:proofErr w:type="spellStart"/>
-      <w:proofErr w:type="gramStart"/>
-      <w:r>
-        <w:rPr>
-          <w:rFonts w:ascii="Helvetica" w:eastAsia="Times New Roman" w:hAnsi="Helvetica" w:cs="Helvetica"/>
-          <w:color w:val="343A40"/>
-          <w:sz w:val="21"/>
-          <w:szCs w:val="21"/>
-          <w:lang w:eastAsia="pt-BR"/>
-        </w:rPr>
-        <w:t>entidades,</w:t>
-      </w:r>
-      <w:proofErr w:type="gramEnd"/>
-      <w:r>
-        <w:rPr>
-          <w:rFonts w:ascii="Helvetica" w:eastAsia="Times New Roman" w:hAnsi="Helvetica" w:cs="Helvetica"/>
-          <w:color w:val="343A40"/>
-          <w:sz w:val="21"/>
-          <w:szCs w:val="21"/>
-          <w:lang w:eastAsia="pt-BR"/>
-        </w:rPr>
-        <w:t>ou</w:t>
-      </w:r>
-      <w:proofErr w:type="spellEnd"/>
+      <w:r>
+        <w:rPr>
+          <w:rFonts w:ascii="Helvetica" w:eastAsia="Times New Roman" w:hAnsi="Helvetica" w:cs="Helvetica"/>
+          <w:color w:val="343A40"/>
+          <w:sz w:val="21"/>
+          <w:szCs w:val="21"/>
+          <w:lang w:eastAsia="pt-BR"/>
+        </w:rPr>
+        <w:t>entidades, ou</w:t>
+      </w:r>
       <w:r>
         <w:rPr>
           <w:rFonts w:ascii="Helvetica" w:eastAsia="Times New Roman" w:hAnsi="Helvetica" w:cs="Helvetica"/>
@@ -3474,6 +3679,118 @@
         </w:rPr>
         <w:t>, são aquelas cuja existência depende de outras entidades, uma vez que não fazem sentido de existir individualmente. </w:t>
       </w:r>
+      <w:r>
+        <w:rPr>
+          <w:rFonts w:ascii="Helvetica" w:hAnsi="Helvetica" w:cs="Helvetica"/>
+          <w:color w:val="343A40"/>
+          <w:sz w:val="21"/>
+          <w:szCs w:val="21"/>
+          <w:shd w:val="clear" w:color="auto" w:fill="FFFFFF"/>
+        </w:rPr>
+        <w:t>A chave primária da entidade</w:t>
+      </w:r>
+      <w:r>
+        <w:rPr>
+          <w:rFonts w:ascii="Helvetica" w:hAnsi="Helvetica" w:cs="Helvetica"/>
+          <w:color w:val="FF0000"/>
+          <w:sz w:val="21"/>
+          <w:szCs w:val="21"/>
+          <w:shd w:val="clear" w:color="auto" w:fill="FFFFFF"/>
+        </w:rPr>
+        <w:t> </w:t>
+      </w:r>
+      <w:r>
+        <w:rPr>
+          <w:rFonts w:ascii="Helvetica" w:hAnsi="Helvetica" w:cs="Helvetica"/>
+          <w:color w:val="FF0000"/>
+          <w:sz w:val="21"/>
+          <w:szCs w:val="21"/>
+          <w:u w:val="single"/>
+          <w:shd w:val="clear" w:color="auto" w:fill="FFFFFF"/>
+        </w:rPr>
+        <w:t>forte</w:t>
+      </w:r>
+      <w:r>
+        <w:rPr>
+          <w:rFonts w:ascii="Helvetica" w:hAnsi="Helvetica" w:cs="Helvetica"/>
+          <w:color w:val="343A40"/>
+          <w:sz w:val="21"/>
+          <w:szCs w:val="21"/>
+          <w:shd w:val="clear" w:color="auto" w:fill="FFFFFF"/>
+        </w:rPr>
+        <w:t> compõe a chave</w:t>
+      </w:r>
+      <w:r>
+        <w:rPr>
+          <w:rFonts w:ascii="Helvetica" w:hAnsi="Helvetica" w:cs="Helvetica"/>
+          <w:color w:val="FF0000"/>
+          <w:sz w:val="21"/>
+          <w:szCs w:val="21"/>
+          <w:shd w:val="clear" w:color="auto" w:fill="FFFFFF"/>
+        </w:rPr>
+        <w:t> </w:t>
+      </w:r>
+      <w:r>
+        <w:rPr>
+          <w:rFonts w:ascii="Helvetica" w:hAnsi="Helvetica" w:cs="Helvetica"/>
+          <w:color w:val="FF0000"/>
+          <w:sz w:val="21"/>
+          <w:szCs w:val="21"/>
+          <w:u w:val="single"/>
+          <w:shd w:val="clear" w:color="auto" w:fill="FFFFFF"/>
+        </w:rPr>
+        <w:t>parcial</w:t>
+      </w:r>
+      <w:r>
+        <w:rPr>
+          <w:rFonts w:ascii="Helvetica" w:hAnsi="Helvetica" w:cs="Helvetica"/>
+          <w:color w:val="343A40"/>
+          <w:sz w:val="21"/>
+          <w:szCs w:val="21"/>
+          <w:shd w:val="clear" w:color="auto" w:fill="FFFFFF"/>
+        </w:rPr>
+        <w:t> da entidade </w:t>
+      </w:r>
+      <w:r>
+        <w:rPr>
+          <w:rFonts w:ascii="Helvetica" w:hAnsi="Helvetica" w:cs="Helvetica"/>
+          <w:color w:val="FF0000"/>
+          <w:sz w:val="21"/>
+          <w:szCs w:val="21"/>
+          <w:shd w:val="clear" w:color="auto" w:fill="FFFFFF"/>
+        </w:rPr>
+        <w:t>fraca</w:t>
+      </w:r>
+      <w:r>
+        <w:rPr>
+          <w:rFonts w:ascii="Helvetica" w:hAnsi="Helvetica" w:cs="Helvetica"/>
+          <w:color w:val="343A40"/>
+          <w:sz w:val="21"/>
+          <w:szCs w:val="21"/>
+          <w:shd w:val="clear" w:color="auto" w:fill="FFFFFF"/>
+        </w:rPr>
+        <w:t> de tal forma que a eliminação da entidade</w:t>
+      </w:r>
+      <w:r>
+        <w:rPr>
+          <w:rFonts w:ascii="Helvetica" w:hAnsi="Helvetica" w:cs="Helvetica"/>
+          <w:color w:val="FF0000"/>
+          <w:sz w:val="21"/>
+          <w:szCs w:val="21"/>
+          <w:shd w:val="clear" w:color="auto" w:fill="FFFFFF"/>
+        </w:rPr>
+        <w:t> forte</w:t>
+      </w:r>
+      <w:r>
+        <w:rPr>
+          <w:rFonts w:ascii="Helvetica" w:hAnsi="Helvetica" w:cs="Helvetica"/>
+          <w:color w:val="343A40"/>
+          <w:sz w:val="21"/>
+          <w:szCs w:val="21"/>
+          <w:shd w:val="clear" w:color="auto" w:fill="FFFFFF"/>
+        </w:rPr>
+        <w:t> implica a eliminação de todas as ocorrências das entidades fortes.</w:t>
+      </w:r>
     </w:p>
     <w:p>
       <w:pPr>
@@ -3481,15 +3798,414 @@
         <w:spacing w:after="0" w:line="240" w:lineRule="auto"/>
         <w:rPr>
           <w:rFonts w:ascii="Helvetica" w:eastAsia="Times New Roman" w:hAnsi="Helvetica" w:cs="Helvetica"/>
-          <w:b/>
+          <w:sz w:val="21"/>
+          <w:szCs w:val="21"/>
+          <w:lang w:eastAsia="pt-BR"/>
+        </w:rPr>
+      </w:pPr>
+      <w:r>
+        <w:rPr>
+          <w:rFonts w:ascii="Helvetica" w:eastAsia="Times New Roman" w:hAnsi="Helvetica" w:cs="Helvetica"/>
+          <w:b/>
+          <w:bCs/>
+          <w:sz w:val="21"/>
+          <w:szCs w:val="21"/>
+          <w:lang w:eastAsia="pt-BR"/>
+        </w:rPr>
+        <w:t>ENTIDADE-FRACA</w:t>
+      </w:r>
+    </w:p>
+    <w:p>
+      <w:pPr>
+        <w:pStyle w:val="PargrafodaLista"/>
+        <w:numPr>
+          <w:ilvl w:val="0"/>
+          <w:numId w:val="8"/>
+        </w:numPr>
+        <w:shd w:val="clear" w:color="auto" w:fill="FFFFFF"/>
+        <w:spacing w:after="0" w:line="240" w:lineRule="auto"/>
+        <w:rPr>
+          <w:rFonts w:ascii="Helvetica" w:eastAsia="Times New Roman" w:hAnsi="Helvetica" w:cs="Helvetica"/>
+          <w:color w:val="343A40"/>
+          <w:sz w:val="21"/>
+          <w:szCs w:val="21"/>
+          <w:lang w:eastAsia="pt-BR"/>
+        </w:rPr>
+      </w:pPr>
+      <w:r>
+        <w:rPr>
+          <w:rFonts w:ascii="Helvetica" w:eastAsia="Times New Roman" w:hAnsi="Helvetica" w:cs="Helvetica"/>
+          <w:b/>
+          <w:bCs/>
+          <w:color w:val="343A40"/>
+          <w:sz w:val="21"/>
+          <w:szCs w:val="21"/>
+          <w:lang w:eastAsia="pt-BR"/>
+        </w:rPr>
+        <w:t>DEPENDE</w:t>
+      </w:r>
+      <w:r>
+        <w:rPr>
+          <w:rFonts w:ascii="Helvetica" w:eastAsia="Times New Roman" w:hAnsi="Helvetica" w:cs="Helvetica"/>
+          <w:color w:val="343A40"/>
+          <w:sz w:val="21"/>
+          <w:szCs w:val="21"/>
+          <w:lang w:eastAsia="pt-BR"/>
+        </w:rPr>
+        <w:t> de </w:t>
+      </w:r>
+      <w:r>
+        <w:rPr>
+          <w:rFonts w:ascii="Helvetica" w:eastAsia="Times New Roman" w:hAnsi="Helvetica" w:cs="Helvetica"/>
+          <w:b/>
+          <w:bCs/>
+          <w:color w:val="343A40"/>
+          <w:sz w:val="21"/>
+          <w:szCs w:val="21"/>
+          <w:lang w:eastAsia="pt-BR"/>
+        </w:rPr>
+        <w:t>OUTRA ENTIDADE</w:t>
+      </w:r>
+      <w:r>
+        <w:rPr>
+          <w:rFonts w:ascii="Helvetica" w:eastAsia="Times New Roman" w:hAnsi="Helvetica" w:cs="Helvetica"/>
+          <w:color w:val="343A40"/>
+          <w:sz w:val="21"/>
+          <w:szCs w:val="21"/>
+          <w:lang w:eastAsia="pt-BR"/>
+        </w:rPr>
+        <w:t>;</w:t>
+      </w:r>
+    </w:p>
+    <w:p>
+      <w:pPr>
+        <w:pStyle w:val="PargrafodaLista"/>
+        <w:numPr>
+          <w:ilvl w:val="0"/>
+          <w:numId w:val="8"/>
+        </w:numPr>
+        <w:shd w:val="clear" w:color="auto" w:fill="FFFFFF"/>
+        <w:spacing w:after="0" w:line="240" w:lineRule="auto"/>
+        <w:rPr>
+          <w:rFonts w:ascii="Helvetica" w:eastAsia="Times New Roman" w:hAnsi="Helvetica" w:cs="Helvetica"/>
+          <w:color w:val="343A40"/>
+          <w:sz w:val="21"/>
+          <w:szCs w:val="21"/>
+          <w:lang w:eastAsia="pt-BR"/>
+        </w:rPr>
+      </w:pPr>
+      <w:r>
+        <w:rPr>
+          <w:rFonts w:ascii="Helvetica" w:eastAsia="Times New Roman" w:hAnsi="Helvetica" w:cs="Helvetica"/>
           <w:color w:val="343A40"/>
           <w:sz w:val="21"/>
           <w:szCs w:val="21"/>
           <w:u w:val="single"/>
           <w:lang w:eastAsia="pt-BR"/>
         </w:rPr>
-      </w:pPr>
-      <w:r>
+        <w:t>NÃO</w:t>
+      </w:r>
+      <w:r>
+        <w:rPr>
+          <w:rFonts w:ascii="Helvetica" w:eastAsia="Times New Roman" w:hAnsi="Helvetica" w:cs="Helvetica"/>
+          <w:color w:val="343A40"/>
+          <w:sz w:val="21"/>
+          <w:szCs w:val="21"/>
+          <w:lang w:eastAsia="pt-BR"/>
+        </w:rPr>
+        <w:t> </w:t>
+      </w:r>
+      <w:r>
+        <w:rPr>
+          <w:rFonts w:ascii="Helvetica" w:eastAsia="Times New Roman" w:hAnsi="Helvetica" w:cs="Helvetica"/>
+          <w:color w:val="343A40"/>
+          <w:sz w:val="21"/>
+          <w:szCs w:val="21"/>
+          <w:lang w:eastAsia="pt-BR"/>
+        </w:rPr>
+        <w:t>possui </w:t>
+      </w:r>
+      <w:r>
+        <w:rPr>
+          <w:rFonts w:ascii="Helvetica" w:eastAsia="Times New Roman" w:hAnsi="Helvetica" w:cs="Helvetica"/>
+          <w:color w:val="343A40"/>
+          <w:sz w:val="21"/>
+          <w:szCs w:val="21"/>
+          <w:lang w:eastAsia="pt-BR"/>
+        </w:rPr>
+        <w:t>ATRIBUTO-CHAVE</w:t>
+      </w:r>
+      <w:r>
+        <w:rPr>
+          <w:rFonts w:ascii="Helvetica" w:eastAsia="Times New Roman" w:hAnsi="Helvetica" w:cs="Helvetica"/>
+          <w:color w:val="343A40"/>
+          <w:sz w:val="21"/>
+          <w:szCs w:val="21"/>
+          <w:lang w:eastAsia="pt-BR"/>
+        </w:rPr>
+        <w:t>;</w:t>
+      </w:r>
+    </w:p>
+    <w:p>
+      <w:pPr>
+        <w:pStyle w:val="PargrafodaLista"/>
+        <w:numPr>
+          <w:ilvl w:val="0"/>
+          <w:numId w:val="8"/>
+        </w:numPr>
+        <w:shd w:val="clear" w:color="auto" w:fill="FFFFFF"/>
+        <w:spacing w:after="0" w:line="240" w:lineRule="auto"/>
+        <w:rPr>
+          <w:rFonts w:ascii="Helvetica" w:eastAsia="Times New Roman" w:hAnsi="Helvetica" w:cs="Helvetica"/>
+          <w:color w:val="343A40"/>
+          <w:sz w:val="21"/>
+          <w:szCs w:val="21"/>
+          <w:lang w:eastAsia="pt-BR"/>
+        </w:rPr>
+      </w:pPr>
+      <w:r>
+        <w:rPr>
+          <w:rFonts w:ascii="Helvetica" w:eastAsia="Times New Roman" w:hAnsi="Helvetica" w:cs="Helvetica"/>
+          <w:color w:val="343A40"/>
+          <w:sz w:val="21"/>
+          <w:szCs w:val="21"/>
+          <w:lang w:eastAsia="pt-BR"/>
+        </w:rPr>
+        <w:t>PK </w:t>
+      </w:r>
+      <w:r>
+        <w:rPr>
+          <w:rFonts w:ascii="Helvetica" w:eastAsia="Times New Roman" w:hAnsi="Helvetica" w:cs="Helvetica"/>
+          <w:color w:val="343A40"/>
+          <w:sz w:val="21"/>
+          <w:szCs w:val="21"/>
+          <w:lang w:eastAsia="pt-BR"/>
+        </w:rPr>
+        <w:t>da </w:t>
+      </w:r>
+      <w:r>
+        <w:rPr>
+          <w:rFonts w:ascii="Helvetica" w:eastAsia="Times New Roman" w:hAnsi="Helvetica" w:cs="Helvetica"/>
+          <w:color w:val="343A40"/>
+          <w:sz w:val="21"/>
+          <w:szCs w:val="21"/>
+          <w:lang w:eastAsia="pt-BR"/>
+        </w:rPr>
+        <w:t>ENTIDADE FORTE</w:t>
+      </w:r>
+      <w:r>
+        <w:rPr>
+          <w:rFonts w:ascii="Helvetica" w:eastAsia="Times New Roman" w:hAnsi="Helvetica" w:cs="Helvetica"/>
+          <w:color w:val="343A40"/>
+          <w:sz w:val="21"/>
+          <w:szCs w:val="21"/>
+          <w:lang w:eastAsia="pt-BR"/>
+        </w:rPr>
+        <w:t> </w:t>
+      </w:r>
+      <w:r>
+        <w:rPr>
+          <w:rFonts w:ascii="Helvetica" w:eastAsia="Times New Roman" w:hAnsi="Helvetica" w:cs="Helvetica"/>
+          <w:color w:val="343A40"/>
+          <w:sz w:val="21"/>
+          <w:szCs w:val="21"/>
+          <w:lang w:eastAsia="pt-BR"/>
+        </w:rPr>
+        <w:t>+</w:t>
+      </w:r>
+      <w:r>
+        <w:rPr>
+          <w:rFonts w:ascii="Helvetica" w:eastAsia="Times New Roman" w:hAnsi="Helvetica" w:cs="Helvetica"/>
+          <w:color w:val="343A40"/>
+          <w:sz w:val="21"/>
+          <w:szCs w:val="21"/>
+          <w:lang w:eastAsia="pt-BR"/>
+        </w:rPr>
+        <w:t> </w:t>
+      </w:r>
+      <w:r>
+        <w:rPr>
+          <w:rFonts w:ascii="Helvetica" w:eastAsia="Times New Roman" w:hAnsi="Helvetica" w:cs="Helvetica"/>
+          <w:color w:val="343A40"/>
+          <w:sz w:val="21"/>
+          <w:szCs w:val="21"/>
+          <w:lang w:eastAsia="pt-BR"/>
+        </w:rPr>
+        <w:t>ATRIBUTO IDENTIFICADOR DA ENTIDADE FRACA</w:t>
+      </w:r>
+      <w:r>
+        <w:rPr>
+          <w:rFonts w:ascii="Helvetica" w:eastAsia="Times New Roman" w:hAnsi="Helvetica" w:cs="Helvetica"/>
+          <w:color w:val="343A40"/>
+          <w:sz w:val="21"/>
+          <w:szCs w:val="21"/>
+          <w:lang w:eastAsia="pt-BR"/>
+        </w:rPr>
+        <w:t>;</w:t>
+      </w:r>
+    </w:p>
+    <w:p>
+      <w:pPr>
+        <w:pStyle w:val="PargrafodaLista"/>
+        <w:numPr>
+          <w:ilvl w:val="0"/>
+          <w:numId w:val="8"/>
+        </w:numPr>
+        <w:shd w:val="clear" w:color="auto" w:fill="FFFFFF"/>
+        <w:spacing w:after="0" w:line="240" w:lineRule="auto"/>
+        <w:rPr>
+          <w:rFonts w:ascii="Helvetica" w:eastAsia="Times New Roman" w:hAnsi="Helvetica" w:cs="Helvetica"/>
+          <w:color w:val="343A40"/>
+          <w:sz w:val="21"/>
+          <w:szCs w:val="21"/>
+          <w:lang w:eastAsia="pt-BR"/>
+        </w:rPr>
+      </w:pPr>
+      <w:r>
+        <w:rPr>
+          <w:rFonts w:ascii="Helvetica" w:eastAsia="Times New Roman" w:hAnsi="Helvetica" w:cs="Helvetica"/>
+          <w:color w:val="343A40"/>
+          <w:sz w:val="21"/>
+          <w:szCs w:val="21"/>
+          <w:lang w:eastAsia="pt-BR"/>
+        </w:rPr>
+        <w:lastRenderedPageBreak/>
+        <w:t>REPRESENTADA POR BORDAS DUPLAS;</w:t>
+      </w:r>
+    </w:p>
+    <w:p>
+      <w:pPr>
+        <w:pStyle w:val="PargrafodaLista"/>
+        <w:numPr>
+          <w:ilvl w:val="0"/>
+          <w:numId w:val="8"/>
+        </w:numPr>
+        <w:shd w:val="clear" w:color="auto" w:fill="FFFFFF"/>
+        <w:spacing w:after="0" w:line="240" w:lineRule="auto"/>
+        <w:rPr>
+          <w:rFonts w:ascii="Helvetica" w:eastAsia="Times New Roman" w:hAnsi="Helvetica" w:cs="Helvetica"/>
+          <w:color w:val="343A40"/>
+          <w:sz w:val="21"/>
+          <w:szCs w:val="21"/>
+          <w:lang w:eastAsia="pt-BR"/>
+        </w:rPr>
+      </w:pPr>
+      <w:r>
+        <w:rPr>
+          <w:rFonts w:ascii="Helvetica" w:eastAsia="Times New Roman" w:hAnsi="Helvetica" w:cs="Helvetica"/>
+          <w:color w:val="343A40"/>
+          <w:sz w:val="21"/>
+          <w:szCs w:val="21"/>
+          <w:lang w:eastAsia="pt-BR"/>
+        </w:rPr>
+        <w:t>A questão INVERTEU OS CONCEITOS, veja que a chave primária (PK) da entidade fraca é composta pela PK </w:t>
+      </w:r>
+      <w:r>
+        <w:rPr>
+          <w:rFonts w:ascii="Helvetica" w:eastAsia="Times New Roman" w:hAnsi="Helvetica" w:cs="Helvetica"/>
+          <w:color w:val="343A40"/>
+          <w:sz w:val="21"/>
+          <w:szCs w:val="21"/>
+          <w:lang w:eastAsia="pt-BR"/>
+        </w:rPr>
+        <w:t>da </w:t>
+      </w:r>
+      <w:r>
+        <w:rPr>
+          <w:rFonts w:ascii="Helvetica" w:eastAsia="Times New Roman" w:hAnsi="Helvetica" w:cs="Helvetica"/>
+          <w:color w:val="343A40"/>
+          <w:sz w:val="21"/>
+          <w:szCs w:val="21"/>
+          <w:lang w:eastAsia="pt-BR"/>
+        </w:rPr>
+        <w:t>ENTIDADE FORTE</w:t>
+      </w:r>
+      <w:r>
+        <w:rPr>
+          <w:rFonts w:ascii="Helvetica" w:eastAsia="Times New Roman" w:hAnsi="Helvetica" w:cs="Helvetica"/>
+          <w:color w:val="343A40"/>
+          <w:sz w:val="21"/>
+          <w:szCs w:val="21"/>
+          <w:lang w:eastAsia="pt-BR"/>
+        </w:rPr>
+        <w:t> </w:t>
+      </w:r>
+      <w:r>
+        <w:rPr>
+          <w:rFonts w:ascii="Helvetica" w:eastAsia="Times New Roman" w:hAnsi="Helvetica" w:cs="Helvetica"/>
+          <w:color w:val="343A40"/>
+          <w:sz w:val="21"/>
+          <w:szCs w:val="21"/>
+          <w:lang w:eastAsia="pt-BR"/>
+        </w:rPr>
+        <w:t>+</w:t>
+      </w:r>
+      <w:r>
+        <w:rPr>
+          <w:rFonts w:ascii="Helvetica" w:eastAsia="Times New Roman" w:hAnsi="Helvetica" w:cs="Helvetica"/>
+          <w:color w:val="343A40"/>
+          <w:sz w:val="21"/>
+          <w:szCs w:val="21"/>
+          <w:lang w:eastAsia="pt-BR"/>
+        </w:rPr>
+        <w:t> </w:t>
+      </w:r>
+      <w:r>
+        <w:rPr>
+          <w:rFonts w:ascii="Helvetica" w:eastAsia="Times New Roman" w:hAnsi="Helvetica" w:cs="Helvetica"/>
+          <w:color w:val="343A40"/>
+          <w:sz w:val="21"/>
+          <w:szCs w:val="21"/>
+          <w:lang w:eastAsia="pt-BR"/>
+        </w:rPr>
+        <w:t>ATRIBUTO IDENTIFICADOR DA ENTIDADE FRACA.</w:t>
+      </w:r>
+    </w:p>
+    <w:p>
+      <w:pPr>
+        <w:pStyle w:val="PargrafodaLista"/>
+        <w:numPr>
+          <w:ilvl w:val="0"/>
+          <w:numId w:val="8"/>
+        </w:numPr>
+        <w:shd w:val="clear" w:color="auto" w:fill="FFFFFF"/>
+        <w:spacing w:after="0" w:line="240" w:lineRule="auto"/>
+        <w:rPr>
+          <w:rFonts w:ascii="Helvetica" w:eastAsia="Times New Roman" w:hAnsi="Helvetica" w:cs="Helvetica"/>
+          <w:color w:val="343A40"/>
+          <w:sz w:val="21"/>
+          <w:szCs w:val="21"/>
+          <w:lang w:eastAsia="pt-BR"/>
+        </w:rPr>
+      </w:pPr>
+      <w:r>
+        <w:rPr>
+          <w:rFonts w:ascii="Helvetica" w:eastAsia="Times New Roman" w:hAnsi="Helvetica" w:cs="Helvetica"/>
+          <w:color w:val="343A40"/>
+          <w:sz w:val="21"/>
+          <w:szCs w:val="21"/>
+          <w:lang w:eastAsia="pt-BR"/>
+        </w:rPr>
+        <w:t>LEMBRANDO QUE AS ENTIDADES FRACAS SEMPRE TERÃO RESTRIÇÃO DE PARTICIPAÇÃO TOTAL EM RELAÇÃO AO SEU RELACIONAMENTO IDENTIFICADOR, PORQUE UMA ENTIDADE FRACA NÃO PODE SER IDENTIFICADA SEM UM TIPO PROPRIETÁRIO.</w:t>
+      </w:r>
+    </w:p>
+    <w:p>
+      <w:pPr>
+        <w:shd w:val="clear" w:color="auto" w:fill="FFFFFF"/>
+        <w:spacing w:after="0" w:line="240" w:lineRule="auto"/>
+        <w:rPr>
+          <w:rFonts w:ascii="Helvetica" w:eastAsia="Times New Roman" w:hAnsi="Helvetica" w:cs="Helvetica"/>
+          <w:color w:val="343A40"/>
+          <w:sz w:val="21"/>
+          <w:szCs w:val="21"/>
+          <w:lang w:eastAsia="pt-BR"/>
+        </w:rPr>
+      </w:pPr>
+    </w:p>
+    <w:p>
+      <w:pPr>
+        <w:shd w:val="clear" w:color="auto" w:fill="FFFFFF"/>
+        <w:spacing w:after="0" w:line="240" w:lineRule="auto"/>
         <w:rPr>
           <w:rFonts w:ascii="Helvetica" w:eastAsia="Times New Roman" w:hAnsi="Helvetica" w:cs="Helvetica"/>
           <w:b/>
@@ -3499,10 +4215,19 @@
           <w:u w:val="single"/>
           <w:lang w:eastAsia="pt-BR"/>
         </w:rPr>
+      </w:pPr>
+      <w:r>
+        <w:rPr>
+          <w:rFonts w:ascii="Helvetica" w:eastAsia="Times New Roman" w:hAnsi="Helvetica" w:cs="Helvetica"/>
+          <w:b/>
+          <w:color w:val="343A40"/>
+          <w:sz w:val="21"/>
+          <w:szCs w:val="21"/>
+          <w:u w:val="single"/>
+          <w:lang w:eastAsia="pt-BR"/>
+        </w:rPr>
         <w:t>Álgebra</w:t>
       </w:r>
-      <w:bookmarkStart w:id="0" w:name="_GoBack"/>
-      <w:bookmarkEnd w:id="0"/>
       <w:r>
         <w:rPr>
           <w:rFonts w:ascii="Helvetica" w:eastAsia="Times New Roman" w:hAnsi="Helvetica" w:cs="Helvetica"/>
@@ -3714,27 +4439,7 @@
           <w:szCs w:val="21"/>
           <w:lang w:eastAsia="pt-BR"/>
         </w:rPr>
-        <w:t xml:space="preserve"> na lista de atributos. </w:t>
-      </w:r>
-      <w:r>
-        <w:rPr>
-          <w:rFonts w:ascii="Helvetica" w:eastAsia="Times New Roman" w:hAnsi="Helvetica" w:cs="Helvetica"/>
-          <w:color w:val="343A40"/>
-          <w:sz w:val="21"/>
-          <w:szCs w:val="21"/>
-          <w:lang w:eastAsia="pt-BR"/>
-        </w:rPr>
-        <w:t>Projeção se trata de uma operação unária que seleciona as colunas especificadas de todas as linhas da relação, excluindo as linhas duplicadas do resultado (chamadas de duplicatas).</w:t>
-      </w:r>
-      <w:r>
-        <w:rPr>
-          <w:rFonts w:ascii="Helvetica" w:eastAsia="Times New Roman" w:hAnsi="Helvetica" w:cs="Helvetica"/>
-          <w:color w:val="343A40"/>
-          <w:sz w:val="21"/>
-          <w:szCs w:val="21"/>
-          <w:lang w:eastAsia="pt-BR"/>
-        </w:rPr>
-        <w:t xml:space="preserve"> </w:t>
+        <w:t xml:space="preserve"> na lista de atributos. Projeção se trata de uma operação unária que seleciona as colunas especificadas de todas as linhas da relação, excluindo as linhas duplicadas do resultado (chamadas de duplicatas). </w:t>
       </w:r>
       <w:r>
         <w:rPr>
@@ -3948,6 +4653,354 @@
 <file path=word/numbering.xml><?xml version="1.0" encoding="utf-8"?>
 <w:numbering xmlns:wpc="http://schemas.microsoft.com/office/word/2010/wordprocessingCanvas" xmlns:mc="http://schemas.openxmlformats.org/markup-compatibility/2006" xmlns:o="urn:schemas-microsoft-com:office:office" xmlns:r="http://schemas.openxmlformats.org/officeDocument/2006/relationships" xmlns:m="http://schemas.openxmlformats.org/officeDocument/2006/math" xmlns:v="urn:schemas-microsoft-com:vml" xmlns:wp14="http://schemas.microsoft.com/office/word/2010/wordprocessingDrawing" xmlns:wp="http://schemas.openxmlformats.org/drawingml/2006/wordprocessingDrawing" xmlns:w10="urn:schemas-microsoft-com:office:word" xmlns:w="http://schemas.openxmlformats.org/wordprocessingml/2006/main" xmlns:w14="http://schemas.microsoft.com/office/word/2010/wordml" xmlns:wpg="http://schemas.microsoft.com/office/word/2010/wordprocessingGroup" xmlns:wpi="http://schemas.microsoft.com/office/word/2010/wordprocessingInk" xmlns:wne="http://schemas.microsoft.com/office/word/2006/wordml" xmlns:wps="http://schemas.microsoft.com/office/word/2010/wordprocessingShape" mc:Ignorable="w14 wp14">
   <w:abstractNum w:abstractNumId="0">
+    <w:nsid w:val="08E15A24"/>
+    <w:multiLevelType w:val="hybridMultilevel"/>
+    <w:tmpl w:val="A95A922A"/>
+    <w:lvl w:ilvl="0" w:tplc="04160001">
+      <w:start w:val="1"/>
+      <w:numFmt w:val="bullet"/>
+      <w:lvlText w:val=""/>
+      <w:lvlJc w:val="left"/>
+      <w:pPr>
+        <w:ind w:left="720" w:hanging="360"/>
+      </w:pPr>
+      <w:rPr>
+        <w:rFonts w:ascii="Symbol" w:hAnsi="Symbol" w:hint="default"/>
+      </w:rPr>
+    </w:lvl>
+    <w:lvl w:ilvl="1" w:tplc="04160003" w:tentative="1">
+      <w:start w:val="1"/>
+      <w:numFmt w:val="bullet"/>
+      <w:lvlText w:val="o"/>
+      <w:lvlJc w:val="left"/>
+      <w:pPr>
+        <w:ind w:left="1440" w:hanging="360"/>
+      </w:pPr>
+      <w:rPr>
+        <w:rFonts w:ascii="Courier New" w:hAnsi="Courier New" w:cs="Courier New" w:hint="default"/>
+      </w:rPr>
+    </w:lvl>
+    <w:lvl w:ilvl="2" w:tplc="04160005" w:tentative="1">
+      <w:start w:val="1"/>
+      <w:numFmt w:val="bullet"/>
+      <w:lvlText w:val=""/>
+      <w:lvlJc w:val="left"/>
+      <w:pPr>
+        <w:ind w:left="2160" w:hanging="360"/>
+      </w:pPr>
+      <w:rPr>
+        <w:rFonts w:ascii="Wingdings" w:hAnsi="Wingdings" w:hint="default"/>
+      </w:rPr>
+    </w:lvl>
+    <w:lvl w:ilvl="3" w:tplc="04160001" w:tentative="1">
+      <w:start w:val="1"/>
+      <w:numFmt w:val="bullet"/>
+      <w:lvlText w:val=""/>
+      <w:lvlJc w:val="left"/>
+      <w:pPr>
+        <w:ind w:left="2880" w:hanging="360"/>
+      </w:pPr>
+      <w:rPr>
+        <w:rFonts w:ascii="Symbol" w:hAnsi="Symbol" w:hint="default"/>
+      </w:rPr>
+    </w:lvl>
+    <w:lvl w:ilvl="4" w:tplc="04160003" w:tentative="1">
+      <w:start w:val="1"/>
+      <w:numFmt w:val="bullet"/>
+      <w:lvlText w:val="o"/>
+      <w:lvlJc w:val="left"/>
+      <w:pPr>
+        <w:ind w:left="3600" w:hanging="360"/>
+      </w:pPr>
+      <w:rPr>
+        <w:rFonts w:ascii="Courier New" w:hAnsi="Courier New" w:cs="Courier New" w:hint="default"/>
+      </w:rPr>
+    </w:lvl>
+    <w:lvl w:ilvl="5" w:tplc="04160005" w:tentative="1">
+      <w:start w:val="1"/>
+      <w:numFmt w:val="bullet"/>
+      <w:lvlText w:val=""/>
+      <w:lvlJc w:val="left"/>
+      <w:pPr>
+        <w:ind w:left="4320" w:hanging="360"/>
+      </w:pPr>
+      <w:rPr>
+        <w:rFonts w:ascii="Wingdings" w:hAnsi="Wingdings" w:hint="default"/>
+      </w:rPr>
+    </w:lvl>
+    <w:lvl w:ilvl="6" w:tplc="04160001" w:tentative="1">
+      <w:start w:val="1"/>
+      <w:numFmt w:val="bullet"/>
+      <w:lvlText w:val=""/>
+      <w:lvlJc w:val="left"/>
+      <w:pPr>
+        <w:ind w:left="5040" w:hanging="360"/>
+      </w:pPr>
+      <w:rPr>
+        <w:rFonts w:ascii="Symbol" w:hAnsi="Symbol" w:hint="default"/>
+      </w:rPr>
+    </w:lvl>
+    <w:lvl w:ilvl="7" w:tplc="04160003" w:tentative="1">
+      <w:start w:val="1"/>
+      <w:numFmt w:val="bullet"/>
+      <w:lvlText w:val="o"/>
+      <w:lvlJc w:val="left"/>
+      <w:pPr>
+        <w:ind w:left="5760" w:hanging="360"/>
+      </w:pPr>
+      <w:rPr>
+        <w:rFonts w:ascii="Courier New" w:hAnsi="Courier New" w:cs="Courier New" w:hint="default"/>
+      </w:rPr>
+    </w:lvl>
+    <w:lvl w:ilvl="8" w:tplc="04160005" w:tentative="1">
+      <w:start w:val="1"/>
+      <w:numFmt w:val="bullet"/>
+      <w:lvlText w:val=""/>
+      <w:lvlJc w:val="left"/>
+      <w:pPr>
+        <w:ind w:left="6480" w:hanging="360"/>
+      </w:pPr>
+      <w:rPr>
+        <w:rFonts w:ascii="Wingdings" w:hAnsi="Wingdings" w:hint="default"/>
+      </w:rPr>
+    </w:lvl>
+  </w:abstractNum>
+  <w:abstractNum w:abstractNumId="1">
+    <w:nsid w:val="112327C1"/>
+    <w:multiLevelType w:val="hybridMultilevel"/>
+    <w:tmpl w:val="8138ABCC"/>
+    <w:lvl w:ilvl="0" w:tplc="0416000F">
+      <w:start w:val="1"/>
+      <w:numFmt w:val="decimal"/>
+      <w:lvlText w:val="%1."/>
+      <w:lvlJc w:val="left"/>
+      <w:pPr>
+        <w:ind w:left="360" w:hanging="360"/>
+      </w:pPr>
+    </w:lvl>
+    <w:lvl w:ilvl="1" w:tplc="04160019" w:tentative="1">
+      <w:start w:val="1"/>
+      <w:numFmt w:val="lowerLetter"/>
+      <w:lvlText w:val="%2."/>
+      <w:lvlJc w:val="left"/>
+      <w:pPr>
+        <w:ind w:left="1080" w:hanging="360"/>
+      </w:pPr>
+    </w:lvl>
+    <w:lvl w:ilvl="2" w:tplc="0416001B" w:tentative="1">
+      <w:start w:val="1"/>
+      <w:numFmt w:val="lowerRoman"/>
+      <w:lvlText w:val="%3."/>
+      <w:lvlJc w:val="right"/>
+      <w:pPr>
+        <w:ind w:left="1800" w:hanging="180"/>
+      </w:pPr>
+    </w:lvl>
+    <w:lvl w:ilvl="3" w:tplc="0416000F" w:tentative="1">
+      <w:start w:val="1"/>
+      <w:numFmt w:val="decimal"/>
+      <w:lvlText w:val="%4."/>
+      <w:lvlJc w:val="left"/>
+      <w:pPr>
+        <w:ind w:left="2520" w:hanging="360"/>
+      </w:pPr>
+    </w:lvl>
+    <w:lvl w:ilvl="4" w:tplc="04160019" w:tentative="1">
+      <w:start w:val="1"/>
+      <w:numFmt w:val="lowerLetter"/>
+      <w:lvlText w:val="%5."/>
+      <w:lvlJc w:val="left"/>
+      <w:pPr>
+        <w:ind w:left="3240" w:hanging="360"/>
+      </w:pPr>
+    </w:lvl>
+    <w:lvl w:ilvl="5" w:tplc="0416001B" w:tentative="1">
+      <w:start w:val="1"/>
+      <w:numFmt w:val="lowerRoman"/>
+      <w:lvlText w:val="%6."/>
+      <w:lvlJc w:val="right"/>
+      <w:pPr>
+        <w:ind w:left="3960" w:hanging="180"/>
+      </w:pPr>
+    </w:lvl>
+    <w:lvl w:ilvl="6" w:tplc="0416000F" w:tentative="1">
+      <w:start w:val="1"/>
+      <w:numFmt w:val="decimal"/>
+      <w:lvlText w:val="%7."/>
+      <w:lvlJc w:val="left"/>
+      <w:pPr>
+        <w:ind w:left="4680" w:hanging="360"/>
+      </w:pPr>
+    </w:lvl>
+    <w:lvl w:ilvl="7" w:tplc="04160019" w:tentative="1">
+      <w:start w:val="1"/>
+      <w:numFmt w:val="lowerLetter"/>
+      <w:lvlText w:val="%8."/>
+      <w:lvlJc w:val="left"/>
+      <w:pPr>
+        <w:ind w:left="5400" w:hanging="360"/>
+      </w:pPr>
+    </w:lvl>
+    <w:lvl w:ilvl="8" w:tplc="0416001B" w:tentative="1">
+      <w:start w:val="1"/>
+      <w:numFmt w:val="lowerRoman"/>
+      <w:lvlText w:val="%9."/>
+      <w:lvlJc w:val="right"/>
+      <w:pPr>
+        <w:ind w:left="6120" w:hanging="180"/>
+      </w:pPr>
+    </w:lvl>
+  </w:abstractNum>
+  <w:abstractNum w:abstractNumId="2">
+    <w:nsid w:val="18C15247"/>
+    <w:multiLevelType w:val="multilevel"/>
+    <w:tmpl w:val="5A222BA6"/>
+    <w:lvl w:ilvl="0">
+      <w:start w:val="1"/>
+      <w:numFmt w:val="bullet"/>
+      <w:lvlText w:val=""/>
+      <w:lvlJc w:val="left"/>
+      <w:pPr>
+        <w:tabs>
+          <w:tab w:val="num" w:pos="1080"/>
+        </w:tabs>
+        <w:ind w:left="1080" w:hanging="360"/>
+      </w:pPr>
+      <w:rPr>
+        <w:rFonts w:ascii="Symbol" w:hAnsi="Symbol" w:hint="default"/>
+        <w:sz w:val="20"/>
+      </w:rPr>
+    </w:lvl>
+    <w:lvl w:ilvl="1" w:tentative="1">
+      <w:start w:val="1"/>
+      <w:numFmt w:val="bullet"/>
+      <w:lvlText w:val="o"/>
+      <w:lvlJc w:val="left"/>
+      <w:pPr>
+        <w:tabs>
+          <w:tab w:val="num" w:pos="1800"/>
+        </w:tabs>
+        <w:ind w:left="1800" w:hanging="360"/>
+      </w:pPr>
+      <w:rPr>
+        <w:rFonts w:ascii="Courier New" w:hAnsi="Courier New" w:hint="default"/>
+        <w:sz w:val="20"/>
+      </w:rPr>
+    </w:lvl>
+    <w:lvl w:ilvl="2" w:tentative="1">
+      <w:start w:val="1"/>
+      <w:numFmt w:val="bullet"/>
+      <w:lvlText w:val=""/>
+      <w:lvlJc w:val="left"/>
+      <w:pPr>
+        <w:tabs>
+          <w:tab w:val="num" w:pos="2520"/>
+        </w:tabs>
+        <w:ind w:left="2520" w:hanging="360"/>
+      </w:pPr>
+      <w:rPr>
+        <w:rFonts w:ascii="Wingdings" w:hAnsi="Wingdings" w:hint="default"/>
+        <w:sz w:val="20"/>
+      </w:rPr>
+    </w:lvl>
+    <w:lvl w:ilvl="3" w:tentative="1">
+      <w:start w:val="1"/>
+      <w:numFmt w:val="bullet"/>
+      <w:lvlText w:val=""/>
+      <w:lvlJc w:val="left"/>
+      <w:pPr>
+        <w:tabs>
+          <w:tab w:val="num" w:pos="3240"/>
+        </w:tabs>
+        <w:ind w:left="3240" w:hanging="360"/>
+      </w:pPr>
+      <w:rPr>
+        <w:rFonts w:ascii="Wingdings" w:hAnsi="Wingdings" w:hint="default"/>
+        <w:sz w:val="20"/>
+      </w:rPr>
+    </w:lvl>
+    <w:lvl w:ilvl="4" w:tentative="1">
+      <w:start w:val="1"/>
+      <w:numFmt w:val="bullet"/>
+      <w:lvlText w:val=""/>
+      <w:lvlJc w:val="left"/>
+      <w:pPr>
+        <w:tabs>
+          <w:tab w:val="num" w:pos="3960"/>
+        </w:tabs>
+        <w:ind w:left="3960" w:hanging="360"/>
+      </w:pPr>
+      <w:rPr>
+        <w:rFonts w:ascii="Wingdings" w:hAnsi="Wingdings" w:hint="default"/>
+        <w:sz w:val="20"/>
+      </w:rPr>
+    </w:lvl>
+    <w:lvl w:ilvl="5" w:tentative="1">
+      <w:start w:val="1"/>
+      <w:numFmt w:val="bullet"/>
+      <w:lvlText w:val=""/>
+      <w:lvlJc w:val="left"/>
+      <w:pPr>
+        <w:tabs>
+          <w:tab w:val="num" w:pos="4680"/>
+        </w:tabs>
+        <w:ind w:left="4680" w:hanging="360"/>
+      </w:pPr>
+      <w:rPr>
+        <w:rFonts w:ascii="Wingdings" w:hAnsi="Wingdings" w:hint="default"/>
+        <w:sz w:val="20"/>
+      </w:rPr>
+    </w:lvl>
+    <w:lvl w:ilvl="6" w:tentative="1">
+      <w:start w:val="1"/>
+      <w:numFmt w:val="bullet"/>
+      <w:lvlText w:val=""/>
+      <w:lvlJc w:val="left"/>
+      <w:pPr>
+        <w:tabs>
+          <w:tab w:val="num" w:pos="5400"/>
+        </w:tabs>
+        <w:ind w:left="5400" w:hanging="360"/>
+      </w:pPr>
+      <w:rPr>
+        <w:rFonts w:ascii="Wingdings" w:hAnsi="Wingdings" w:hint="default"/>
+        <w:sz w:val="20"/>
+      </w:rPr>
+    </w:lvl>
+    <w:lvl w:ilvl="7" w:tentative="1">
+      <w:start w:val="1"/>
+      <w:numFmt w:val="bullet"/>
+      <w:lvlText w:val=""/>
+      <w:lvlJc w:val="left"/>
+      <w:pPr>
+        <w:tabs>
+          <w:tab w:val="num" w:pos="6120"/>
+        </w:tabs>
+        <w:ind w:left="6120" w:hanging="360"/>
+      </w:pPr>
+      <w:rPr>
+        <w:rFonts w:ascii="Wingdings" w:hAnsi="Wingdings" w:hint="default"/>
+        <w:sz w:val="20"/>
+      </w:rPr>
+    </w:lvl>
+    <w:lvl w:ilvl="8" w:tentative="1">
+      <w:start w:val="1"/>
+      <w:numFmt w:val="bullet"/>
+      <w:lvlText w:val=""/>
+      <w:lvlJc w:val="left"/>
+      <w:pPr>
+        <w:tabs>
+          <w:tab w:val="num" w:pos="6840"/>
+        </w:tabs>
+        <w:ind w:left="6840" w:hanging="360"/>
+      </w:pPr>
+      <w:rPr>
+        <w:rFonts w:ascii="Wingdings" w:hAnsi="Wingdings" w:hint="default"/>
+        <w:sz w:val="20"/>
+      </w:rPr>
+    </w:lvl>
+  </w:abstractNum>
+  <w:abstractNum w:abstractNumId="3">
     <w:nsid w:val="1DD05E15"/>
     <w:multiLevelType w:val="hybridMultilevel"/>
     <w:tmpl w:val="248203E8"/>
@@ -4060,7 +5113,7 @@
       </w:rPr>
     </w:lvl>
   </w:abstractNum>
-  <w:abstractNum w:abstractNumId="1">
+  <w:abstractNum w:abstractNumId="4">
     <w:nsid w:val="417569FC"/>
     <w:multiLevelType w:val="hybridMultilevel"/>
     <w:tmpl w:val="8DD4681E"/>
@@ -4173,7 +5226,7 @@
       </w:rPr>
     </w:lvl>
   </w:abstractNum>
-  <w:abstractNum w:abstractNumId="2">
+  <w:abstractNum w:abstractNumId="5">
     <w:nsid w:val="4504696A"/>
     <w:multiLevelType w:val="hybridMultilevel"/>
     <w:tmpl w:val="889080B6"/>
@@ -4286,7 +5339,7 @@
       </w:rPr>
     </w:lvl>
   </w:abstractNum>
-  <w:abstractNum w:abstractNumId="3">
+  <w:abstractNum w:abstractNumId="6">
     <w:nsid w:val="4550446E"/>
     <w:multiLevelType w:val="hybridMultilevel"/>
     <w:tmpl w:val="15AE1636"/>
@@ -4399,7 +5452,7 @@
       </w:rPr>
     </w:lvl>
   </w:abstractNum>
-  <w:abstractNum w:abstractNumId="4">
+  <w:abstractNum w:abstractNumId="7">
     <w:nsid w:val="4A142882"/>
     <w:multiLevelType w:val="hybridMultilevel"/>
     <w:tmpl w:val="C2AA823A"/>
@@ -4512,7 +5565,7 @@
       </w:rPr>
     </w:lvl>
   </w:abstractNum>
-  <w:abstractNum w:abstractNumId="5">
+  <w:abstractNum w:abstractNumId="8">
     <w:nsid w:val="4B397FEC"/>
     <w:multiLevelType w:val="hybridMultilevel"/>
     <w:tmpl w:val="EC9CAD64"/>
@@ -4625,7 +5678,7 @@
       </w:rPr>
     </w:lvl>
   </w:abstractNum>
-  <w:abstractNum w:abstractNumId="6">
+  <w:abstractNum w:abstractNumId="9">
     <w:nsid w:val="6B7360A6"/>
     <w:multiLevelType w:val="hybridMultilevel"/>
     <w:tmpl w:val="084A3840"/>
@@ -4738,26 +5791,267 @@
       </w:rPr>
     </w:lvl>
   </w:abstractNum>
+  <w:abstractNum w:abstractNumId="10">
+    <w:nsid w:val="7B5A72D0"/>
+    <w:multiLevelType w:val="hybridMultilevel"/>
+    <w:tmpl w:val="5F722EEA"/>
+    <w:lvl w:ilvl="0" w:tplc="04160001">
+      <w:start w:val="1"/>
+      <w:numFmt w:val="bullet"/>
+      <w:lvlText w:val=""/>
+      <w:lvlJc w:val="left"/>
+      <w:pPr>
+        <w:ind w:left="720" w:hanging="360"/>
+      </w:pPr>
+      <w:rPr>
+        <w:rFonts w:ascii="Symbol" w:hAnsi="Symbol" w:hint="default"/>
+      </w:rPr>
+    </w:lvl>
+    <w:lvl w:ilvl="1" w:tplc="04160003" w:tentative="1">
+      <w:start w:val="1"/>
+      <w:numFmt w:val="bullet"/>
+      <w:lvlText w:val="o"/>
+      <w:lvlJc w:val="left"/>
+      <w:pPr>
+        <w:ind w:left="1440" w:hanging="360"/>
+      </w:pPr>
+      <w:rPr>
+        <w:rFonts w:ascii="Courier New" w:hAnsi="Courier New" w:cs="Courier New" w:hint="default"/>
+      </w:rPr>
+    </w:lvl>
+    <w:lvl w:ilvl="2" w:tplc="04160005" w:tentative="1">
+      <w:start w:val="1"/>
+      <w:numFmt w:val="bullet"/>
+      <w:lvlText w:val=""/>
+      <w:lvlJc w:val="left"/>
+      <w:pPr>
+        <w:ind w:left="2160" w:hanging="360"/>
+      </w:pPr>
+      <w:rPr>
+        <w:rFonts w:ascii="Wingdings" w:hAnsi="Wingdings" w:hint="default"/>
+      </w:rPr>
+    </w:lvl>
+    <w:lvl w:ilvl="3" w:tplc="04160001" w:tentative="1">
+      <w:start w:val="1"/>
+      <w:numFmt w:val="bullet"/>
+      <w:lvlText w:val=""/>
+      <w:lvlJc w:val="left"/>
+      <w:pPr>
+        <w:ind w:left="2880" w:hanging="360"/>
+      </w:pPr>
+      <w:rPr>
+        <w:rFonts w:ascii="Symbol" w:hAnsi="Symbol" w:hint="default"/>
+      </w:rPr>
+    </w:lvl>
+    <w:lvl w:ilvl="4" w:tplc="04160003" w:tentative="1">
+      <w:start w:val="1"/>
+      <w:numFmt w:val="bullet"/>
+      <w:lvlText w:val="o"/>
+      <w:lvlJc w:val="left"/>
+      <w:pPr>
+        <w:ind w:left="3600" w:hanging="360"/>
+      </w:pPr>
+      <w:rPr>
+        <w:rFonts w:ascii="Courier New" w:hAnsi="Courier New" w:cs="Courier New" w:hint="default"/>
+      </w:rPr>
+    </w:lvl>
+    <w:lvl w:ilvl="5" w:tplc="04160005" w:tentative="1">
+      <w:start w:val="1"/>
+      <w:numFmt w:val="bullet"/>
+      <w:lvlText w:val=""/>
+      <w:lvlJc w:val="left"/>
+      <w:pPr>
+        <w:ind w:left="4320" w:hanging="360"/>
+      </w:pPr>
+      <w:rPr>
+        <w:rFonts w:ascii="Wingdings" w:hAnsi="Wingdings" w:hint="default"/>
+      </w:rPr>
+    </w:lvl>
+    <w:lvl w:ilvl="6" w:tplc="04160001" w:tentative="1">
+      <w:start w:val="1"/>
+      <w:numFmt w:val="bullet"/>
+      <w:lvlText w:val=""/>
+      <w:lvlJc w:val="left"/>
+      <w:pPr>
+        <w:ind w:left="5040" w:hanging="360"/>
+      </w:pPr>
+      <w:rPr>
+        <w:rFonts w:ascii="Symbol" w:hAnsi="Symbol" w:hint="default"/>
+      </w:rPr>
+    </w:lvl>
+    <w:lvl w:ilvl="7" w:tplc="04160003" w:tentative="1">
+      <w:start w:val="1"/>
+      <w:numFmt w:val="bullet"/>
+      <w:lvlText w:val="o"/>
+      <w:lvlJc w:val="left"/>
+      <w:pPr>
+        <w:ind w:left="5760" w:hanging="360"/>
+      </w:pPr>
+      <w:rPr>
+        <w:rFonts w:ascii="Courier New" w:hAnsi="Courier New" w:cs="Courier New" w:hint="default"/>
+      </w:rPr>
+    </w:lvl>
+    <w:lvl w:ilvl="8" w:tplc="04160005" w:tentative="1">
+      <w:start w:val="1"/>
+      <w:numFmt w:val="bullet"/>
+      <w:lvlText w:val=""/>
+      <w:lvlJc w:val="left"/>
+      <w:pPr>
+        <w:ind w:left="6480" w:hanging="360"/>
+      </w:pPr>
+      <w:rPr>
+        <w:rFonts w:ascii="Wingdings" w:hAnsi="Wingdings" w:hint="default"/>
+      </w:rPr>
+    </w:lvl>
+  </w:abstractNum>
+  <w:abstractNum w:abstractNumId="11">
+    <w:nsid w:val="7E880D1C"/>
+    <w:multiLevelType w:val="multilevel"/>
+    <w:tmpl w:val="3244D52A"/>
+    <w:lvl w:ilvl="0">
+      <w:start w:val="1"/>
+      <w:numFmt w:val="decimal"/>
+      <w:lvlText w:val="%1."/>
+      <w:lvlJc w:val="left"/>
+      <w:pPr>
+        <w:tabs>
+          <w:tab w:val="num" w:pos="720"/>
+        </w:tabs>
+        <w:ind w:left="720" w:hanging="360"/>
+      </w:pPr>
+    </w:lvl>
+    <w:lvl w:ilvl="1" w:tentative="1">
+      <w:start w:val="1"/>
+      <w:numFmt w:val="decimal"/>
+      <w:lvlText w:val="%2."/>
+      <w:lvlJc w:val="left"/>
+      <w:pPr>
+        <w:tabs>
+          <w:tab w:val="num" w:pos="1440"/>
+        </w:tabs>
+        <w:ind w:left="1440" w:hanging="360"/>
+      </w:pPr>
+    </w:lvl>
+    <w:lvl w:ilvl="2" w:tentative="1">
+      <w:start w:val="1"/>
+      <w:numFmt w:val="decimal"/>
+      <w:lvlText w:val="%3."/>
+      <w:lvlJc w:val="left"/>
+      <w:pPr>
+        <w:tabs>
+          <w:tab w:val="num" w:pos="2160"/>
+        </w:tabs>
+        <w:ind w:left="2160" w:hanging="360"/>
+      </w:pPr>
+    </w:lvl>
+    <w:lvl w:ilvl="3" w:tentative="1">
+      <w:start w:val="1"/>
+      <w:numFmt w:val="decimal"/>
+      <w:lvlText w:val="%4."/>
+      <w:lvlJc w:val="left"/>
+      <w:pPr>
+        <w:tabs>
+          <w:tab w:val="num" w:pos="2880"/>
+        </w:tabs>
+        <w:ind w:left="2880" w:hanging="360"/>
+      </w:pPr>
+    </w:lvl>
+    <w:lvl w:ilvl="4" w:tentative="1">
+      <w:start w:val="1"/>
+      <w:numFmt w:val="decimal"/>
+      <w:lvlText w:val="%5."/>
+      <w:lvlJc w:val="left"/>
+      <w:pPr>
+        <w:tabs>
+          <w:tab w:val="num" w:pos="3600"/>
+        </w:tabs>
+        <w:ind w:left="3600" w:hanging="360"/>
+      </w:pPr>
+    </w:lvl>
+    <w:lvl w:ilvl="5" w:tentative="1">
+      <w:start w:val="1"/>
+      <w:numFmt w:val="decimal"/>
+      <w:lvlText w:val="%6."/>
+      <w:lvlJc w:val="left"/>
+      <w:pPr>
+        <w:tabs>
+          <w:tab w:val="num" w:pos="4320"/>
+        </w:tabs>
+        <w:ind w:left="4320" w:hanging="360"/>
+      </w:pPr>
+    </w:lvl>
+    <w:lvl w:ilvl="6" w:tentative="1">
+      <w:start w:val="1"/>
+      <w:numFmt w:val="decimal"/>
+      <w:lvlText w:val="%7."/>
+      <w:lvlJc w:val="left"/>
+      <w:pPr>
+        <w:tabs>
+          <w:tab w:val="num" w:pos="5040"/>
+        </w:tabs>
+        <w:ind w:left="5040" w:hanging="360"/>
+      </w:pPr>
+    </w:lvl>
+    <w:lvl w:ilvl="7" w:tentative="1">
+      <w:start w:val="1"/>
+      <w:numFmt w:val="decimal"/>
+      <w:lvlText w:val="%8."/>
+      <w:lvlJc w:val="left"/>
+      <w:pPr>
+        <w:tabs>
+          <w:tab w:val="num" w:pos="5760"/>
+        </w:tabs>
+        <w:ind w:left="5760" w:hanging="360"/>
+      </w:pPr>
+    </w:lvl>
+    <w:lvl w:ilvl="8" w:tentative="1">
+      <w:start w:val="1"/>
+      <w:numFmt w:val="decimal"/>
+      <w:lvlText w:val="%9."/>
+      <w:lvlJc w:val="left"/>
+      <w:pPr>
+        <w:tabs>
+          <w:tab w:val="num" w:pos="6480"/>
+        </w:tabs>
+        <w:ind w:left="6480" w:hanging="360"/>
+      </w:pPr>
+    </w:lvl>
+  </w:abstractNum>
   <w:num w:numId="1">
+    <w:abstractNumId w:val="5"/>
+  </w:num>
+  <w:num w:numId="2">
+    <w:abstractNumId w:val="6"/>
+  </w:num>
+  <w:num w:numId="3">
+    <w:abstractNumId w:val="7"/>
+  </w:num>
+  <w:num w:numId="4">
+    <w:abstractNumId w:val="4"/>
+  </w:num>
+  <w:num w:numId="5">
+    <w:abstractNumId w:val="8"/>
+  </w:num>
+  <w:num w:numId="6">
+    <w:abstractNumId w:val="3"/>
+  </w:num>
+  <w:num w:numId="7">
+    <w:abstractNumId w:val="9"/>
+  </w:num>
+  <w:num w:numId="8">
+    <w:abstractNumId w:val="0"/>
+  </w:num>
+  <w:num w:numId="9">
+    <w:abstractNumId w:val="10"/>
+  </w:num>
+  <w:num w:numId="10">
+    <w:abstractNumId w:val="11"/>
+  </w:num>
+  <w:num w:numId="11">
     <w:abstractNumId w:val="2"/>
   </w:num>
-  <w:num w:numId="2">
-    <w:abstractNumId w:val="3"/>
-  </w:num>
-  <w:num w:numId="3">
-    <w:abstractNumId w:val="4"/>
-  </w:num>
-  <w:num w:numId="4">
+  <w:num w:numId="12">
     <w:abstractNumId w:val="1"/>
-  </w:num>
-  <w:num w:numId="5">
-    <w:abstractNumId w:val="5"/>
-  </w:num>
-  <w:num w:numId="6">
-    <w:abstractNumId w:val="0"/>
-  </w:num>
-  <w:num w:numId="7">
-    <w:abstractNumId w:val="6"/>
   </w:num>
 </w:numbering>
 </file>

--- a/Banco de dados/BD - Modelagem e Transformação.docx
+++ b/Banco de dados/BD - Modelagem e Transformação.docx
@@ -1774,8 +1774,6 @@
           <w:shd w:val="clear" w:color="auto" w:fill="FFFFFF"/>
         </w:rPr>
       </w:pPr>
-      <w:bookmarkStart w:id="0" w:name="_GoBack"/>
-      <w:bookmarkEnd w:id="0"/>
       <w:r>
         <w:rPr>
           <w:rFonts w:ascii="Helvetica" w:hAnsi="Helvetica"/>
@@ -3566,6 +3564,257 @@
         <w:shd w:val="clear" w:color="auto" w:fill="FFFFFF"/>
         <w:spacing w:after="300" w:line="240" w:lineRule="auto"/>
         <w:rPr>
+          <w:rFonts w:ascii="Helvetica" w:eastAsia="Times New Roman" w:hAnsi="Helvetica" w:cs="Times New Roman"/>
+          <w:color w:val="343A40"/>
+          <w:sz w:val="21"/>
+          <w:szCs w:val="21"/>
+          <w:lang w:eastAsia="pt-BR"/>
+        </w:rPr>
+      </w:pPr>
+      <w:r>
+        <w:rPr>
+          <w:rFonts w:ascii="Helvetica" w:eastAsia="Times New Roman" w:hAnsi="Helvetica" w:cs="Times New Roman"/>
+          <w:color w:val="343A40"/>
+          <w:sz w:val="21"/>
+          <w:szCs w:val="21"/>
+          <w:lang w:eastAsia="pt-BR"/>
+        </w:rPr>
+        <w:t>A cardinalidade nos diagramas de entidade-relacionamento especifica, para cada relacionamento, </w:t>
+      </w:r>
+      <w:r>
+        <w:rPr>
+          <w:rFonts w:ascii="Helvetica" w:eastAsia="Times New Roman" w:hAnsi="Helvetica" w:cs="Times New Roman"/>
+          <w:b/>
+          <w:bCs/>
+          <w:color w:val="FF0000"/>
+          <w:sz w:val="21"/>
+          <w:szCs w:val="21"/>
+          <w:lang w:eastAsia="pt-BR"/>
+        </w:rPr>
+        <w:t>uma razão de cardinalidade </w:t>
+      </w:r>
+      <w:r>
+        <w:rPr>
+          <w:rFonts w:ascii="Helvetica" w:eastAsia="Times New Roman" w:hAnsi="Helvetica" w:cs="Times New Roman"/>
+          <w:color w:val="343A40"/>
+          <w:sz w:val="21"/>
+          <w:szCs w:val="21"/>
+          <w:lang w:eastAsia="pt-BR"/>
+        </w:rPr>
+        <w:t>como </w:t>
+      </w:r>
+      <w:r>
+        <w:rPr>
+          <w:rFonts w:ascii="Helvetica" w:eastAsia="Times New Roman" w:hAnsi="Helvetica" w:cs="Times New Roman"/>
+          <w:b/>
+          <w:bCs/>
+          <w:color w:val="FF0000"/>
+          <w:sz w:val="21"/>
+          <w:szCs w:val="21"/>
+          <w:lang w:eastAsia="pt-BR"/>
+        </w:rPr>
+        <w:t>limite superior </w:t>
+      </w:r>
+      <w:r>
+        <w:rPr>
+          <w:rFonts w:ascii="Helvetica" w:eastAsia="Times New Roman" w:hAnsi="Helvetica" w:cs="Times New Roman"/>
+          <w:color w:val="343A40"/>
+          <w:sz w:val="21"/>
+          <w:szCs w:val="21"/>
+          <w:lang w:eastAsia="pt-BR"/>
+        </w:rPr>
+        <w:t>e uma </w:t>
+      </w:r>
+      <w:r>
+        <w:rPr>
+          <w:rFonts w:ascii="Helvetica" w:eastAsia="Times New Roman" w:hAnsi="Helvetica" w:cs="Times New Roman"/>
+          <w:b/>
+          <w:bCs/>
+          <w:color w:val="0000FF"/>
+          <w:sz w:val="21"/>
+          <w:szCs w:val="21"/>
+          <w:lang w:eastAsia="pt-BR"/>
+        </w:rPr>
+        <w:t>restrição de participação como limite inferior</w:t>
+      </w:r>
+      <w:r>
+        <w:rPr>
+          <w:rFonts w:ascii="Helvetica" w:eastAsia="Times New Roman" w:hAnsi="Helvetica" w:cs="Times New Roman"/>
+          <w:color w:val="0000FF"/>
+          <w:sz w:val="21"/>
+          <w:szCs w:val="21"/>
+          <w:lang w:eastAsia="pt-BR"/>
+        </w:rPr>
+        <w:t>.</w:t>
+      </w:r>
+    </w:p>
+    <w:p>
+      <w:pPr>
+        <w:numPr>
+          <w:ilvl w:val="0"/>
+          <w:numId w:val="13"/>
+        </w:numPr>
+        <w:shd w:val="clear" w:color="auto" w:fill="FFFFFF"/>
+        <w:spacing w:before="100" w:beforeAutospacing="1" w:after="100" w:afterAutospacing="1" w:line="240" w:lineRule="auto"/>
+        <w:rPr>
+          <w:rFonts w:ascii="Helvetica" w:eastAsia="Times New Roman" w:hAnsi="Helvetica" w:cs="Times New Roman"/>
+          <w:color w:val="343A40"/>
+          <w:sz w:val="21"/>
+          <w:szCs w:val="21"/>
+          <w:lang w:eastAsia="pt-BR"/>
+        </w:rPr>
+      </w:pPr>
+      <w:r>
+        <w:rPr>
+          <w:rFonts w:ascii="Helvetica" w:eastAsia="Times New Roman" w:hAnsi="Helvetica" w:cs="Times New Roman"/>
+          <w:color w:val="343A40"/>
+          <w:sz w:val="21"/>
+          <w:szCs w:val="21"/>
+          <w:lang w:eastAsia="pt-BR"/>
+        </w:rPr>
+        <w:t>A </w:t>
+      </w:r>
+      <w:r>
+        <w:rPr>
+          <w:rFonts w:ascii="Helvetica" w:eastAsia="Times New Roman" w:hAnsi="Helvetica" w:cs="Times New Roman"/>
+          <w:b/>
+          <w:bCs/>
+          <w:color w:val="343A40"/>
+          <w:sz w:val="21"/>
+          <w:szCs w:val="21"/>
+          <w:lang w:eastAsia="pt-BR"/>
+        </w:rPr>
+        <w:t>razão de cardinalidade</w:t>
+      </w:r>
+      <w:r>
+        <w:rPr>
+          <w:rFonts w:ascii="Helvetica" w:eastAsia="Times New Roman" w:hAnsi="Helvetica" w:cs="Times New Roman"/>
+          <w:color w:val="343A40"/>
+          <w:sz w:val="21"/>
+          <w:szCs w:val="21"/>
+          <w:lang w:eastAsia="pt-BR"/>
+        </w:rPr>
+        <w:t xml:space="preserve"> para um relacionamento binário especifica o número </w:t>
+      </w:r>
+      <w:r>
+        <w:rPr>
+          <w:rFonts w:ascii="Helvetica" w:eastAsia="Times New Roman" w:hAnsi="Helvetica" w:cs="Times New Roman"/>
+          <w:color w:val="343A40"/>
+          <w:sz w:val="21"/>
+          <w:szCs w:val="21"/>
+          <w:u w:val="single"/>
+          <w:lang w:eastAsia="pt-BR"/>
+        </w:rPr>
+        <w:t>máximo</w:t>
+      </w:r>
+      <w:r>
+        <w:rPr>
+          <w:rFonts w:ascii="Helvetica" w:eastAsia="Times New Roman" w:hAnsi="Helvetica" w:cs="Times New Roman"/>
+          <w:color w:val="343A40"/>
+          <w:sz w:val="21"/>
+          <w:szCs w:val="21"/>
+          <w:lang w:eastAsia="pt-BR"/>
+        </w:rPr>
+        <w:t xml:space="preserve"> de instâncias de relacionamento em que uma entidade pode participar.</w:t>
+      </w:r>
+    </w:p>
+    <w:p>
+      <w:pPr>
+        <w:numPr>
+          <w:ilvl w:val="0"/>
+          <w:numId w:val="13"/>
+        </w:numPr>
+        <w:shd w:val="clear" w:color="auto" w:fill="FFFFFF"/>
+        <w:spacing w:before="100" w:beforeAutospacing="1" w:after="300" w:afterAutospacing="1" w:line="240" w:lineRule="auto"/>
+        <w:rPr>
+          <w:rFonts w:ascii="Helvetica" w:hAnsi="Helvetica" w:cs="Helvetica"/>
+          <w:color w:val="343A40"/>
+          <w:sz w:val="21"/>
+          <w:szCs w:val="21"/>
+          <w:shd w:val="clear" w:color="auto" w:fill="FFFFFF"/>
+        </w:rPr>
+      </w:pPr>
+      <w:r>
+        <w:rPr>
+          <w:rFonts w:ascii="Helvetica" w:eastAsia="Times New Roman" w:hAnsi="Helvetica" w:cs="Times New Roman"/>
+          <w:color w:val="343A40"/>
+          <w:sz w:val="21"/>
+          <w:szCs w:val="21"/>
+          <w:lang w:eastAsia="pt-BR"/>
+        </w:rPr>
+        <w:t>A </w:t>
+      </w:r>
+      <w:r>
+        <w:rPr>
+          <w:rFonts w:ascii="Helvetica" w:eastAsia="Times New Roman" w:hAnsi="Helvetica" w:cs="Times New Roman"/>
+          <w:b/>
+          <w:bCs/>
+          <w:color w:val="343A40"/>
+          <w:sz w:val="21"/>
+          <w:szCs w:val="21"/>
+          <w:lang w:eastAsia="pt-BR"/>
+        </w:rPr>
+        <w:t>restrição de participação</w:t>
+      </w:r>
+      <w:r>
+        <w:rPr>
+          <w:rFonts w:ascii="Helvetica" w:eastAsia="Times New Roman" w:hAnsi="Helvetica" w:cs="Times New Roman"/>
+          <w:color w:val="343A40"/>
+          <w:sz w:val="21"/>
+          <w:szCs w:val="21"/>
+          <w:lang w:eastAsia="pt-BR"/>
+        </w:rPr>
+        <w:t xml:space="preserve"> especifica se a existência de uma entidade depende dela estar relacionada </w:t>
+      </w:r>
+      <w:proofErr w:type="gramStart"/>
+      <w:r>
+        <w:rPr>
+          <w:rFonts w:ascii="Helvetica" w:eastAsia="Times New Roman" w:hAnsi="Helvetica" w:cs="Times New Roman"/>
+          <w:color w:val="343A40"/>
+          <w:sz w:val="21"/>
+          <w:szCs w:val="21"/>
+          <w:lang w:eastAsia="pt-BR"/>
+        </w:rPr>
+        <w:t>a</w:t>
+      </w:r>
+      <w:proofErr w:type="gramEnd"/>
+      <w:r>
+        <w:rPr>
+          <w:rFonts w:ascii="Helvetica" w:eastAsia="Times New Roman" w:hAnsi="Helvetica" w:cs="Times New Roman"/>
+          <w:color w:val="343A40"/>
+          <w:sz w:val="21"/>
+          <w:szCs w:val="21"/>
+          <w:lang w:eastAsia="pt-BR"/>
+        </w:rPr>
+        <w:t xml:space="preserve"> outra entidade por meio do tipo de relacionamento. Essa restrição especifica o número </w:t>
+      </w:r>
+      <w:r>
+        <w:rPr>
+          <w:rFonts w:ascii="Helvetica" w:eastAsia="Times New Roman" w:hAnsi="Helvetica" w:cs="Times New Roman"/>
+          <w:color w:val="343A40"/>
+          <w:sz w:val="21"/>
+          <w:szCs w:val="21"/>
+          <w:u w:val="single"/>
+          <w:lang w:eastAsia="pt-BR"/>
+        </w:rPr>
+        <w:t>mínimo</w:t>
+      </w:r>
+      <w:r>
+        <w:rPr>
+          <w:rFonts w:ascii="Helvetica" w:eastAsia="Times New Roman" w:hAnsi="Helvetica" w:cs="Times New Roman"/>
+          <w:color w:val="343A40"/>
+          <w:sz w:val="21"/>
+          <w:szCs w:val="21"/>
+          <w:lang w:eastAsia="pt-BR"/>
+        </w:rPr>
+        <w:t xml:space="preserve"> de instâncias de relacionamento em que cada entidade pode participar, e às vezes é chamada de restrição de cardinalidade mínima.</w:t>
+      </w:r>
+    </w:p>
+    <w:p>
+      <w:pPr>
+        <w:shd w:val="clear" w:color="auto" w:fill="FFFFFF"/>
+        <w:spacing w:before="100" w:beforeAutospacing="1" w:after="300" w:afterAutospacing="1" w:line="240" w:lineRule="auto"/>
+        <w:rPr>
           <w:rFonts w:ascii="Helvetica" w:hAnsi="Helvetica" w:cs="Helvetica"/>
           <w:color w:val="343A40"/>
           <w:sz w:val="21"/>
@@ -3583,6 +3832,7 @@
           <w:szCs w:val="21"/>
           <w:lang w:eastAsia="pt-BR"/>
         </w:rPr>
+        <w:lastRenderedPageBreak/>
         <w:t>Entidade Forte (independente)</w:t>
       </w:r>
       <w:r>
@@ -3749,7 +3999,29 @@
           <w:szCs w:val="21"/>
           <w:shd w:val="clear" w:color="auto" w:fill="FFFFFF"/>
         </w:rPr>
-        <w:t> da entidade </w:t>
+        <w:t> </w:t>
+      </w:r>
+      <w:proofErr w:type="gramStart"/>
+      <w:r>
+        <w:rPr>
+          <w:rFonts w:ascii="Helvetica" w:hAnsi="Helvetica" w:cs="Helvetica"/>
+          <w:color w:val="343A40"/>
+          <w:sz w:val="21"/>
+          <w:szCs w:val="21"/>
+          <w:shd w:val="clear" w:color="auto" w:fill="FFFFFF"/>
+        </w:rPr>
+        <w:t>da</w:t>
+      </w:r>
+      <w:proofErr w:type="gramEnd"/>
+      <w:r>
+        <w:rPr>
+          <w:rFonts w:ascii="Helvetica" w:hAnsi="Helvetica" w:cs="Helvetica"/>
+          <w:color w:val="343A40"/>
+          <w:sz w:val="21"/>
+          <w:szCs w:val="21"/>
+          <w:shd w:val="clear" w:color="auto" w:fill="FFFFFF"/>
+        </w:rPr>
+        <w:t xml:space="preserve"> entidade </w:t>
       </w:r>
       <w:r>
         <w:rPr>
@@ -4069,7 +4341,6 @@
           <w:szCs w:val="21"/>
           <w:lang w:eastAsia="pt-BR"/>
         </w:rPr>
-        <w:lastRenderedPageBreak/>
         <w:t>REPRESENTADA POR BORDAS DUPLAS;</w:t>
       </w:r>
     </w:p>
@@ -4205,309 +4476,6 @@
     <w:p>
       <w:pPr>
         <w:shd w:val="clear" w:color="auto" w:fill="FFFFFF"/>
-        <w:spacing w:after="0" w:line="240" w:lineRule="auto"/>
-        <w:rPr>
-          <w:rFonts w:ascii="Helvetica" w:eastAsia="Times New Roman" w:hAnsi="Helvetica" w:cs="Helvetica"/>
-          <w:b/>
-          <w:color w:val="343A40"/>
-          <w:sz w:val="21"/>
-          <w:szCs w:val="21"/>
-          <w:u w:val="single"/>
-          <w:lang w:eastAsia="pt-BR"/>
-        </w:rPr>
-      </w:pPr>
-      <w:r>
-        <w:rPr>
-          <w:rFonts w:ascii="Helvetica" w:eastAsia="Times New Roman" w:hAnsi="Helvetica" w:cs="Helvetica"/>
-          <w:b/>
-          <w:color w:val="343A40"/>
-          <w:sz w:val="21"/>
-          <w:szCs w:val="21"/>
-          <w:u w:val="single"/>
-          <w:lang w:eastAsia="pt-BR"/>
-        </w:rPr>
-        <w:t>Álgebra</w:t>
-      </w:r>
-      <w:r>
-        <w:rPr>
-          <w:rFonts w:ascii="Helvetica" w:eastAsia="Times New Roman" w:hAnsi="Helvetica" w:cs="Helvetica"/>
-          <w:b/>
-          <w:color w:val="343A40"/>
-          <w:sz w:val="21"/>
-          <w:szCs w:val="21"/>
-          <w:u w:val="single"/>
-          <w:lang w:eastAsia="pt-BR"/>
-        </w:rPr>
-        <w:t xml:space="preserve"> Relacional</w:t>
-      </w:r>
-    </w:p>
-    <w:p>
-      <w:pPr>
-        <w:shd w:val="clear" w:color="auto" w:fill="FFFFFF"/>
-        <w:spacing w:after="0" w:line="240" w:lineRule="auto"/>
-        <w:rPr>
-          <w:rFonts w:ascii="Helvetica" w:eastAsia="Times New Roman" w:hAnsi="Helvetica" w:cs="Helvetica"/>
-          <w:b/>
-          <w:color w:val="343A40"/>
-          <w:sz w:val="21"/>
-          <w:szCs w:val="21"/>
-          <w:u w:val="single"/>
-          <w:lang w:eastAsia="pt-BR"/>
-        </w:rPr>
-      </w:pPr>
-    </w:p>
-    <w:p>
-      <w:pPr>
-        <w:pStyle w:val="PargrafodaLista"/>
-        <w:numPr>
-          <w:ilvl w:val="0"/>
-          <w:numId w:val="7"/>
-        </w:numPr>
-        <w:shd w:val="clear" w:color="auto" w:fill="FFFFFF"/>
-        <w:spacing w:after="0" w:line="240" w:lineRule="auto"/>
-        <w:rPr>
-          <w:rFonts w:ascii="Helvetica" w:eastAsia="Times New Roman" w:hAnsi="Helvetica" w:cs="Helvetica"/>
-          <w:color w:val="343A40"/>
-          <w:sz w:val="21"/>
-          <w:szCs w:val="21"/>
-          <w:lang w:eastAsia="pt-BR"/>
-        </w:rPr>
-      </w:pPr>
-      <w:r>
-        <w:rPr>
-          <w:rFonts w:ascii="Helvetica" w:eastAsia="Times New Roman" w:hAnsi="Helvetica" w:cs="Helvetica"/>
-          <w:b/>
-          <w:color w:val="343A40"/>
-          <w:sz w:val="21"/>
-          <w:szCs w:val="21"/>
-          <w:u w:val="single"/>
-          <w:lang w:eastAsia="pt-BR"/>
-        </w:rPr>
-        <w:t>Junção</w:t>
-      </w:r>
-      <w:r>
-        <w:rPr>
-          <w:rFonts w:ascii="Helvetica" w:eastAsia="Times New Roman" w:hAnsi="Helvetica" w:cs="Helvetica"/>
-          <w:color w:val="343A40"/>
-          <w:sz w:val="21"/>
-          <w:szCs w:val="21"/>
-          <w:lang w:eastAsia="pt-BR"/>
-        </w:rPr>
-        <w:t xml:space="preserve"> se trata de uma operação binária que produz um resultado que combina as linhas de uma tabela com as linhas de outra tabela. </w:t>
-      </w:r>
-    </w:p>
-    <w:p>
-      <w:pPr>
-        <w:pStyle w:val="PargrafodaLista"/>
-        <w:numPr>
-          <w:ilvl w:val="0"/>
-          <w:numId w:val="7"/>
-        </w:numPr>
-        <w:shd w:val="clear" w:color="auto" w:fill="FFFFFF"/>
-        <w:spacing w:after="0" w:line="240" w:lineRule="auto"/>
-        <w:rPr>
-          <w:rFonts w:ascii="Helvetica" w:eastAsia="Times New Roman" w:hAnsi="Helvetica" w:cs="Helvetica"/>
-          <w:color w:val="343A40"/>
-          <w:sz w:val="21"/>
-          <w:szCs w:val="21"/>
-          <w:lang w:eastAsia="pt-BR"/>
-        </w:rPr>
-      </w:pPr>
-      <w:r>
-        <w:rPr>
-          <w:rFonts w:ascii="Helvetica" w:eastAsia="Times New Roman" w:hAnsi="Helvetica" w:cs="Helvetica"/>
-          <w:b/>
-          <w:color w:val="343A40"/>
-          <w:sz w:val="21"/>
-          <w:szCs w:val="21"/>
-          <w:u w:val="single"/>
-          <w:lang w:eastAsia="pt-BR"/>
-        </w:rPr>
-        <w:t>Seleção</w:t>
-      </w:r>
-      <w:r>
-        <w:rPr>
-          <w:rFonts w:ascii="Helvetica" w:eastAsia="Times New Roman" w:hAnsi="Helvetica" w:cs="Helvetica"/>
-          <w:color w:val="343A40"/>
-          <w:sz w:val="21"/>
-          <w:szCs w:val="21"/>
-          <w:lang w:eastAsia="pt-BR"/>
-        </w:rPr>
-        <w:t>: Trata-se de uma operação unária que</w:t>
-      </w:r>
-      <w:r>
-        <w:rPr>
-          <w:rFonts w:ascii="Helvetica" w:eastAsia="Times New Roman" w:hAnsi="Helvetica" w:cs="Helvetica"/>
-          <w:b/>
-          <w:bCs/>
-          <w:color w:val="343A40"/>
-          <w:sz w:val="21"/>
-          <w:szCs w:val="21"/>
-          <w:lang w:eastAsia="pt-BR"/>
-        </w:rPr>
-        <w:t> filtra as linhas de uma tabela</w:t>
-      </w:r>
-      <w:r>
-        <w:rPr>
-          <w:rFonts w:ascii="Helvetica" w:eastAsia="Times New Roman" w:hAnsi="Helvetica" w:cs="Helvetica"/>
-          <w:color w:val="343A40"/>
-          <w:sz w:val="21"/>
-          <w:szCs w:val="21"/>
-          <w:lang w:eastAsia="pt-BR"/>
-        </w:rPr>
-        <w:t xml:space="preserve"> que satisfazem um conjunto de condições ou predicados. </w:t>
-      </w:r>
-      <w:r>
-        <w:rPr>
-          <w:rFonts w:ascii="Helvetica" w:eastAsia="Times New Roman" w:hAnsi="Helvetica" w:cs="Helvetica"/>
-          <w:b/>
-          <w:bCs/>
-          <w:color w:val="343A40"/>
-          <w:sz w:val="21"/>
-          <w:szCs w:val="21"/>
-          <w:lang w:eastAsia="pt-BR"/>
-        </w:rPr>
-        <w:t>Seleção </w:t>
-      </w:r>
-      <w:r>
-        <w:rPr>
-          <w:rFonts w:ascii="Helvetica" w:eastAsia="Times New Roman" w:hAnsi="Helvetica" w:cs="Helvetica"/>
-          <w:color w:val="343A40"/>
-          <w:sz w:val="21"/>
-          <w:szCs w:val="21"/>
-          <w:lang w:eastAsia="pt-BR"/>
-        </w:rPr>
-        <w:t>possibilita a extração de linhas específicas.</w:t>
-      </w:r>
-    </w:p>
-    <w:p>
-      <w:pPr>
-        <w:pStyle w:val="PargrafodaLista"/>
-        <w:numPr>
-          <w:ilvl w:val="0"/>
-          <w:numId w:val="7"/>
-        </w:numPr>
-        <w:shd w:val="clear" w:color="auto" w:fill="FFFFFF"/>
-        <w:spacing w:after="0" w:line="240" w:lineRule="auto"/>
-        <w:rPr>
-          <w:rFonts w:ascii="Helvetica" w:eastAsia="Times New Roman" w:hAnsi="Helvetica" w:cs="Helvetica"/>
-          <w:color w:val="343A40"/>
-          <w:sz w:val="21"/>
-          <w:szCs w:val="21"/>
-          <w:lang w:eastAsia="pt-BR"/>
-        </w:rPr>
-      </w:pPr>
-      <w:r>
-        <w:rPr>
-          <w:rFonts w:ascii="Helvetica" w:eastAsia="Times New Roman" w:hAnsi="Helvetica" w:cs="Helvetica"/>
-          <w:b/>
-          <w:color w:val="343A40"/>
-          <w:sz w:val="21"/>
-          <w:szCs w:val="21"/>
-          <w:u w:val="single"/>
-          <w:lang w:eastAsia="pt-BR"/>
-        </w:rPr>
-        <w:t>Projeção</w:t>
-      </w:r>
-      <w:r>
-        <w:rPr>
-          <w:rFonts w:ascii="Helvetica" w:eastAsia="Times New Roman" w:hAnsi="Helvetica" w:cs="Helvetica"/>
-          <w:color w:val="343A40"/>
-          <w:sz w:val="21"/>
-          <w:szCs w:val="21"/>
-          <w:lang w:eastAsia="pt-BR"/>
-        </w:rPr>
-        <w:t>: Em contraste com a operação de Seleção – que seleciona as linhas que satisfazem uma condição –, a operação de Projeção</w:t>
-      </w:r>
-      <w:r>
-        <w:rPr>
-          <w:rFonts w:ascii="Helvetica" w:eastAsia="Times New Roman" w:hAnsi="Helvetica" w:cs="Helvetica"/>
-          <w:b/>
-          <w:bCs/>
-          <w:color w:val="343A40"/>
-          <w:sz w:val="21"/>
-          <w:szCs w:val="21"/>
-          <w:lang w:eastAsia="pt-BR"/>
-        </w:rPr>
-        <w:t> projeta as colunas especificadas</w:t>
-      </w:r>
-      <w:r>
-        <w:rPr>
-          <w:rFonts w:ascii="Helvetica" w:eastAsia="Times New Roman" w:hAnsi="Helvetica" w:cs="Helvetica"/>
-          <w:color w:val="343A40"/>
-          <w:sz w:val="21"/>
-          <w:szCs w:val="21"/>
-          <w:lang w:eastAsia="pt-BR"/>
-        </w:rPr>
-        <w:t xml:space="preserve"> na lista de atributos. Projeção se trata de uma operação unária que seleciona as colunas especificadas de todas as linhas da relação, excluindo as linhas duplicadas do resultado (chamadas de duplicatas). </w:t>
-      </w:r>
-      <w:r>
-        <w:rPr>
-          <w:rFonts w:ascii="Helvetica" w:eastAsia="Times New Roman" w:hAnsi="Helvetica" w:cs="Helvetica"/>
-          <w:b/>
-          <w:bCs/>
-          <w:color w:val="343A40"/>
-          <w:sz w:val="21"/>
-          <w:szCs w:val="21"/>
-          <w:lang w:eastAsia="pt-BR"/>
-        </w:rPr>
-        <w:t>Projeção </w:t>
-      </w:r>
-      <w:r>
-        <w:rPr>
-          <w:rFonts w:ascii="Helvetica" w:eastAsia="Times New Roman" w:hAnsi="Helvetica" w:cs="Helvetica"/>
-          <w:color w:val="343A40"/>
-          <w:sz w:val="21"/>
-          <w:szCs w:val="21"/>
-          <w:lang w:eastAsia="pt-BR"/>
-        </w:rPr>
-        <w:t>possibilita a escolha de colunas específicas.</w:t>
-      </w:r>
-    </w:p>
-    <w:p>
-      <w:pPr>
-        <w:pStyle w:val="PargrafodaLista"/>
-        <w:numPr>
-          <w:ilvl w:val="0"/>
-          <w:numId w:val="7"/>
-        </w:numPr>
-        <w:shd w:val="clear" w:color="auto" w:fill="FFFFFF"/>
-        <w:spacing w:after="0" w:line="240" w:lineRule="auto"/>
-        <w:rPr>
-          <w:rFonts w:ascii="Helvetica" w:eastAsia="Times New Roman" w:hAnsi="Helvetica" w:cs="Helvetica"/>
-          <w:color w:val="343A40"/>
-          <w:sz w:val="21"/>
-          <w:szCs w:val="21"/>
-          <w:lang w:eastAsia="pt-BR"/>
-        </w:rPr>
-      </w:pPr>
-      <w:r>
-        <w:rPr>
-          <w:rFonts w:ascii="Helvetica" w:eastAsia="Times New Roman" w:hAnsi="Helvetica" w:cs="Helvetica"/>
-          <w:b/>
-          <w:bCs/>
-          <w:color w:val="343A40"/>
-          <w:sz w:val="21"/>
-          <w:szCs w:val="21"/>
-          <w:u w:val="single"/>
-          <w:lang w:eastAsia="pt-BR"/>
-        </w:rPr>
-        <w:t>Junção natural</w:t>
-      </w:r>
-      <w:r>
-        <w:rPr>
-          <w:rFonts w:ascii="Helvetica" w:eastAsia="Times New Roman" w:hAnsi="Helvetica" w:cs="Helvetica"/>
-          <w:color w:val="343A40"/>
-          <w:sz w:val="21"/>
-          <w:szCs w:val="21"/>
-          <w:lang w:eastAsia="pt-BR"/>
-        </w:rPr>
-        <w:t> é uma operação binária que realiza a junção de duas tabelas e gera, como resultado, uma tabela com todas as combinações dos atributos de entrada.</w:t>
-      </w:r>
-    </w:p>
-    <w:p>
-      <w:pPr>
-        <w:shd w:val="clear" w:color="auto" w:fill="FFFFFF"/>
         <w:spacing w:after="300" w:line="240" w:lineRule="auto"/>
         <w:rPr>
           <w:rFonts w:ascii="Helvetica" w:eastAsia="Times New Roman" w:hAnsi="Helvetica" w:cs="Helvetica"/>
@@ -4517,6 +4485,8 @@
           <w:lang w:eastAsia="pt-BR"/>
         </w:rPr>
       </w:pPr>
+      <w:bookmarkStart w:id="0" w:name="_GoBack"/>
+      <w:bookmarkEnd w:id="0"/>
       <w:r>
         <w:rPr>
           <w:rFonts w:ascii="Helvetica" w:eastAsia="Times New Roman" w:hAnsi="Helvetica" w:cs="Helvetica"/>
@@ -5679,6 +5649,155 @@
     </w:lvl>
   </w:abstractNum>
   <w:abstractNum w:abstractNumId="9">
+    <w:nsid w:val="57680B4A"/>
+    <w:multiLevelType w:val="multilevel"/>
+    <w:tmpl w:val="8C1A43CA"/>
+    <w:lvl w:ilvl="0">
+      <w:start w:val="1"/>
+      <w:numFmt w:val="bullet"/>
+      <w:lvlText w:val=""/>
+      <w:lvlJc w:val="left"/>
+      <w:pPr>
+        <w:tabs>
+          <w:tab w:val="num" w:pos="720"/>
+        </w:tabs>
+        <w:ind w:left="720" w:hanging="360"/>
+      </w:pPr>
+      <w:rPr>
+        <w:rFonts w:ascii="Symbol" w:hAnsi="Symbol" w:hint="default"/>
+        <w:sz w:val="20"/>
+      </w:rPr>
+    </w:lvl>
+    <w:lvl w:ilvl="1" w:tentative="1">
+      <w:start w:val="1"/>
+      <w:numFmt w:val="bullet"/>
+      <w:lvlText w:val="o"/>
+      <w:lvlJc w:val="left"/>
+      <w:pPr>
+        <w:tabs>
+          <w:tab w:val="num" w:pos="1440"/>
+        </w:tabs>
+        <w:ind w:left="1440" w:hanging="360"/>
+      </w:pPr>
+      <w:rPr>
+        <w:rFonts w:ascii="Courier New" w:hAnsi="Courier New" w:hint="default"/>
+        <w:sz w:val="20"/>
+      </w:rPr>
+    </w:lvl>
+    <w:lvl w:ilvl="2" w:tentative="1">
+      <w:start w:val="1"/>
+      <w:numFmt w:val="bullet"/>
+      <w:lvlText w:val=""/>
+      <w:lvlJc w:val="left"/>
+      <w:pPr>
+        <w:tabs>
+          <w:tab w:val="num" w:pos="2160"/>
+        </w:tabs>
+        <w:ind w:left="2160" w:hanging="360"/>
+      </w:pPr>
+      <w:rPr>
+        <w:rFonts w:ascii="Wingdings" w:hAnsi="Wingdings" w:hint="default"/>
+        <w:sz w:val="20"/>
+      </w:rPr>
+    </w:lvl>
+    <w:lvl w:ilvl="3" w:tentative="1">
+      <w:start w:val="1"/>
+      <w:numFmt w:val="bullet"/>
+      <w:lvlText w:val=""/>
+      <w:lvlJc w:val="left"/>
+      <w:pPr>
+        <w:tabs>
+          <w:tab w:val="num" w:pos="2880"/>
+        </w:tabs>
+        <w:ind w:left="2880" w:hanging="360"/>
+      </w:pPr>
+      <w:rPr>
+        <w:rFonts w:ascii="Wingdings" w:hAnsi="Wingdings" w:hint="default"/>
+        <w:sz w:val="20"/>
+      </w:rPr>
+    </w:lvl>
+    <w:lvl w:ilvl="4" w:tentative="1">
+      <w:start w:val="1"/>
+      <w:numFmt w:val="bullet"/>
+      <w:lvlText w:val=""/>
+      <w:lvlJc w:val="left"/>
+      <w:pPr>
+        <w:tabs>
+          <w:tab w:val="num" w:pos="3600"/>
+        </w:tabs>
+        <w:ind w:left="3600" w:hanging="360"/>
+      </w:pPr>
+      <w:rPr>
+        <w:rFonts w:ascii="Wingdings" w:hAnsi="Wingdings" w:hint="default"/>
+        <w:sz w:val="20"/>
+      </w:rPr>
+    </w:lvl>
+    <w:lvl w:ilvl="5" w:tentative="1">
+      <w:start w:val="1"/>
+      <w:numFmt w:val="bullet"/>
+      <w:lvlText w:val=""/>
+      <w:lvlJc w:val="left"/>
+      <w:pPr>
+        <w:tabs>
+          <w:tab w:val="num" w:pos="4320"/>
+        </w:tabs>
+        <w:ind w:left="4320" w:hanging="360"/>
+      </w:pPr>
+      <w:rPr>
+        <w:rFonts w:ascii="Wingdings" w:hAnsi="Wingdings" w:hint="default"/>
+        <w:sz w:val="20"/>
+      </w:rPr>
+    </w:lvl>
+    <w:lvl w:ilvl="6" w:tentative="1">
+      <w:start w:val="1"/>
+      <w:numFmt w:val="bullet"/>
+      <w:lvlText w:val=""/>
+      <w:lvlJc w:val="left"/>
+      <w:pPr>
+        <w:tabs>
+          <w:tab w:val="num" w:pos="5040"/>
+        </w:tabs>
+        <w:ind w:left="5040" w:hanging="360"/>
+      </w:pPr>
+      <w:rPr>
+        <w:rFonts w:ascii="Wingdings" w:hAnsi="Wingdings" w:hint="default"/>
+        <w:sz w:val="20"/>
+      </w:rPr>
+    </w:lvl>
+    <w:lvl w:ilvl="7" w:tentative="1">
+      <w:start w:val="1"/>
+      <w:numFmt w:val="bullet"/>
+      <w:lvlText w:val=""/>
+      <w:lvlJc w:val="left"/>
+      <w:pPr>
+        <w:tabs>
+          <w:tab w:val="num" w:pos="5760"/>
+        </w:tabs>
+        <w:ind w:left="5760" w:hanging="360"/>
+      </w:pPr>
+      <w:rPr>
+        <w:rFonts w:ascii="Wingdings" w:hAnsi="Wingdings" w:hint="default"/>
+        <w:sz w:val="20"/>
+      </w:rPr>
+    </w:lvl>
+    <w:lvl w:ilvl="8" w:tentative="1">
+      <w:start w:val="1"/>
+      <w:numFmt w:val="bullet"/>
+      <w:lvlText w:val=""/>
+      <w:lvlJc w:val="left"/>
+      <w:pPr>
+        <w:tabs>
+          <w:tab w:val="num" w:pos="6480"/>
+        </w:tabs>
+        <w:ind w:left="6480" w:hanging="360"/>
+      </w:pPr>
+      <w:rPr>
+        <w:rFonts w:ascii="Wingdings" w:hAnsi="Wingdings" w:hint="default"/>
+        <w:sz w:val="20"/>
+      </w:rPr>
+    </w:lvl>
+  </w:abstractNum>
+  <w:abstractNum w:abstractNumId="10">
     <w:nsid w:val="6B7360A6"/>
     <w:multiLevelType w:val="hybridMultilevel"/>
     <w:tmpl w:val="084A3840"/>
@@ -5791,7 +5910,7 @@
       </w:rPr>
     </w:lvl>
   </w:abstractNum>
-  <w:abstractNum w:abstractNumId="10">
+  <w:abstractNum w:abstractNumId="11">
     <w:nsid w:val="7B5A72D0"/>
     <w:multiLevelType w:val="hybridMultilevel"/>
     <w:tmpl w:val="5F722EEA"/>
@@ -5904,7 +6023,7 @@
       </w:rPr>
     </w:lvl>
   </w:abstractNum>
-  <w:abstractNum w:abstractNumId="11">
+  <w:abstractNum w:abstractNumId="12">
     <w:nsid w:val="7E880D1C"/>
     <w:multiLevelType w:val="multilevel"/>
     <w:tmpl w:val="3244D52A"/>
@@ -6036,22 +6155,25 @@
     <w:abstractNumId w:val="3"/>
   </w:num>
   <w:num w:numId="7">
-    <w:abstractNumId w:val="9"/>
+    <w:abstractNumId w:val="10"/>
   </w:num>
   <w:num w:numId="8">
     <w:abstractNumId w:val="0"/>
   </w:num>
   <w:num w:numId="9">
-    <w:abstractNumId w:val="10"/>
+    <w:abstractNumId w:val="11"/>
   </w:num>
   <w:num w:numId="10">
-    <w:abstractNumId w:val="11"/>
+    <w:abstractNumId w:val="12"/>
   </w:num>
   <w:num w:numId="11">
     <w:abstractNumId w:val="2"/>
   </w:num>
   <w:num w:numId="12">
     <w:abstractNumId w:val="1"/>
+  </w:num>
+  <w:num w:numId="13">
+    <w:abstractNumId w:val="9"/>
   </w:num>
 </w:numbering>
 </file>

--- a/Banco de dados/BD - Modelagem e Transformação.docx
+++ b/Banco de dados/BD - Modelagem e Transformação.docx
@@ -1,6 +1,6 @@
 
 <file path=word/document.xml><?xml version="1.0" encoding="utf-8"?>
-<w:document xmlns:wpc="http://schemas.microsoft.com/office/word/2010/wordprocessingCanvas" xmlns:mc="http://schemas.openxmlformats.org/markup-compatibility/2006" xmlns:o="urn:schemas-microsoft-com:office:office" xmlns:r="http://schemas.openxmlformats.org/officeDocument/2006/relationships" xmlns:m="http://schemas.openxmlformats.org/officeDocument/2006/math" xmlns:v="urn:schemas-microsoft-com:vml" xmlns:wp14="http://schemas.microsoft.com/office/word/2010/wordprocessingDrawing" xmlns:wp="http://schemas.openxmlformats.org/drawingml/2006/wordprocessingDrawing" xmlns:w10="urn:schemas-microsoft-com:office:word" xmlns:w="http://schemas.openxmlformats.org/wordprocessingml/2006/main" xmlns:w14="http://schemas.microsoft.com/office/word/2010/wordml" xmlns:wpg="http://schemas.microsoft.com/office/word/2010/wordprocessingGroup" xmlns:wpi="http://schemas.microsoft.com/office/word/2010/wordprocessingInk" xmlns:wne="http://schemas.microsoft.com/office/word/2006/wordml" xmlns:wps="http://schemas.microsoft.com/office/word/2010/wordprocessingShape" mc:Ignorable="w14 wp14">
+<w:document xmlns:wpc="http://schemas.microsoft.com/office/word/2010/wordprocessingCanvas" xmlns:cx="http://schemas.microsoft.com/office/drawing/2014/chartex" xmlns:cx1="http://schemas.microsoft.com/office/drawing/2015/9/8/chartex" xmlns:cx2="http://schemas.microsoft.com/office/drawing/2015/10/21/chartex" xmlns:cx3="http://schemas.microsoft.com/office/drawing/2016/5/9/chartex" xmlns:cx4="http://schemas.microsoft.com/office/drawing/2016/5/10/chartex" xmlns:cx5="http://schemas.microsoft.com/office/drawing/2016/5/11/chartex" xmlns:cx6="http://schemas.microsoft.com/office/drawing/2016/5/12/chartex" xmlns:cx7="http://schemas.microsoft.com/office/drawing/2016/5/13/chartex" xmlns:cx8="http://schemas.microsoft.com/office/drawing/2016/5/14/chartex" xmlns:mc="http://schemas.openxmlformats.org/markup-compatibility/2006" xmlns:aink="http://schemas.microsoft.com/office/drawing/2016/ink" xmlns:am3d="http://schemas.microsoft.com/office/drawing/2017/model3d" xmlns:o="urn:schemas-microsoft-com:office:office" xmlns:r="http://schemas.openxmlformats.org/officeDocument/2006/relationships" xmlns:m="http://schemas.openxmlformats.org/officeDocument/2006/math" xmlns:v="urn:schemas-microsoft-com:vml" xmlns:wp14="http://schemas.microsoft.com/office/word/2010/wordprocessingDrawing" xmlns:wp="http://schemas.openxmlformats.org/drawingml/2006/wordprocessingDrawing" xmlns:w10="urn:schemas-microsoft-com:office:word" xmlns:w="http://schemas.openxmlformats.org/wordprocessingml/2006/main" xmlns:w14="http://schemas.microsoft.com/office/word/2010/wordml" xmlns:w15="http://schemas.microsoft.com/office/word/2012/wordml" xmlns:w16cex="http://schemas.microsoft.com/office/word/2018/wordml/cex" xmlns:w16cid="http://schemas.microsoft.com/office/word/2016/wordml/cid" xmlns:w16="http://schemas.microsoft.com/office/word/2018/wordml" xmlns:w16se="http://schemas.microsoft.com/office/word/2015/wordml/symex" xmlns:wpg="http://schemas.microsoft.com/office/word/2010/wordprocessingGroup" xmlns:wpi="http://schemas.microsoft.com/office/word/2010/wordprocessingInk" xmlns:wne="http://schemas.microsoft.com/office/word/2006/wordml" xmlns:wps="http://schemas.microsoft.com/office/word/2010/wordprocessingShape" mc:Ignorable="w14 w15 w16se w16cid w16 w16cex wp14">
   <w:body>
     <w:p>
       <w:pPr>
@@ -19,23 +19,7 @@
     </w:p>
     <w:p>
       <w:r>
-        <w:t xml:space="preserve">Quando a cardinalidade de um atributo não esta especificada no diagrama será obrigatório (1:1). Cardinalidade </w:t>
-      </w:r>
-      <w:proofErr w:type="gramStart"/>
-      <w:r>
-        <w:t>1</w:t>
-      </w:r>
-      <w:proofErr w:type="gramEnd"/>
-      <w:r>
-        <w:t xml:space="preserve">:N é obrigatória multivalorada. Cardinalidade </w:t>
-      </w:r>
-      <w:proofErr w:type="gramStart"/>
-      <w:r>
-        <w:t>0</w:t>
-      </w:r>
-      <w:proofErr w:type="gramEnd"/>
-      <w:r>
-        <w:t>:N é opcional multivalorada.</w:t>
+        <w:t>Quando a cardinalidade de um atributo não esta especificada no diagrama será obrigatório (1:1). Cardinalidade 1:N é obrigatória multivalorada. Cardinalidade 0:N é opcional multivalorada.</w:t>
       </w:r>
     </w:p>
     <w:p>
@@ -45,7 +29,7 @@
           <w:lang w:eastAsia="pt-BR"/>
         </w:rPr>
         <w:drawing>
-          <wp:inline distT="0" distB="0" distL="0" distR="0">
+          <wp:inline distT="0" distB="0" distL="0" distR="0" wp14:anchorId="31F2FD9B" wp14:editId="51F7F295">
             <wp:extent cx="4448175" cy="2933700"/>
             <wp:effectExtent l="0" t="0" r="9525" b="0"/>
             <wp:docPr id="1" name="Imagem 1"/>
@@ -62,7 +46,7 @@
                     </pic:cNvPicPr>
                   </pic:nvPicPr>
                   <pic:blipFill>
-                    <a:blip r:embed="rId6">
+                    <a:blip r:embed="rId5">
                       <a:extLst>
                         <a:ext uri="{28A0092B-C50C-407E-A947-70E740481C1C}">
                           <a14:useLocalDpi xmlns:a14="http://schemas.microsoft.com/office/drawing/2010/main" val="0"/>
@@ -112,7 +96,7 @@
           <w:lang w:eastAsia="pt-BR"/>
         </w:rPr>
         <w:drawing>
-          <wp:inline distT="0" distB="0" distL="0" distR="0">
+          <wp:inline distT="0" distB="0" distL="0" distR="0" wp14:anchorId="30221EB6" wp14:editId="28010B21">
             <wp:extent cx="5391150" cy="4048125"/>
             <wp:effectExtent l="0" t="0" r="0" b="9525"/>
             <wp:docPr id="3" name="Imagem 3"/>
@@ -129,7 +113,7 @@
                     </pic:cNvPicPr>
                   </pic:nvPicPr>
                   <pic:blipFill>
-                    <a:blip r:embed="rId7">
+                    <a:blip r:embed="rId6">
                       <a:extLst>
                         <a:ext uri="{28A0092B-C50C-407E-A947-70E740481C1C}">
                           <a14:useLocalDpi xmlns:a14="http://schemas.microsoft.com/office/drawing/2010/main" val="0"/>
@@ -172,7 +156,7 @@
         </w:rPr>
         <w:lastRenderedPageBreak/>
         <w:drawing>
-          <wp:inline distT="0" distB="0" distL="0" distR="0">
+          <wp:inline distT="0" distB="0" distL="0" distR="0" wp14:anchorId="4B14B0C0" wp14:editId="73CDA5B1">
             <wp:extent cx="4699975" cy="2914650"/>
             <wp:effectExtent l="0" t="0" r="5715" b="0"/>
             <wp:docPr id="4" name="Imagem 4"/>
@@ -189,7 +173,7 @@
                     </pic:cNvPicPr>
                   </pic:nvPicPr>
                   <pic:blipFill>
-                    <a:blip r:embed="rId8">
+                    <a:blip r:embed="rId7">
                       <a:extLst>
                         <a:ext uri="{28A0092B-C50C-407E-A947-70E740481C1C}">
                           <a14:useLocalDpi xmlns:a14="http://schemas.microsoft.com/office/drawing/2010/main" val="0"/>
@@ -236,7 +220,7 @@
           <w:lang w:eastAsia="pt-BR"/>
         </w:rPr>
         <w:drawing>
-          <wp:inline distT="0" distB="0" distL="0" distR="0">
+          <wp:inline distT="0" distB="0" distL="0" distR="0" wp14:anchorId="335A5F61" wp14:editId="2D09CB41">
             <wp:extent cx="4810125" cy="3113432"/>
             <wp:effectExtent l="0" t="0" r="0" b="0"/>
             <wp:docPr id="6" name="Imagem 6"/>
@@ -253,7 +237,7 @@
                     </pic:cNvPicPr>
                   </pic:nvPicPr>
                   <pic:blipFill>
-                    <a:blip r:embed="rId9">
+                    <a:blip r:embed="rId8">
                       <a:extLst>
                         <a:ext uri="{28A0092B-C50C-407E-A947-70E740481C1C}">
                           <a14:useLocalDpi xmlns:a14="http://schemas.microsoft.com/office/drawing/2010/main" val="0"/>
@@ -334,7 +318,7 @@
         </w:rPr>
         <w:lastRenderedPageBreak/>
         <w:drawing>
-          <wp:inline distT="0" distB="0" distL="0" distR="0">
+          <wp:inline distT="0" distB="0" distL="0" distR="0" wp14:anchorId="6BC74D3C" wp14:editId="57EAE1B8">
             <wp:extent cx="5400675" cy="3667125"/>
             <wp:effectExtent l="0" t="0" r="9525" b="9525"/>
             <wp:docPr id="7" name="Imagem 7"/>
@@ -351,7 +335,7 @@
                     </pic:cNvPicPr>
                   </pic:nvPicPr>
                   <pic:blipFill>
-                    <a:blip r:embed="rId10">
+                    <a:blip r:embed="rId9">
                       <a:extLst>
                         <a:ext uri="{28A0092B-C50C-407E-A947-70E740481C1C}">
                           <a14:useLocalDpi xmlns:a14="http://schemas.microsoft.com/office/drawing/2010/main" val="0"/>
@@ -390,7 +374,7 @@
           <w:lang w:eastAsia="pt-BR"/>
         </w:rPr>
         <w:drawing>
-          <wp:inline distT="0" distB="0" distL="0" distR="0">
+          <wp:inline distT="0" distB="0" distL="0" distR="0" wp14:anchorId="68E23179" wp14:editId="4890E2CC">
             <wp:extent cx="5391150" cy="4067175"/>
             <wp:effectExtent l="0" t="0" r="0" b="9525"/>
             <wp:docPr id="2" name="Imagem 2"/>
@@ -407,7 +391,7 @@
                     </pic:cNvPicPr>
                   </pic:nvPicPr>
                   <pic:blipFill>
-                    <a:blip r:embed="rId11">
+                    <a:blip r:embed="rId10">
                       <a:extLst>
                         <a:ext uri="{28A0092B-C50C-407E-A947-70E740481C1C}">
                           <a14:useLocalDpi xmlns:a14="http://schemas.microsoft.com/office/drawing/2010/main" val="0"/>
@@ -441,15 +425,7 @@
     </w:p>
     <w:p>
       <w:r>
-        <w:t>Obs.</w:t>
-      </w:r>
-      <w:proofErr w:type="gramStart"/>
-      <w:r>
-        <w:t>.:</w:t>
-      </w:r>
-      <w:proofErr w:type="gramEnd"/>
-      <w:r>
-        <w:t xml:space="preserve"> </w:t>
+        <w:t xml:space="preserve">Obs..: </w:t>
       </w:r>
       <w:proofErr w:type="spellStart"/>
       <w:r>
@@ -469,7 +445,7 @@
         </w:rPr>
         <w:lastRenderedPageBreak/>
         <w:drawing>
-          <wp:inline distT="0" distB="0" distL="0" distR="0">
+          <wp:inline distT="0" distB="0" distL="0" distR="0" wp14:anchorId="79597EE7" wp14:editId="7966591A">
             <wp:extent cx="5400040" cy="3526790"/>
             <wp:effectExtent l="0" t="0" r="0" b="0"/>
             <wp:docPr id="5" name="Imagem 5"/>
@@ -484,7 +460,7 @@
                     <pic:cNvPicPr/>
                   </pic:nvPicPr>
                   <pic:blipFill>
-                    <a:blip r:embed="rId12">
+                    <a:blip r:embed="rId11">
                       <a:extLst>
                         <a:ext uri="{28A0092B-C50C-407E-A947-70E740481C1C}">
                           <a14:useLocalDpi xmlns:a14="http://schemas.microsoft.com/office/drawing/2010/main" val="0"/>
@@ -917,7 +893,6 @@
         </w:rPr>
         <w:t xml:space="preserve">Relacionamento </w:t>
       </w:r>
-      <w:proofErr w:type="gramStart"/>
       <w:r>
         <w:rPr>
           <w:rFonts w:ascii="Helvetica" w:eastAsia="Times New Roman" w:hAnsi="Helvetica" w:cs="Helvetica"/>
@@ -931,7 +906,6 @@
         </w:rPr>
         <w:t>não-identificado</w:t>
       </w:r>
-      <w:proofErr w:type="gramEnd"/>
       <w:r>
         <w:rPr>
           <w:rFonts w:ascii="Helvetica" w:eastAsia="Times New Roman" w:hAnsi="Helvetica" w:cs="Helvetica"/>
@@ -1606,7 +1580,89 @@
           <w:sz w:val="21"/>
           <w:szCs w:val="21"/>
         </w:rPr>
-        <w:t xml:space="preserve">Clusterização é o agrupamento automático de instâncias similares, uma classificação </w:t>
+        <w:t xml:space="preserve">Clusterização é o agrupamento automático de instâncias similares, uma classificação não-supervisionada dos dados. Ou seja, um algoritmo que </w:t>
+      </w:r>
+      <w:proofErr w:type="spellStart"/>
+      <w:r>
+        <w:rPr>
+          <w:rFonts w:ascii="Helvetica" w:hAnsi="Helvetica"/>
+          <w:color w:val="343A40"/>
+          <w:sz w:val="21"/>
+          <w:szCs w:val="21"/>
+        </w:rPr>
+        <w:t>clusteriza</w:t>
+      </w:r>
+      <w:proofErr w:type="spellEnd"/>
+      <w:r>
+        <w:rPr>
+          <w:rFonts w:ascii="Helvetica" w:hAnsi="Helvetica"/>
+          <w:color w:val="343A40"/>
+          <w:sz w:val="21"/>
+          <w:szCs w:val="21"/>
+        </w:rPr>
+        <w:t xml:space="preserve"> dados classifica eles em conjuntos de dados que ‘se assemelham’ de alguma forma - independentemente de classes predefinidas. Os grupos gerados por essa classificação são chamados clusters.</w:t>
+      </w:r>
+    </w:p>
+    <w:p>
+      <w:pPr>
+        <w:pStyle w:val="NormalWeb"/>
+        <w:shd w:val="clear" w:color="auto" w:fill="FFFFFF"/>
+        <w:spacing w:before="0" w:beforeAutospacing="0" w:after="300" w:afterAutospacing="0"/>
+        <w:rPr>
+          <w:rFonts w:ascii="Helvetica" w:hAnsi="Helvetica"/>
+          <w:color w:val="343A40"/>
+          <w:sz w:val="21"/>
+          <w:szCs w:val="21"/>
+        </w:rPr>
+      </w:pPr>
+      <w:r>
+        <w:rPr>
+          <w:rFonts w:ascii="Helvetica" w:hAnsi="Helvetica"/>
+          <w:color w:val="343A40"/>
+          <w:sz w:val="21"/>
+          <w:szCs w:val="21"/>
+        </w:rPr>
+        <w:t xml:space="preserve">Uma forma de clusterização seria, por exemplo, a partir de dados de animais em um zoológico aproximar animais por suas características. Ou seja, a partir dos dados como ‘quantidade de pernas’, ‘quantidade de dentes’, ‘põe ovo’, ‘tem </w:t>
+      </w:r>
+      <w:proofErr w:type="spellStart"/>
+      <w:r>
+        <w:rPr>
+          <w:rFonts w:ascii="Helvetica" w:hAnsi="Helvetica"/>
+          <w:color w:val="343A40"/>
+          <w:sz w:val="21"/>
+          <w:szCs w:val="21"/>
+        </w:rPr>
+        <w:t>pêlos</w:t>
+      </w:r>
+      <w:proofErr w:type="spellEnd"/>
+      <w:r>
+        <w:rPr>
+          <w:rFonts w:ascii="Helvetica" w:hAnsi="Helvetica"/>
+          <w:color w:val="343A40"/>
+          <w:sz w:val="21"/>
+          <w:szCs w:val="21"/>
+        </w:rPr>
+        <w:t xml:space="preserve">’ e vários outros, procuramos animais que estão mais próximos. Poderíamos assim </w:t>
+      </w:r>
+      <w:proofErr w:type="spellStart"/>
+      <w:r>
+        <w:rPr>
+          <w:rFonts w:ascii="Helvetica" w:hAnsi="Helvetica"/>
+          <w:color w:val="343A40"/>
+          <w:sz w:val="21"/>
+          <w:szCs w:val="21"/>
+        </w:rPr>
+        <w:t>clusterizar</w:t>
+      </w:r>
+      <w:proofErr w:type="spellEnd"/>
+      <w:r>
+        <w:rPr>
+          <w:rFonts w:ascii="Helvetica" w:hAnsi="Helvetica"/>
+          <w:color w:val="343A40"/>
+          <w:sz w:val="21"/>
+          <w:szCs w:val="21"/>
+        </w:rPr>
+        <w:t xml:space="preserve"> os dados, separar animais em </w:t>
       </w:r>
       <w:proofErr w:type="gramStart"/>
       <w:r>
@@ -1616,7 +1672,7 @@
           <w:sz w:val="21"/>
           <w:szCs w:val="21"/>
         </w:rPr>
-        <w:t>não-supervisionada</w:t>
+        <w:t>mamíferos, aves ou répteis</w:t>
       </w:r>
       <w:proofErr w:type="gramEnd"/>
       <w:r>
@@ -1626,129 +1682,7 @@
           <w:sz w:val="21"/>
           <w:szCs w:val="21"/>
         </w:rPr>
-        <w:t xml:space="preserve"> dos dados. Ou seja, um algoritmo que </w:t>
-      </w:r>
-      <w:proofErr w:type="spellStart"/>
-      <w:r>
-        <w:rPr>
-          <w:rFonts w:ascii="Helvetica" w:hAnsi="Helvetica"/>
-          <w:color w:val="343A40"/>
-          <w:sz w:val="21"/>
-          <w:szCs w:val="21"/>
-        </w:rPr>
-        <w:t>clusteriza</w:t>
-      </w:r>
-      <w:proofErr w:type="spellEnd"/>
-      <w:r>
-        <w:rPr>
-          <w:rFonts w:ascii="Helvetica" w:hAnsi="Helvetica"/>
-          <w:color w:val="343A40"/>
-          <w:sz w:val="21"/>
-          <w:szCs w:val="21"/>
-        </w:rPr>
-        <w:t xml:space="preserve"> dados classifica eles em conjuntos de dados que ‘se assemelham’ de alguma forma - independentemente de classes predefinidas. Os grupos gerados por essa classificação são chamados clusters.</w:t>
-      </w:r>
-    </w:p>
-    <w:p>
-      <w:pPr>
-        <w:pStyle w:val="NormalWeb"/>
-        <w:shd w:val="clear" w:color="auto" w:fill="FFFFFF"/>
-        <w:spacing w:before="0" w:beforeAutospacing="0" w:after="300" w:afterAutospacing="0"/>
-        <w:rPr>
-          <w:rFonts w:ascii="Helvetica" w:hAnsi="Helvetica"/>
-          <w:color w:val="343A40"/>
-          <w:sz w:val="21"/>
-          <w:szCs w:val="21"/>
-        </w:rPr>
-      </w:pPr>
-      <w:r>
-        <w:rPr>
-          <w:rFonts w:ascii="Helvetica" w:hAnsi="Helvetica"/>
-          <w:color w:val="343A40"/>
-          <w:sz w:val="21"/>
-          <w:szCs w:val="21"/>
-        </w:rPr>
-        <w:t xml:space="preserve">Uma forma de clusterização seria, por exemplo, a partir de dados de animais em um zoológico </w:t>
-      </w:r>
-      <w:proofErr w:type="gramStart"/>
-      <w:r>
-        <w:rPr>
-          <w:rFonts w:ascii="Helvetica" w:hAnsi="Helvetica"/>
-          <w:color w:val="343A40"/>
-          <w:sz w:val="21"/>
-          <w:szCs w:val="21"/>
-        </w:rPr>
-        <w:t>aproximar</w:t>
-      </w:r>
-      <w:proofErr w:type="gramEnd"/>
-      <w:r>
-        <w:rPr>
-          <w:rFonts w:ascii="Helvetica" w:hAnsi="Helvetica"/>
-          <w:color w:val="343A40"/>
-          <w:sz w:val="21"/>
-          <w:szCs w:val="21"/>
-        </w:rPr>
-        <w:t xml:space="preserve"> animais por suas características. Ou seja, a partir dos dados como ‘quantidade de pernas’, ‘quantidade de dentes’, ‘põe ovo’, ‘tem </w:t>
-      </w:r>
-      <w:proofErr w:type="spellStart"/>
-      <w:r>
-        <w:rPr>
-          <w:rFonts w:ascii="Helvetica" w:hAnsi="Helvetica"/>
-          <w:color w:val="343A40"/>
-          <w:sz w:val="21"/>
-          <w:szCs w:val="21"/>
-        </w:rPr>
-        <w:t>pêlos</w:t>
-      </w:r>
-      <w:proofErr w:type="spellEnd"/>
-      <w:r>
-        <w:rPr>
-          <w:rFonts w:ascii="Helvetica" w:hAnsi="Helvetica"/>
-          <w:color w:val="343A40"/>
-          <w:sz w:val="21"/>
-          <w:szCs w:val="21"/>
-        </w:rPr>
-        <w:t xml:space="preserve">’ e vários outros, procuramos animais que estão mais próximos. Poderíamos assim </w:t>
-      </w:r>
-      <w:proofErr w:type="spellStart"/>
-      <w:r>
-        <w:rPr>
-          <w:rFonts w:ascii="Helvetica" w:hAnsi="Helvetica"/>
-          <w:color w:val="343A40"/>
-          <w:sz w:val="21"/>
-          <w:szCs w:val="21"/>
-        </w:rPr>
-        <w:t>clusterizar</w:t>
-      </w:r>
-      <w:proofErr w:type="spellEnd"/>
-      <w:r>
-        <w:rPr>
-          <w:rFonts w:ascii="Helvetica" w:hAnsi="Helvetica"/>
-          <w:color w:val="343A40"/>
-          <w:sz w:val="21"/>
-          <w:szCs w:val="21"/>
-        </w:rPr>
-        <w:t xml:space="preserve"> os dados, separar animais em mamíferos, aves ou répteis</w:t>
-      </w:r>
-      <w:proofErr w:type="gramStart"/>
-      <w:r>
-        <w:rPr>
-          <w:rFonts w:ascii="Helvetica" w:hAnsi="Helvetica"/>
-          <w:color w:val="343A40"/>
-          <w:sz w:val="21"/>
-          <w:szCs w:val="21"/>
-        </w:rPr>
-        <w:t xml:space="preserve"> mas</w:t>
-      </w:r>
-      <w:proofErr w:type="gramEnd"/>
-      <w:r>
-        <w:rPr>
-          <w:rFonts w:ascii="Helvetica" w:hAnsi="Helvetica"/>
-          <w:color w:val="343A40"/>
-          <w:sz w:val="21"/>
-          <w:szCs w:val="21"/>
-        </w:rPr>
-        <w:t xml:space="preserve"> sem “contar” ao algoritmo sobre estas </w:t>
+        <w:t xml:space="preserve"> mas sem “contar” ao algoritmo sobre estas </w:t>
       </w:r>
       <w:r>
         <w:rPr>
@@ -2468,29 +2402,7 @@
           <w:szCs w:val="21"/>
           <w:lang w:eastAsia="pt-BR"/>
         </w:rPr>
-        <w:t xml:space="preserve">: </w:t>
-      </w:r>
-      <w:proofErr w:type="gramStart"/>
-      <w:r>
-        <w:rPr>
-          <w:rFonts w:ascii="Helvetica" w:eastAsia="Times New Roman" w:hAnsi="Helvetica" w:cs="Times New Roman"/>
-          <w:color w:val="343A40"/>
-          <w:sz w:val="21"/>
-          <w:szCs w:val="21"/>
-          <w:lang w:eastAsia="pt-BR"/>
-        </w:rPr>
-        <w:t>mescla-se</w:t>
-      </w:r>
-      <w:proofErr w:type="gramEnd"/>
-      <w:r>
-        <w:rPr>
-          <w:rFonts w:ascii="Helvetica" w:eastAsia="Times New Roman" w:hAnsi="Helvetica" w:cs="Times New Roman"/>
-          <w:color w:val="343A40"/>
-          <w:sz w:val="21"/>
-          <w:szCs w:val="21"/>
-          <w:lang w:eastAsia="pt-BR"/>
-        </w:rPr>
-        <w:t xml:space="preserve"> as duas entidades em uma única relação (uma única tabela).</w:t>
+        <w:t>: mescla-se as duas entidades em uma única relação (uma única tabela).</w:t>
       </w:r>
     </w:p>
     <w:p>
@@ -2593,29 +2505,7 @@
           <w:szCs w:val="21"/>
           <w:shd w:val="clear" w:color="auto" w:fill="FFFFFF"/>
         </w:rPr>
-        <w:t xml:space="preserve">Eles podem ser representados sim com </w:t>
-      </w:r>
-      <w:proofErr w:type="gramStart"/>
-      <w:r>
-        <w:rPr>
-          <w:rFonts w:ascii="Helvetica" w:hAnsi="Helvetica"/>
-          <w:color w:val="343A40"/>
-          <w:sz w:val="21"/>
-          <w:szCs w:val="21"/>
-          <w:shd w:val="clear" w:color="auto" w:fill="FFFFFF"/>
-        </w:rPr>
-        <w:t>3</w:t>
-      </w:r>
-      <w:proofErr w:type="gramEnd"/>
-      <w:r>
-        <w:rPr>
-          <w:rFonts w:ascii="Helvetica" w:hAnsi="Helvetica"/>
-          <w:color w:val="343A40"/>
-          <w:sz w:val="21"/>
-          <w:szCs w:val="21"/>
-          <w:shd w:val="clear" w:color="auto" w:fill="FFFFFF"/>
-        </w:rPr>
-        <w:t xml:space="preserve"> tabelas, mas isso é antiprodutivo e não recomendado. </w:t>
+        <w:t>Eles podem ser representados sim com 3 tabelas, mas isso é antiprodutivo e não recomendado. </w:t>
       </w:r>
     </w:p>
     <w:p>
@@ -2702,29 +2592,7 @@
           <w:szCs w:val="21"/>
           <w:lang w:eastAsia="pt-BR"/>
         </w:rPr>
-        <w:t xml:space="preserve">A cardinalidade expressa </w:t>
-      </w:r>
-      <w:proofErr w:type="gramStart"/>
-      <w:r>
-        <w:rPr>
-          <w:rFonts w:ascii="Helvetica" w:eastAsia="Times New Roman" w:hAnsi="Helvetica" w:cs="Helvetica"/>
-          <w:color w:val="343A40"/>
-          <w:sz w:val="21"/>
-          <w:szCs w:val="21"/>
-          <w:lang w:eastAsia="pt-BR"/>
-        </w:rPr>
-        <w:t>a</w:t>
-      </w:r>
-      <w:proofErr w:type="gramEnd"/>
-      <w:r>
-        <w:rPr>
-          <w:rFonts w:ascii="Helvetica" w:eastAsia="Times New Roman" w:hAnsi="Helvetica" w:cs="Helvetica"/>
-          <w:color w:val="343A40"/>
-          <w:sz w:val="21"/>
-          <w:szCs w:val="21"/>
-          <w:lang w:eastAsia="pt-BR"/>
-        </w:rPr>
-        <w:t xml:space="preserve"> quantidade de </w:t>
+        <w:t xml:space="preserve">A cardinalidade expressa a quantidade de </w:t>
       </w:r>
       <w:r>
         <w:rPr>
@@ -3189,29 +3057,7 @@
           <w:szCs w:val="21"/>
           <w:lang w:eastAsia="pt-BR"/>
         </w:rPr>
-        <w:t>SIMULTÂNEOS:</w:t>
-      </w:r>
-      <w:proofErr w:type="gramStart"/>
-      <w:r>
-        <w:rPr>
-          <w:rFonts w:ascii="Helvetica" w:eastAsia="Times New Roman" w:hAnsi="Helvetica" w:cs="Helvetica"/>
-          <w:color w:val="343A40"/>
-          <w:sz w:val="21"/>
-          <w:szCs w:val="21"/>
-          <w:lang w:eastAsia="pt-BR"/>
-        </w:rPr>
-        <w:t xml:space="preserve">  </w:t>
-      </w:r>
-      <w:proofErr w:type="gramEnd"/>
-      <w:r>
-        <w:rPr>
-          <w:rFonts w:ascii="Helvetica" w:eastAsia="Times New Roman" w:hAnsi="Helvetica" w:cs="Helvetica"/>
-          <w:color w:val="343A40"/>
-          <w:sz w:val="21"/>
-          <w:szCs w:val="21"/>
-          <w:lang w:eastAsia="pt-BR"/>
-        </w:rPr>
-        <w:t>são classificados em:</w:t>
+        <w:t>SIMULTÂNEOS:  são classificados em:</w:t>
       </w:r>
     </w:p>
     <w:p>
@@ -3764,7 +3610,7 @@
           <w:szCs w:val="21"/>
           <w:lang w:eastAsia="pt-BR"/>
         </w:rPr>
-        <w:t xml:space="preserve"> especifica se a existência de uma entidade depende dela estar relacionada </w:t>
+        <w:t xml:space="preserve"> especifica se a existência de uma entidade depende </w:t>
       </w:r>
       <w:proofErr w:type="gramStart"/>
       <w:r>
@@ -3775,7 +3621,7 @@
           <w:szCs w:val="21"/>
           <w:lang w:eastAsia="pt-BR"/>
         </w:rPr>
-        <w:t>a</w:t>
+        <w:t>dela</w:t>
       </w:r>
       <w:proofErr w:type="gramEnd"/>
       <w:r>
@@ -3786,7 +3632,7 @@
           <w:szCs w:val="21"/>
           <w:lang w:eastAsia="pt-BR"/>
         </w:rPr>
-        <w:t xml:space="preserve"> outra entidade por meio do tipo de relacionamento. Essa restrição especifica o número </w:t>
+        <w:t xml:space="preserve"> estar relacionada a outra entidade por meio do tipo de relacionamento. Essa restrição especifica o número </w:t>
       </w:r>
       <w:r>
         <w:rPr>
@@ -3999,29 +3845,7 @@
           <w:szCs w:val="21"/>
           <w:shd w:val="clear" w:color="auto" w:fill="FFFFFF"/>
         </w:rPr>
-        <w:t> </w:t>
-      </w:r>
-      <w:proofErr w:type="gramStart"/>
-      <w:r>
-        <w:rPr>
-          <w:rFonts w:ascii="Helvetica" w:hAnsi="Helvetica" w:cs="Helvetica"/>
-          <w:color w:val="343A40"/>
-          <w:sz w:val="21"/>
-          <w:szCs w:val="21"/>
-          <w:shd w:val="clear" w:color="auto" w:fill="FFFFFF"/>
-        </w:rPr>
-        <w:t>da</w:t>
-      </w:r>
-      <w:proofErr w:type="gramEnd"/>
-      <w:r>
-        <w:rPr>
-          <w:rFonts w:ascii="Helvetica" w:hAnsi="Helvetica" w:cs="Helvetica"/>
-          <w:color w:val="343A40"/>
-          <w:sz w:val="21"/>
-          <w:szCs w:val="21"/>
-          <w:shd w:val="clear" w:color="auto" w:fill="FFFFFF"/>
-        </w:rPr>
-        <w:t xml:space="preserve"> entidade </w:t>
+        <w:t> da entidade </w:t>
       </w:r>
       <w:r>
         <w:rPr>
@@ -4476,17 +4300,591 @@
     <w:p>
       <w:pPr>
         <w:shd w:val="clear" w:color="auto" w:fill="FFFFFF"/>
+        <w:spacing w:after="0" w:line="240" w:lineRule="auto"/>
+        <w:jc w:val="center"/>
+        <w:rPr>
+          <w:rFonts w:ascii="Helvetica" w:eastAsia="Times New Roman" w:hAnsi="Helvetica" w:cs="Helvetica"/>
+          <w:b/>
+          <w:bCs/>
+          <w:color w:val="343A40"/>
+          <w:sz w:val="21"/>
+          <w:szCs w:val="21"/>
+          <w:u w:val="single"/>
+          <w:lang w:eastAsia="pt-BR"/>
+        </w:rPr>
+      </w:pPr>
+      <w:r>
+        <w:rPr>
+          <w:rFonts w:ascii="Helvetica" w:eastAsia="Times New Roman" w:hAnsi="Helvetica" w:cs="Helvetica"/>
+          <w:b/>
+          <w:bCs/>
+          <w:color w:val="343A40"/>
+          <w:sz w:val="21"/>
+          <w:szCs w:val="21"/>
+          <w:u w:val="single"/>
+          <w:lang w:eastAsia="pt-BR"/>
+        </w:rPr>
+        <w:t>Chaves primarias e estrangeiras</w:t>
+      </w:r>
+    </w:p>
+    <w:p>
+      <w:pPr>
+        <w:shd w:val="clear" w:color="auto" w:fill="FFFFFF"/>
+        <w:spacing w:after="0" w:line="240" w:lineRule="auto"/>
+        <w:rPr>
+          <w:rFonts w:ascii="Helvetica" w:eastAsia="Times New Roman" w:hAnsi="Helvetica" w:cs="Helvetica"/>
+          <w:color w:val="343A40"/>
+          <w:sz w:val="21"/>
+          <w:szCs w:val="21"/>
+          <w:lang w:eastAsia="pt-BR"/>
+        </w:rPr>
+      </w:pPr>
+    </w:p>
+    <w:p>
+      <w:pPr>
+        <w:shd w:val="clear" w:color="auto" w:fill="FFFFFF"/>
         <w:spacing w:after="300" w:line="240" w:lineRule="auto"/>
         <w:rPr>
-          <w:rFonts w:ascii="Helvetica" w:eastAsia="Times New Roman" w:hAnsi="Helvetica" w:cs="Helvetica"/>
-          <w:color w:val="343A40"/>
-          <w:sz w:val="21"/>
-          <w:szCs w:val="21"/>
-          <w:lang w:eastAsia="pt-BR"/>
-        </w:rPr>
-      </w:pPr>
-      <w:bookmarkStart w:id="0" w:name="_GoBack"/>
-      <w:bookmarkEnd w:id="0"/>
+          <w:rFonts w:ascii="Open Sans" w:eastAsia="Times New Roman" w:hAnsi="Open Sans" w:cs="Open Sans"/>
+          <w:color w:val="343A40"/>
+          <w:sz w:val="21"/>
+          <w:szCs w:val="21"/>
+          <w:lang w:eastAsia="pt-BR"/>
+        </w:rPr>
+      </w:pPr>
+      <w:r>
+        <w:rPr>
+          <w:rFonts w:ascii="Open Sans" w:eastAsia="Times New Roman" w:hAnsi="Open Sans" w:cs="Open Sans"/>
+          <w:b/>
+          <w:bCs/>
+          <w:color w:val="343A40"/>
+          <w:sz w:val="21"/>
+          <w:szCs w:val="21"/>
+          <w:lang w:eastAsia="pt-BR"/>
+        </w:rPr>
+        <w:t>Regra 1</w:t>
+      </w:r>
+      <w:r>
+        <w:rPr>
+          <w:rFonts w:ascii="Open Sans" w:eastAsia="Times New Roman" w:hAnsi="Open Sans" w:cs="Open Sans"/>
+          <w:color w:val="343A40"/>
+          <w:sz w:val="21"/>
+          <w:szCs w:val="21"/>
+          <w:lang w:eastAsia="pt-BR"/>
+        </w:rPr>
+        <w:t>: Chave primária composta por mais de uma chave estrangeira - A tabela que possui uma chave composta de múltiplas chaves estrangeiras implementa um relacionamento </w:t>
+      </w:r>
+      <w:r>
+        <w:rPr>
+          <w:rFonts w:ascii="Open Sans" w:eastAsia="Times New Roman" w:hAnsi="Open Sans" w:cs="Open Sans"/>
+          <w:b/>
+          <w:bCs/>
+          <w:color w:val="343A40"/>
+          <w:sz w:val="21"/>
+          <w:szCs w:val="21"/>
+          <w:lang w:eastAsia="pt-BR"/>
+        </w:rPr>
+        <w:t>n:n</w:t>
+      </w:r>
+      <w:r>
+        <w:rPr>
+          <w:rFonts w:ascii="Open Sans" w:eastAsia="Times New Roman" w:hAnsi="Open Sans" w:cs="Open Sans"/>
+          <w:color w:val="343A40"/>
+          <w:sz w:val="21"/>
+          <w:szCs w:val="21"/>
+          <w:lang w:eastAsia="pt-BR"/>
+        </w:rPr>
+        <w:t> entre as entidades correspondentes às tabelas referenciadas pelas chaves estrangeiras. Um exemplo de tabela deste tipo é </w:t>
+      </w:r>
+      <w:proofErr w:type="spellStart"/>
+      <w:r>
+        <w:rPr>
+          <w:rFonts w:ascii="Open Sans" w:eastAsia="Times New Roman" w:hAnsi="Open Sans" w:cs="Open Sans"/>
+          <w:i/>
+          <w:iCs/>
+          <w:color w:val="343A40"/>
+          <w:sz w:val="21"/>
+          <w:szCs w:val="21"/>
+          <w:lang w:eastAsia="pt-BR"/>
+        </w:rPr>
+        <w:t>Curric</w:t>
+      </w:r>
+      <w:proofErr w:type="spellEnd"/>
+      <w:r>
+        <w:rPr>
+          <w:rFonts w:ascii="Open Sans" w:eastAsia="Times New Roman" w:hAnsi="Open Sans" w:cs="Open Sans"/>
+          <w:color w:val="343A40"/>
+          <w:sz w:val="21"/>
+          <w:szCs w:val="21"/>
+          <w:lang w:eastAsia="pt-BR"/>
+        </w:rPr>
+        <w:t>, que tem como chave primária </w:t>
+      </w:r>
+      <w:proofErr w:type="spellStart"/>
+      <w:r>
+        <w:rPr>
+          <w:rFonts w:ascii="Open Sans" w:eastAsia="Times New Roman" w:hAnsi="Open Sans" w:cs="Open Sans"/>
+          <w:i/>
+          <w:iCs/>
+          <w:color w:val="343A40"/>
+          <w:sz w:val="21"/>
+          <w:szCs w:val="21"/>
+          <w:lang w:eastAsia="pt-BR"/>
+        </w:rPr>
+        <w:t>CodCr</w:t>
+      </w:r>
+      <w:proofErr w:type="spellEnd"/>
+      <w:r>
+        <w:rPr>
+          <w:rFonts w:ascii="Open Sans" w:eastAsia="Times New Roman" w:hAnsi="Open Sans" w:cs="Open Sans"/>
+          <w:color w:val="343A40"/>
+          <w:sz w:val="21"/>
+          <w:szCs w:val="21"/>
+          <w:lang w:eastAsia="pt-BR"/>
+        </w:rPr>
+        <w:t> e </w:t>
+      </w:r>
+      <w:proofErr w:type="spellStart"/>
+      <w:r>
+        <w:rPr>
+          <w:rFonts w:ascii="Open Sans" w:eastAsia="Times New Roman" w:hAnsi="Open Sans" w:cs="Open Sans"/>
+          <w:i/>
+          <w:iCs/>
+          <w:color w:val="343A40"/>
+          <w:sz w:val="21"/>
+          <w:szCs w:val="21"/>
+          <w:lang w:eastAsia="pt-BR"/>
+        </w:rPr>
+        <w:t>CodDisc</w:t>
+      </w:r>
+      <w:proofErr w:type="spellEnd"/>
+      <w:r>
+        <w:rPr>
+          <w:rFonts w:ascii="Open Sans" w:eastAsia="Times New Roman" w:hAnsi="Open Sans" w:cs="Open Sans"/>
+          <w:color w:val="343A40"/>
+          <w:sz w:val="21"/>
+          <w:szCs w:val="21"/>
+          <w:lang w:eastAsia="pt-BR"/>
+        </w:rPr>
+        <w:t>. Ambas as colunas são chaves estrangeira tabela </w:t>
+      </w:r>
+      <w:proofErr w:type="spellStart"/>
+      <w:r>
+        <w:rPr>
+          <w:rFonts w:ascii="Open Sans" w:eastAsia="Times New Roman" w:hAnsi="Open Sans" w:cs="Open Sans"/>
+          <w:i/>
+          <w:iCs/>
+          <w:color w:val="343A40"/>
+          <w:sz w:val="21"/>
+          <w:szCs w:val="21"/>
+          <w:lang w:eastAsia="pt-BR"/>
+        </w:rPr>
+        <w:t>Curric</w:t>
+      </w:r>
+      <w:proofErr w:type="spellEnd"/>
+      <w:r>
+        <w:rPr>
+          <w:rFonts w:ascii="Open Sans" w:eastAsia="Times New Roman" w:hAnsi="Open Sans" w:cs="Open Sans"/>
+          <w:color w:val="343A40"/>
+          <w:sz w:val="21"/>
+          <w:szCs w:val="21"/>
+          <w:lang w:eastAsia="pt-BR"/>
+        </w:rPr>
+        <w:t> representa um relacionamento entre as entidades correspondentes às tabelas </w:t>
+      </w:r>
+      <w:proofErr w:type="spellStart"/>
+      <w:r>
+        <w:rPr>
+          <w:rFonts w:ascii="Open Sans" w:eastAsia="Times New Roman" w:hAnsi="Open Sans" w:cs="Open Sans"/>
+          <w:i/>
+          <w:iCs/>
+          <w:color w:val="343A40"/>
+          <w:sz w:val="21"/>
+          <w:szCs w:val="21"/>
+          <w:lang w:eastAsia="pt-BR"/>
+        </w:rPr>
+        <w:t>CodCr</w:t>
+      </w:r>
+      <w:proofErr w:type="spellEnd"/>
+      <w:r>
+        <w:rPr>
+          <w:rFonts w:ascii="Open Sans" w:eastAsia="Times New Roman" w:hAnsi="Open Sans" w:cs="Open Sans"/>
+          <w:color w:val="343A40"/>
+          <w:sz w:val="21"/>
+          <w:szCs w:val="21"/>
+          <w:lang w:eastAsia="pt-BR"/>
+        </w:rPr>
+        <w:t> e </w:t>
+      </w:r>
+      <w:proofErr w:type="spellStart"/>
+      <w:r>
+        <w:rPr>
+          <w:rFonts w:ascii="Open Sans" w:eastAsia="Times New Roman" w:hAnsi="Open Sans" w:cs="Open Sans"/>
+          <w:i/>
+          <w:iCs/>
+          <w:color w:val="343A40"/>
+          <w:sz w:val="21"/>
+          <w:szCs w:val="21"/>
+          <w:lang w:eastAsia="pt-BR"/>
+        </w:rPr>
+        <w:t>CodDisc</w:t>
+      </w:r>
+      <w:proofErr w:type="spellEnd"/>
+      <w:r>
+        <w:rPr>
+          <w:rFonts w:ascii="Open Sans" w:eastAsia="Times New Roman" w:hAnsi="Open Sans" w:cs="Open Sans"/>
+          <w:color w:val="343A40"/>
+          <w:sz w:val="21"/>
+          <w:szCs w:val="21"/>
+          <w:lang w:eastAsia="pt-BR"/>
+        </w:rPr>
+        <w:t>. No exemplo, a única tabela deste é a tabela </w:t>
+      </w:r>
+      <w:proofErr w:type="spellStart"/>
+      <w:r>
+        <w:rPr>
+          <w:rFonts w:ascii="Open Sans" w:eastAsia="Times New Roman" w:hAnsi="Open Sans" w:cs="Open Sans"/>
+          <w:i/>
+          <w:iCs/>
+          <w:color w:val="343A40"/>
+          <w:sz w:val="21"/>
+          <w:szCs w:val="21"/>
+          <w:lang w:eastAsia="pt-BR"/>
+        </w:rPr>
+        <w:t>Curric</w:t>
+      </w:r>
+      <w:proofErr w:type="spellEnd"/>
+      <w:r>
+        <w:rPr>
+          <w:rFonts w:ascii="Open Sans" w:eastAsia="Times New Roman" w:hAnsi="Open Sans" w:cs="Open Sans"/>
+          <w:color w:val="343A40"/>
+          <w:sz w:val="21"/>
+          <w:szCs w:val="21"/>
+          <w:lang w:eastAsia="pt-BR"/>
+        </w:rPr>
+        <w:t>. </w:t>
+      </w:r>
+    </w:p>
+    <w:p>
+      <w:pPr>
+        <w:shd w:val="clear" w:color="auto" w:fill="FFFFFF"/>
+        <w:spacing w:after="300" w:line="240" w:lineRule="auto"/>
+        <w:rPr>
+          <w:rFonts w:ascii="Open Sans" w:eastAsia="Times New Roman" w:hAnsi="Open Sans" w:cs="Open Sans"/>
+          <w:color w:val="343A40"/>
+          <w:sz w:val="21"/>
+          <w:szCs w:val="21"/>
+          <w:lang w:eastAsia="pt-BR"/>
+        </w:rPr>
+      </w:pPr>
+      <w:r>
+        <w:rPr>
+          <w:rFonts w:ascii="Open Sans" w:eastAsia="Times New Roman" w:hAnsi="Open Sans" w:cs="Open Sans"/>
+          <w:b/>
+          <w:bCs/>
+          <w:color w:val="343A40"/>
+          <w:sz w:val="21"/>
+          <w:szCs w:val="21"/>
+          <w:lang w:eastAsia="pt-BR"/>
+        </w:rPr>
+        <w:t>Regra 2</w:t>
+      </w:r>
+      <w:r>
+        <w:rPr>
+          <w:rFonts w:ascii="Open Sans" w:eastAsia="Times New Roman" w:hAnsi="Open Sans" w:cs="Open Sans"/>
+          <w:color w:val="343A40"/>
+          <w:sz w:val="21"/>
+          <w:szCs w:val="21"/>
+          <w:lang w:eastAsia="pt-BR"/>
+        </w:rPr>
+        <w:t>: A chave primária completa forma uma chave estrangeira - Quando toda chave primária (todas as suas colunas) compõe uma única chave estrangeira, a tabela representa uma entidade que forma uma especialização da entidade correspondente à tabela referenciada pela chave estrangeira. Um exemplo de tabela deste tipo é a tabela </w:t>
+      </w:r>
+      <w:r>
+        <w:rPr>
+          <w:rFonts w:ascii="Open Sans" w:eastAsia="Times New Roman" w:hAnsi="Open Sans" w:cs="Open Sans"/>
+          <w:i/>
+          <w:iCs/>
+          <w:color w:val="343A40"/>
+          <w:sz w:val="21"/>
+          <w:szCs w:val="21"/>
+          <w:lang w:eastAsia="pt-BR"/>
+        </w:rPr>
+        <w:t>Laboratório</w:t>
+      </w:r>
+      <w:r>
+        <w:rPr>
+          <w:rFonts w:ascii="Open Sans" w:eastAsia="Times New Roman" w:hAnsi="Open Sans" w:cs="Open Sans"/>
+          <w:color w:val="343A40"/>
+          <w:sz w:val="21"/>
+          <w:szCs w:val="21"/>
+          <w:lang w:eastAsia="pt-BR"/>
+        </w:rPr>
+        <w:t>, que possui como chave primária as colunas </w:t>
+      </w:r>
+      <w:proofErr w:type="spellStart"/>
+      <w:r>
+        <w:rPr>
+          <w:rFonts w:ascii="Open Sans" w:eastAsia="Times New Roman" w:hAnsi="Open Sans" w:cs="Open Sans"/>
+          <w:i/>
+          <w:iCs/>
+          <w:color w:val="343A40"/>
+          <w:sz w:val="21"/>
+          <w:szCs w:val="21"/>
+          <w:lang w:eastAsia="pt-BR"/>
+        </w:rPr>
+        <w:t>CodPr</w:t>
+      </w:r>
+      <w:proofErr w:type="spellEnd"/>
+      <w:r>
+        <w:rPr>
+          <w:rFonts w:ascii="Open Sans" w:eastAsia="Times New Roman" w:hAnsi="Open Sans" w:cs="Open Sans"/>
+          <w:color w:val="343A40"/>
+          <w:sz w:val="21"/>
+          <w:szCs w:val="21"/>
+          <w:lang w:eastAsia="pt-BR"/>
+        </w:rPr>
+        <w:t> e </w:t>
+      </w:r>
+      <w:proofErr w:type="spellStart"/>
+      <w:r>
+        <w:rPr>
+          <w:rFonts w:ascii="Open Sans" w:eastAsia="Times New Roman" w:hAnsi="Open Sans" w:cs="Open Sans"/>
+          <w:i/>
+          <w:iCs/>
+          <w:color w:val="343A40"/>
+          <w:sz w:val="21"/>
+          <w:szCs w:val="21"/>
+          <w:lang w:eastAsia="pt-BR"/>
+        </w:rPr>
+        <w:t>CodSl</w:t>
+      </w:r>
+      <w:proofErr w:type="spellEnd"/>
+      <w:r>
+        <w:rPr>
+          <w:rFonts w:ascii="Open Sans" w:eastAsia="Times New Roman" w:hAnsi="Open Sans" w:cs="Open Sans"/>
+          <w:color w:val="343A40"/>
+          <w:sz w:val="21"/>
+          <w:szCs w:val="21"/>
+          <w:lang w:eastAsia="pt-BR"/>
+        </w:rPr>
+        <w:t xml:space="preserve">, as quais são chave estrangeira da tabela de salas. A restrição de integridade referencial em questão especifica que uma linha na tabela de laboratórios somente existe quando uma linha com a mesma chave existir </w:t>
+      </w:r>
+      <w:proofErr w:type="gramStart"/>
+      <w:r>
+        <w:rPr>
+          <w:rFonts w:ascii="Open Sans" w:eastAsia="Times New Roman" w:hAnsi="Open Sans" w:cs="Open Sans"/>
+          <w:color w:val="343A40"/>
+          <w:sz w:val="21"/>
+          <w:szCs w:val="21"/>
+          <w:lang w:eastAsia="pt-BR"/>
+        </w:rPr>
+        <w:t>na tabelas</w:t>
+      </w:r>
+      <w:proofErr w:type="gramEnd"/>
+      <w:r>
+        <w:rPr>
+          <w:rFonts w:ascii="Open Sans" w:eastAsia="Times New Roman" w:hAnsi="Open Sans" w:cs="Open Sans"/>
+          <w:color w:val="343A40"/>
+          <w:sz w:val="21"/>
+          <w:szCs w:val="21"/>
+          <w:lang w:eastAsia="pt-BR"/>
+        </w:rPr>
+        <w:t xml:space="preserve"> de salas, No modelo ER, isso significa que uma ocorrência corresponde da entidade existir, ou seja, significa que a entidade laboratório é uma especialização de sala. No exemplo a única tabela deste tipo é a tabela </w:t>
+      </w:r>
+      <w:r>
+        <w:rPr>
+          <w:rFonts w:ascii="Open Sans" w:eastAsia="Times New Roman" w:hAnsi="Open Sans" w:cs="Open Sans"/>
+          <w:i/>
+          <w:iCs/>
+          <w:color w:val="343A40"/>
+          <w:sz w:val="21"/>
+          <w:szCs w:val="21"/>
+          <w:lang w:eastAsia="pt-BR"/>
+        </w:rPr>
+        <w:t>Laboratório</w:t>
+      </w:r>
+      <w:r>
+        <w:rPr>
+          <w:rFonts w:ascii="Open Sans" w:eastAsia="Times New Roman" w:hAnsi="Open Sans" w:cs="Open Sans"/>
+          <w:color w:val="343A40"/>
+          <w:sz w:val="21"/>
+          <w:szCs w:val="21"/>
+          <w:lang w:eastAsia="pt-BR"/>
+        </w:rPr>
+        <w:t>. </w:t>
+      </w:r>
+    </w:p>
+    <w:p>
+      <w:pPr>
+        <w:shd w:val="clear" w:color="auto" w:fill="FFFFFF"/>
+        <w:spacing w:after="300" w:line="240" w:lineRule="auto"/>
+        <w:rPr>
+          <w:rFonts w:ascii="Open Sans" w:eastAsia="Times New Roman" w:hAnsi="Open Sans" w:cs="Open Sans"/>
+          <w:color w:val="343A40"/>
+          <w:sz w:val="21"/>
+          <w:szCs w:val="21"/>
+          <w:lang w:eastAsia="pt-BR"/>
+        </w:rPr>
+      </w:pPr>
+      <w:r>
+        <w:rPr>
+          <w:rFonts w:ascii="Open Sans" w:eastAsia="Times New Roman" w:hAnsi="Open Sans" w:cs="Open Sans"/>
+          <w:color w:val="343A40"/>
+          <w:sz w:val="21"/>
+          <w:szCs w:val="21"/>
+          <w:lang w:eastAsia="pt-BR"/>
+        </w:rPr>
+        <w:t>Toda </w:t>
+      </w:r>
+      <w:r>
+        <w:rPr>
+          <w:rFonts w:ascii="Open Sans" w:eastAsia="Times New Roman" w:hAnsi="Open Sans" w:cs="Open Sans"/>
+          <w:b/>
+          <w:bCs/>
+          <w:color w:val="343A40"/>
+          <w:sz w:val="21"/>
+          <w:szCs w:val="21"/>
+          <w:lang w:eastAsia="pt-BR"/>
+        </w:rPr>
+        <w:t>chave estrangeira</w:t>
+      </w:r>
+      <w:r>
+        <w:rPr>
+          <w:rFonts w:ascii="Open Sans" w:eastAsia="Times New Roman" w:hAnsi="Open Sans" w:cs="Open Sans"/>
+          <w:color w:val="343A40"/>
+          <w:sz w:val="21"/>
+          <w:szCs w:val="21"/>
+          <w:lang w:eastAsia="pt-BR"/>
+        </w:rPr>
+        <w:t> que não se enquadra nas regras 1 e 2 apresentadas na seção anterior representa um relacionamento </w:t>
+      </w:r>
+      <w:r>
+        <w:rPr>
+          <w:rFonts w:ascii="Open Sans" w:eastAsia="Times New Roman" w:hAnsi="Open Sans" w:cs="Open Sans"/>
+          <w:b/>
+          <w:bCs/>
+          <w:color w:val="343A40"/>
+          <w:sz w:val="21"/>
+          <w:szCs w:val="21"/>
+          <w:lang w:eastAsia="pt-BR"/>
+        </w:rPr>
+        <w:t>1:n</w:t>
+      </w:r>
+      <w:r>
+        <w:rPr>
+          <w:rFonts w:ascii="Open Sans" w:eastAsia="Times New Roman" w:hAnsi="Open Sans" w:cs="Open Sans"/>
+          <w:color w:val="343A40"/>
+          <w:sz w:val="21"/>
+          <w:szCs w:val="21"/>
+          <w:lang w:eastAsia="pt-BR"/>
+        </w:rPr>
+        <w:t> ou </w:t>
+      </w:r>
+      <w:r>
+        <w:rPr>
+          <w:rFonts w:ascii="Open Sans" w:eastAsia="Times New Roman" w:hAnsi="Open Sans" w:cs="Open Sans"/>
+          <w:b/>
+          <w:bCs/>
+          <w:color w:val="343A40"/>
+          <w:sz w:val="21"/>
+          <w:szCs w:val="21"/>
+          <w:lang w:eastAsia="pt-BR"/>
+        </w:rPr>
+        <w:t>1:1</w:t>
+      </w:r>
+      <w:r>
+        <w:rPr>
+          <w:rFonts w:ascii="Open Sans" w:eastAsia="Times New Roman" w:hAnsi="Open Sans" w:cs="Open Sans"/>
+          <w:color w:val="343A40"/>
+          <w:sz w:val="21"/>
+          <w:szCs w:val="21"/>
+          <w:lang w:eastAsia="pt-BR"/>
+        </w:rPr>
+        <w:t>. Em outros termos, toda chave estrangeira que não corresponde a um relacionamento </w:t>
+      </w:r>
+      <w:r>
+        <w:rPr>
+          <w:rFonts w:ascii="Open Sans" w:eastAsia="Times New Roman" w:hAnsi="Open Sans" w:cs="Open Sans"/>
+          <w:b/>
+          <w:bCs/>
+          <w:color w:val="343A40"/>
+          <w:sz w:val="21"/>
+          <w:szCs w:val="21"/>
+          <w:lang w:eastAsia="pt-BR"/>
+        </w:rPr>
+        <w:t>n:n</w:t>
+      </w:r>
+      <w:r>
+        <w:rPr>
+          <w:rFonts w:ascii="Open Sans" w:eastAsia="Times New Roman" w:hAnsi="Open Sans" w:cs="Open Sans"/>
+          <w:color w:val="343A40"/>
+          <w:sz w:val="21"/>
+          <w:szCs w:val="21"/>
+          <w:lang w:eastAsia="pt-BR"/>
+        </w:rPr>
+        <w:t> (regra 1), nem a uma entidade especializada (Regra 2) representa um relacionamento </w:t>
+      </w:r>
+      <w:r>
+        <w:rPr>
+          <w:rFonts w:ascii="Open Sans" w:eastAsia="Times New Roman" w:hAnsi="Open Sans" w:cs="Open Sans"/>
+          <w:b/>
+          <w:bCs/>
+          <w:color w:val="343A40"/>
+          <w:sz w:val="21"/>
+          <w:szCs w:val="21"/>
+          <w:lang w:eastAsia="pt-BR"/>
+        </w:rPr>
+        <w:t>1:n ou 1:1</w:t>
+      </w:r>
+      <w:r>
+        <w:rPr>
+          <w:rFonts w:ascii="Open Sans" w:eastAsia="Times New Roman" w:hAnsi="Open Sans" w:cs="Open Sans"/>
+          <w:color w:val="343A40"/>
+          <w:sz w:val="21"/>
+          <w:szCs w:val="21"/>
+          <w:lang w:eastAsia="pt-BR"/>
+        </w:rPr>
+        <w:t>.</w:t>
+      </w:r>
+    </w:p>
+    <w:p>
+      <w:pPr>
+        <w:shd w:val="clear" w:color="auto" w:fill="FFFFFF"/>
+        <w:spacing w:after="0" w:line="240" w:lineRule="auto"/>
+        <w:rPr>
+          <w:rFonts w:ascii="Helvetica" w:eastAsia="Times New Roman" w:hAnsi="Helvetica" w:cs="Helvetica"/>
+          <w:color w:val="343A40"/>
+          <w:sz w:val="21"/>
+          <w:szCs w:val="21"/>
+          <w:lang w:eastAsia="pt-BR"/>
+        </w:rPr>
+      </w:pPr>
+    </w:p>
+    <w:p>
+      <w:pPr>
+        <w:shd w:val="clear" w:color="auto" w:fill="FFFFFF"/>
+        <w:spacing w:after="0" w:line="240" w:lineRule="auto"/>
+        <w:rPr>
+          <w:rFonts w:ascii="Helvetica" w:eastAsia="Times New Roman" w:hAnsi="Helvetica" w:cs="Helvetica"/>
+          <w:color w:val="343A40"/>
+          <w:sz w:val="21"/>
+          <w:szCs w:val="21"/>
+          <w:lang w:eastAsia="pt-BR"/>
+        </w:rPr>
+      </w:pPr>
+    </w:p>
+    <w:p>
+      <w:pPr>
+        <w:shd w:val="clear" w:color="auto" w:fill="FFFFFF"/>
+        <w:spacing w:after="300" w:line="240" w:lineRule="auto"/>
+        <w:rPr>
+          <w:rFonts w:ascii="Helvetica" w:eastAsia="Times New Roman" w:hAnsi="Helvetica" w:cs="Helvetica"/>
+          <w:color w:val="343A40"/>
+          <w:sz w:val="21"/>
+          <w:szCs w:val="21"/>
+          <w:lang w:eastAsia="pt-BR"/>
+        </w:rPr>
+      </w:pPr>
       <w:r>
         <w:rPr>
           <w:rFonts w:ascii="Helvetica" w:eastAsia="Times New Roman" w:hAnsi="Helvetica" w:cs="Helvetica"/>
@@ -4621,8 +5019,8 @@
 </file>
 
 <file path=word/numbering.xml><?xml version="1.0" encoding="utf-8"?>
-<w:numbering xmlns:wpc="http://schemas.microsoft.com/office/word/2010/wordprocessingCanvas" xmlns:mc="http://schemas.openxmlformats.org/markup-compatibility/2006" xmlns:o="urn:schemas-microsoft-com:office:office" xmlns:r="http://schemas.openxmlformats.org/officeDocument/2006/relationships" xmlns:m="http://schemas.openxmlformats.org/officeDocument/2006/math" xmlns:v="urn:schemas-microsoft-com:vml" xmlns:wp14="http://schemas.microsoft.com/office/word/2010/wordprocessingDrawing" xmlns:wp="http://schemas.openxmlformats.org/drawingml/2006/wordprocessingDrawing" xmlns:w10="urn:schemas-microsoft-com:office:word" xmlns:w="http://schemas.openxmlformats.org/wordprocessingml/2006/main" xmlns:w14="http://schemas.microsoft.com/office/word/2010/wordml" xmlns:wpg="http://schemas.microsoft.com/office/word/2010/wordprocessingGroup" xmlns:wpi="http://schemas.microsoft.com/office/word/2010/wordprocessingInk" xmlns:wne="http://schemas.microsoft.com/office/word/2006/wordml" xmlns:wps="http://schemas.microsoft.com/office/word/2010/wordprocessingShape" mc:Ignorable="w14 wp14">
-  <w:abstractNum w:abstractNumId="0">
+<w:numbering xmlns:wpc="http://schemas.microsoft.com/office/word/2010/wordprocessingCanvas" xmlns:cx="http://schemas.microsoft.com/office/drawing/2014/chartex" xmlns:cx1="http://schemas.microsoft.com/office/drawing/2015/9/8/chartex" xmlns:cx2="http://schemas.microsoft.com/office/drawing/2015/10/21/chartex" xmlns:cx3="http://schemas.microsoft.com/office/drawing/2016/5/9/chartex" xmlns:cx4="http://schemas.microsoft.com/office/drawing/2016/5/10/chartex" xmlns:cx5="http://schemas.microsoft.com/office/drawing/2016/5/11/chartex" xmlns:cx6="http://schemas.microsoft.com/office/drawing/2016/5/12/chartex" xmlns:cx7="http://schemas.microsoft.com/office/drawing/2016/5/13/chartex" xmlns:cx8="http://schemas.microsoft.com/office/drawing/2016/5/14/chartex" xmlns:mc="http://schemas.openxmlformats.org/markup-compatibility/2006" xmlns:aink="http://schemas.microsoft.com/office/drawing/2016/ink" xmlns:am3d="http://schemas.microsoft.com/office/drawing/2017/model3d" xmlns:o="urn:schemas-microsoft-com:office:office" xmlns:r="http://schemas.openxmlformats.org/officeDocument/2006/relationships" xmlns:m="http://schemas.openxmlformats.org/officeDocument/2006/math" xmlns:v="urn:schemas-microsoft-com:vml" xmlns:wp14="http://schemas.microsoft.com/office/word/2010/wordprocessingDrawing" xmlns:wp="http://schemas.openxmlformats.org/drawingml/2006/wordprocessingDrawing" xmlns:w10="urn:schemas-microsoft-com:office:word" xmlns:w="http://schemas.openxmlformats.org/wordprocessingml/2006/main" xmlns:w14="http://schemas.microsoft.com/office/word/2010/wordml" xmlns:w15="http://schemas.microsoft.com/office/word/2012/wordml" xmlns:w16cex="http://schemas.microsoft.com/office/word/2018/wordml/cex" xmlns:w16cid="http://schemas.microsoft.com/office/word/2016/wordml/cid" xmlns:w16="http://schemas.microsoft.com/office/word/2018/wordml" xmlns:w16se="http://schemas.microsoft.com/office/word/2015/wordml/symex" xmlns:wpg="http://schemas.microsoft.com/office/word/2010/wordprocessingGroup" xmlns:wpi="http://schemas.microsoft.com/office/word/2010/wordprocessingInk" xmlns:wne="http://schemas.microsoft.com/office/word/2006/wordml" xmlns:wps="http://schemas.microsoft.com/office/word/2010/wordprocessingShape" mc:Ignorable="w14 w15 w16se w16cid w16 w16cex wp14">
+  <w:abstractNum w:abstractNumId="0" w15:restartNumberingAfterBreak="0">
     <w:nsid w:val="08E15A24"/>
     <w:multiLevelType w:val="hybridMultilevel"/>
     <w:tmpl w:val="A95A922A"/>
@@ -4735,7 +5133,7 @@
       </w:rPr>
     </w:lvl>
   </w:abstractNum>
-  <w:abstractNum w:abstractNumId="1">
+  <w:abstractNum w:abstractNumId="1" w15:restartNumberingAfterBreak="0">
     <w:nsid w:val="112327C1"/>
     <w:multiLevelType w:val="hybridMultilevel"/>
     <w:tmpl w:val="8138ABCC"/>
@@ -4821,7 +5219,7 @@
       </w:pPr>
     </w:lvl>
   </w:abstractNum>
-  <w:abstractNum w:abstractNumId="2">
+  <w:abstractNum w:abstractNumId="2" w15:restartNumberingAfterBreak="0">
     <w:nsid w:val="18C15247"/>
     <w:multiLevelType w:val="multilevel"/>
     <w:tmpl w:val="5A222BA6"/>
@@ -4970,7 +5368,7 @@
       </w:rPr>
     </w:lvl>
   </w:abstractNum>
-  <w:abstractNum w:abstractNumId="3">
+  <w:abstractNum w:abstractNumId="3" w15:restartNumberingAfterBreak="0">
     <w:nsid w:val="1DD05E15"/>
     <w:multiLevelType w:val="hybridMultilevel"/>
     <w:tmpl w:val="248203E8"/>
@@ -5083,7 +5481,7 @@
       </w:rPr>
     </w:lvl>
   </w:abstractNum>
-  <w:abstractNum w:abstractNumId="4">
+  <w:abstractNum w:abstractNumId="4" w15:restartNumberingAfterBreak="0">
     <w:nsid w:val="417569FC"/>
     <w:multiLevelType w:val="hybridMultilevel"/>
     <w:tmpl w:val="8DD4681E"/>
@@ -5196,7 +5594,7 @@
       </w:rPr>
     </w:lvl>
   </w:abstractNum>
-  <w:abstractNum w:abstractNumId="5">
+  <w:abstractNum w:abstractNumId="5" w15:restartNumberingAfterBreak="0">
     <w:nsid w:val="4504696A"/>
     <w:multiLevelType w:val="hybridMultilevel"/>
     <w:tmpl w:val="889080B6"/>
@@ -5309,7 +5707,7 @@
       </w:rPr>
     </w:lvl>
   </w:abstractNum>
-  <w:abstractNum w:abstractNumId="6">
+  <w:abstractNum w:abstractNumId="6" w15:restartNumberingAfterBreak="0">
     <w:nsid w:val="4550446E"/>
     <w:multiLevelType w:val="hybridMultilevel"/>
     <w:tmpl w:val="15AE1636"/>
@@ -5422,7 +5820,7 @@
       </w:rPr>
     </w:lvl>
   </w:abstractNum>
-  <w:abstractNum w:abstractNumId="7">
+  <w:abstractNum w:abstractNumId="7" w15:restartNumberingAfterBreak="0">
     <w:nsid w:val="4A142882"/>
     <w:multiLevelType w:val="hybridMultilevel"/>
     <w:tmpl w:val="C2AA823A"/>
@@ -5535,7 +5933,7 @@
       </w:rPr>
     </w:lvl>
   </w:abstractNum>
-  <w:abstractNum w:abstractNumId="8">
+  <w:abstractNum w:abstractNumId="8" w15:restartNumberingAfterBreak="0">
     <w:nsid w:val="4B397FEC"/>
     <w:multiLevelType w:val="hybridMultilevel"/>
     <w:tmpl w:val="EC9CAD64"/>
@@ -5648,7 +6046,7 @@
       </w:rPr>
     </w:lvl>
   </w:abstractNum>
-  <w:abstractNum w:abstractNumId="9">
+  <w:abstractNum w:abstractNumId="9" w15:restartNumberingAfterBreak="0">
     <w:nsid w:val="57680B4A"/>
     <w:multiLevelType w:val="multilevel"/>
     <w:tmpl w:val="8C1A43CA"/>
@@ -5797,7 +6195,7 @@
       </w:rPr>
     </w:lvl>
   </w:abstractNum>
-  <w:abstractNum w:abstractNumId="10">
+  <w:abstractNum w:abstractNumId="10" w15:restartNumberingAfterBreak="0">
     <w:nsid w:val="6B7360A6"/>
     <w:multiLevelType w:val="hybridMultilevel"/>
     <w:tmpl w:val="084A3840"/>
@@ -5910,7 +6308,7 @@
       </w:rPr>
     </w:lvl>
   </w:abstractNum>
-  <w:abstractNum w:abstractNumId="11">
+  <w:abstractNum w:abstractNumId="11" w15:restartNumberingAfterBreak="0">
     <w:nsid w:val="7B5A72D0"/>
     <w:multiLevelType w:val="hybridMultilevel"/>
     <w:tmpl w:val="5F722EEA"/>
@@ -6023,7 +6421,7 @@
       </w:rPr>
     </w:lvl>
   </w:abstractNum>
-  <w:abstractNum w:abstractNumId="12">
+  <w:abstractNum w:abstractNumId="12" w15:restartNumberingAfterBreak="0">
     <w:nsid w:val="7E880D1C"/>
     <w:multiLevelType w:val="multilevel"/>
     <w:tmpl w:val="3244D52A"/>
@@ -6179,7 +6577,7 @@
 </file>
 
 <file path=word/styles.xml><?xml version="1.0" encoding="utf-8"?>
-<w:styles xmlns:mc="http://schemas.openxmlformats.org/markup-compatibility/2006" xmlns:r="http://schemas.openxmlformats.org/officeDocument/2006/relationships" xmlns:w="http://schemas.openxmlformats.org/wordprocessingml/2006/main" xmlns:w14="http://schemas.microsoft.com/office/word/2010/wordml" mc:Ignorable="w14">
+<w:styles xmlns:mc="http://schemas.openxmlformats.org/markup-compatibility/2006" xmlns:r="http://schemas.openxmlformats.org/officeDocument/2006/relationships" xmlns:w="http://schemas.openxmlformats.org/wordprocessingml/2006/main" xmlns:w14="http://schemas.microsoft.com/office/word/2010/wordml" xmlns:w15="http://schemas.microsoft.com/office/word/2012/wordml" xmlns:w16cex="http://schemas.microsoft.com/office/word/2018/wordml/cex" xmlns:w16cid="http://schemas.microsoft.com/office/word/2016/wordml/cid" xmlns:w16="http://schemas.microsoft.com/office/word/2018/wordml" xmlns:w16se="http://schemas.microsoft.com/office/word/2015/wordml/symex" mc:Ignorable="w14 w15 w16se w16cid w16 w16cex">
   <w:docDefaults>
     <w:rPrDefault>
       <w:rPr>
@@ -6195,425 +6593,383 @@
       </w:pPr>
     </w:pPrDefault>
   </w:docDefaults>
-  <w:latentStyles w:defLockedState="0" w:defUIPriority="99" w:defSemiHidden="1" w:defUnhideWhenUsed="1" w:defQFormat="0" w:count="267">
-    <w:lsdException w:name="Normal" w:semiHidden="0" w:uiPriority="0" w:unhideWhenUsed="0" w:qFormat="1"/>
-    <w:lsdException w:name="heading 1" w:semiHidden="0" w:uiPriority="9" w:unhideWhenUsed="0" w:qFormat="1"/>
-    <w:lsdException w:name="heading 2" w:uiPriority="9" w:qFormat="1"/>
-    <w:lsdException w:name="heading 3" w:uiPriority="9" w:qFormat="1"/>
-    <w:lsdException w:name="heading 4" w:uiPriority="9" w:qFormat="1"/>
-    <w:lsdException w:name="heading 5" w:uiPriority="9" w:qFormat="1"/>
-    <w:lsdException w:name="heading 6" w:uiPriority="9" w:qFormat="1"/>
-    <w:lsdException w:name="heading 7" w:uiPriority="9" w:qFormat="1"/>
-    <w:lsdException w:name="heading 8" w:uiPriority="9" w:qFormat="1"/>
-    <w:lsdException w:name="heading 9" w:uiPriority="9" w:qFormat="1"/>
-    <w:lsdException w:name="toc 1" w:uiPriority="39"/>
-    <w:lsdException w:name="toc 2" w:uiPriority="39"/>
-    <w:lsdException w:name="toc 3" w:uiPriority="39"/>
-    <w:lsdException w:name="toc 4" w:uiPriority="39"/>
-    <w:lsdException w:name="toc 5" w:uiPriority="39"/>
-    <w:lsdException w:name="toc 6" w:uiPriority="39"/>
-    <w:lsdException w:name="toc 7" w:uiPriority="39"/>
-    <w:lsdException w:name="toc 8" w:uiPriority="39"/>
-    <w:lsdException w:name="toc 9" w:uiPriority="39"/>
-    <w:lsdException w:name="caption" w:uiPriority="35" w:qFormat="1"/>
-    <w:lsdException w:name="Title" w:semiHidden="0" w:uiPriority="10" w:unhideWhenUsed="0" w:qFormat="1"/>
-    <w:lsdException w:name="Default Paragraph Font" w:uiPriority="1"/>
-    <w:lsdException w:name="Subtitle" w:semiHidden="0" w:uiPriority="11" w:unhideWhenUsed="0" w:qFormat="1"/>
-    <w:lsdException w:name="Strong" w:semiHidden="0" w:uiPriority="22" w:unhideWhenUsed="0" w:qFormat="1"/>
-    <w:lsdException w:name="Emphasis" w:semiHidden="0" w:uiPriority="20" w:unhideWhenUsed="0" w:qFormat="1"/>
-    <w:lsdException w:name="Table Grid" w:semiHidden="0" w:uiPriority="59" w:unhideWhenUsed="0"/>
-    <w:lsdException w:name="Placeholder Text" w:unhideWhenUsed="0"/>
-    <w:lsdException w:name="No Spacing" w:semiHidden="0" w:uiPriority="1" w:unhideWhenUsed="0" w:qFormat="1"/>
-    <w:lsdException w:name="Light Shading" w:semiHidden="0" w:uiPriority="60" w:unhideWhenUsed="0"/>
-    <w:lsdException w:name="Light List" w:semiHidden="0" w:uiPriority="61" w:unhideWhenUsed="0"/>
-    <w:lsdException w:name="Light Grid" w:semiHidden="0" w:uiPriority="62" w:unhideWhenUsed="0"/>
-    <w:lsdException w:name="Medium Shading 1" w:semiHidden="0" w:uiPriority="63" w:unhideWhenUsed="0"/>
-    <w:lsdException w:name="Medium Shading 2" w:semiHidden="0" w:uiPriority="64" w:unhideWhenUsed="0"/>
-    <w:lsdException w:name="Medium List 1" w:semiHidden="0" w:uiPriority="65" w:unhideWhenUsed="0"/>
-    <w:lsdException w:name="Medium List 2" w:semiHidden="0" w:uiPriority="66" w:unhideWhenUsed="0"/>
-    <w:lsdException w:name="Medium Grid 1" w:semiHidden="0" w:uiPriority="67" w:unhideWhenUsed="0"/>
-    <w:lsdException w:name="Medium Grid 2" w:semiHidden="0" w:uiPriority="68" w:unhideWhenUsed="0"/>
-    <w:lsdException w:name="Medium Grid 3" w:semiHidden="0" w:uiPriority="69" w:unhideWhenUsed="0"/>
-    <w:lsdException w:name="Dark List" w:semiHidden="0" w:uiPriority="70" w:unhideWhenUsed="0"/>
-    <w:lsdException w:name="Colorful Shading" w:semiHidden="0" w:uiPriority="71" w:unhideWhenUsed="0"/>
-    <w:lsdException w:name="Colorful List" w:semiHidden="0" w:uiPriority="72" w:unhideWhenUsed="0"/>
-    <w:lsdException w:name="Colorful Grid" w:semiHidden="0" w:uiPriority="73" w:unhideWhenUsed="0"/>
-    <w:lsdException w:name="Light Shading Accent 1" w:semiHidden="0" w:uiPriority="60" w:unhideWhenUsed="0"/>
-    <w:lsdException w:name="Light List Accent 1" w:semiHidden="0" w:uiPriority="61" w:unhideWhenUsed="0"/>
-    <w:lsdException w:name="Light Grid Accent 1" w:semiHidden="0" w:uiPriority="62" w:unhideWhenUsed="0"/>
-    <w:lsdException w:name="Medium Shading 1 Accent 1" w:semiHidden="0" w:uiPriority="63" w:unhideWhenUsed="0"/>
-    <w:lsdException w:name="Medium Shading 2 Accent 1" w:semiHidden="0" w:uiPriority="64" w:unhideWhenUsed="0"/>
-    <w:lsdException w:name="Medium List 1 Accent 1" w:semiHidden="0" w:uiPriority="65" w:unhideWhenUsed="0"/>
-    <w:lsdException w:name="Revision" w:unhideWhenUsed="0"/>
-    <w:lsdException w:name="List Paragraph" w:semiHidden="0" w:uiPriority="34" w:unhideWhenUsed="0" w:qFormat="1"/>
-    <w:lsdException w:name="Quote" w:semiHidden="0" w:uiPriority="29" w:unhideWhenUsed="0" w:qFormat="1"/>
-    <w:lsdException w:name="Intense Quote" w:semiHidden="0" w:uiPriority="30" w:unhideWhenUsed="0" w:qFormat="1"/>
-    <w:lsdException w:name="Medium List 2 Accent 1" w:semiHidden="0" w:uiPriority="66" w:unhideWhenUsed="0"/>
-    <w:lsdException w:name="Medium Grid 1 Accent 1" w:semiHidden="0" w:uiPriority="67" w:unhideWhenUsed="0"/>
-    <w:lsdException w:name="Medium Grid 2 Accent 1" w:semiHidden="0" w:uiPriority="68" w:unhideWhenUsed="0"/>
-    <w:lsdException w:name="Medium Grid 3 Accent 1" w:semiHidden="0" w:uiPriority="69" w:unhideWhenUsed="0"/>
-    <w:lsdException w:name="Dark List Accent 1" w:semiHidden="0" w:uiPriority="70" w:unhideWhenUsed="0"/>
-    <w:lsdException w:name="Colorful Shading Accent 1" w:semiHidden="0" w:uiPriority="71" w:unhideWhenUsed="0"/>
-    <w:lsdException w:name="Colorful List Accent 1" w:semiHidden="0" w:uiPriority="72" w:unhideWhenUsed="0"/>
-    <w:lsdException w:name="Colorful Grid Accent 1" w:semiHidden="0" w:uiPriority="73" w:unhideWhenUsed="0"/>
-    <w:lsdException w:name="Light Shading Accent 2" w:semiHidden="0" w:uiPriority="60" w:unhideWhenUsed="0"/>
-    <w:lsdException w:name="Light List Accent 2" w:semiHidden="0" w:uiPriority="61" w:unhideWhenUsed="0"/>
-    <w:lsdException w:name="Light Grid Accent 2" w:semiHidden="0" w:uiPriority="62" w:unhideWhenUsed="0"/>
-    <w:lsdException w:name="Medium Shading 1 Accent 2" w:semiHidden="0" w:uiPriority="63" w:unhideWhenUsed="0"/>
-    <w:lsdException w:name="Medium Shading 2 Accent 2" w:semiHidden="0" w:uiPriority="64" w:unhideWhenUsed="0"/>
-    <w:lsdException w:name="Medium List 1 Accent 2" w:semiHidden="0" w:uiPriority="65" w:unhideWhenUsed="0"/>
-    <w:lsdException w:name="Medium List 2 Accent 2" w:semiHidden="0" w:uiPriority="66" w:unhideWhenUsed="0"/>
-    <w:lsdException w:name="Medium Grid 1 Accent 2" w:semiHidden="0" w:uiPriority="67" w:unhideWhenUsed="0"/>
-    <w:lsdException w:name="Medium Grid 2 Accent 2" w:semiHidden="0" w:uiPriority="68" w:unhideWhenUsed="0"/>
-    <w:lsdException w:name="Medium Grid 3 Accent 2" w:semiHidden="0" w:uiPriority="69" w:unhideWhenUsed="0"/>
-    <w:lsdException w:name="Dark List Accent 2" w:semiHidden="0" w:uiPriority="70" w:unhideWhenUsed="0"/>
-    <w:lsdException w:name="Colorful Shading Accent 2" w:semiHidden="0" w:uiPriority="71" w:unhideWhenUsed="0"/>
-    <w:lsdException w:name="Colorful List Accent 2" w:semiHidden="0" w:uiPriority="72" w:unhideWhenUsed="0"/>
-    <w:lsdException w:name="Colorful Grid Accent 2" w:semiHidden="0" w:uiPriority="73" w:unhideWhenUsed="0"/>
-    <w:lsdException w:name="Light Shading Accent 3" w:semiHidden="0" w:uiPriority="60" w:unhideWhenUsed="0"/>
-    <w:lsdException w:name="Light List Accent 3" w:semiHidden="0" w:uiPriority="61" w:unhideWhenUsed="0"/>
-    <w:lsdException w:name="Light Grid Accent 3" w:semiHidden="0" w:uiPriority="62" w:unhideWhenUsed="0"/>
-    <w:lsdException w:name="Medium Shading 1 Accent 3" w:semiHidden="0" w:uiPriority="63" w:unhideWhenUsed="0"/>
-    <w:lsdException w:name="Medium Shading 2 Accent 3" w:semiHidden="0" w:uiPriority="64" w:unhideWhenUsed="0"/>
-    <w:lsdException w:name="Medium List 1 Accent 3" w:semiHidden="0" w:uiPriority="65" w:unhideWhenUsed="0"/>
-    <w:lsdException w:name="Medium List 2 Accent 3" w:semiHidden="0" w:uiPriority="66" w:unhideWhenUsed="0"/>
-    <w:lsdException w:name="Medium Grid 1 Accent 3" w:semiHidden="0" w:uiPriority="67" w:unhideWhenUsed="0"/>
-    <w:lsdException w:name="Medium Grid 2 Accent 3" w:semiHidden="0" w:uiPriority="68" w:unhideWhenUsed="0"/>
-    <w:lsdException w:name="Medium Grid 3 Accent 3" w:semiHidden="0" w:uiPriority="69" w:unhideWhenUsed="0"/>
-    <w:lsdException w:name="Dark List Accent 3" w:semiHidden="0" w:uiPriority="70" w:unhideWhenUsed="0"/>
-    <w:lsdException w:name="Colorful Shading Accent 3" w:semiHidden="0" w:uiPriority="71" w:unhideWhenUsed="0"/>
-    <w:lsdException w:name="Colorful List Accent 3" w:semiHidden="0" w:uiPriority="72" w:unhideWhenUsed="0"/>
-    <w:lsdException w:name="Colorful Grid Accent 3" w:semiHidden="0" w:uiPriority="73" w:unhideWhenUsed="0"/>
-    <w:lsdException w:name="Light Shading Accent 4" w:semiHidden="0" w:uiPriority="60" w:unhideWhenUsed="0"/>
-    <w:lsdException w:name="Light List Accent 4" w:semiHidden="0" w:uiPriority="61" w:unhideWhenUsed="0"/>
-    <w:lsdException w:name="Light Grid Accent 4" w:semiHidden="0" w:uiPriority="62" w:unhideWhenUsed="0"/>
-    <w:lsdException w:name="Medium Shading 1 Accent 4" w:semiHidden="0" w:uiPriority="63" w:unhideWhenUsed="0"/>
-    <w:lsdException w:name="Medium Shading 2 Accent 4" w:semiHidden="0" w:uiPriority="64" w:unhideWhenUsed="0"/>
-    <w:lsdException w:name="Medium List 1 Accent 4" w:semiHidden="0" w:uiPriority="65" w:unhideWhenUsed="0"/>
-    <w:lsdException w:name="Medium List 2 Accent 4" w:semiHidden="0" w:uiPriority="66" w:unhideWhenUsed="0"/>
-    <w:lsdException w:name="Medium Grid 1 Accent 4" w:semiHidden="0" w:uiPriority="67" w:unhideWhenUsed="0"/>
-    <w:lsdException w:name="Medium Grid 2 Accent 4" w:semiHidden="0" w:uiPriority="68" w:unhideWhenUsed="0"/>
-    <w:lsdException w:name="Medium Grid 3 Accent 4" w:semiHidden="0" w:uiPriority="69" w:unhideWhenUsed="0"/>
-    <w:lsdException w:name="Dark List Accent 4" w:semiHidden="0" w:uiPriority="70" w:unhideWhenUsed="0"/>
-    <w:lsdException w:name="Colorful Shading Accent 4" w:semiHidden="0" w:uiPriority="71" w:unhideWhenUsed="0"/>
-    <w:lsdException w:name="Colorful List Accent 4" w:semiHidden="0" w:uiPriority="72" w:unhideWhenUsed="0"/>
-    <w:lsdException w:name="Colorful Grid Accent 4" w:semiHidden="0" w:uiPriority="73" w:unhideWhenUsed="0"/>
-    <w:lsdException w:name="Light Shading Accent 5" w:semiHidden="0" w:uiPriority="60" w:unhideWhenUsed="0"/>
-    <w:lsdException w:name="Light List Accent 5" w:semiHidden="0" w:uiPriority="61" w:unhideWhenUsed="0"/>
-    <w:lsdException w:name="Light Grid Accent 5" w:semiHidden="0" w:uiPriority="62" w:unhideWhenUsed="0"/>
-    <w:lsdException w:name="Medium Shading 1 Accent 5" w:semiHidden="0" w:uiPriority="63" w:unhideWhenUsed="0"/>
-    <w:lsdException w:name="Medium Shading 2 Accent 5" w:semiHidden="0" w:uiPriority="64" w:unhideWhenUsed="0"/>
-    <w:lsdException w:name="Medium List 1 Accent 5" w:semiHidden="0" w:uiPriority="65" w:unhideWhenUsed="0"/>
-    <w:lsdException w:name="Medium List 2 Accent 5" w:semiHidden="0" w:uiPriority="66" w:unhideWhenUsed="0"/>
-    <w:lsdException w:name="Medium Grid 1 Accent 5" w:semiHidden="0" w:uiPriority="67" w:unhideWhenUsed="0"/>
-    <w:lsdException w:name="Medium Grid 2 Accent 5" w:semiHidden="0" w:uiPriority="68" w:unhideWhenUsed="0"/>
-    <w:lsdException w:name="Medium Grid 3 Accent 5" w:semiHidden="0" w:uiPriority="69" w:unhideWhenUsed="0"/>
-    <w:lsdException w:name="Dark List Accent 5" w:semiHidden="0" w:uiPriority="70" w:unhideWhenUsed="0"/>
-    <w:lsdException w:name="Colorful Shading Accent 5" w:semiHidden="0" w:uiPriority="71" w:unhideWhenUsed="0"/>
-    <w:lsdException w:name="Colorful List Accent 5" w:semiHidden="0" w:uiPriority="72" w:unhideWhenUsed="0"/>
-    <w:lsdException w:name="Colorful Grid Accent 5" w:semiHidden="0" w:uiPriority="73" w:unhideWhenUsed="0"/>
-    <w:lsdException w:name="Light Shading Accent 6" w:semiHidden="0" w:uiPriority="60" w:unhideWhenUsed="0"/>
-    <w:lsdException w:name="Light List Accent 6" w:semiHidden="0" w:uiPriority="61" w:unhideWhenUsed="0"/>
-    <w:lsdException w:name="Light Grid Accent 6" w:semiHidden="0" w:uiPriority="62" w:unhideWhenUsed="0"/>
-    <w:lsdException w:name="Medium Shading 1 Accent 6" w:semiHidden="0" w:uiPriority="63" w:unhideWhenUsed="0"/>
-    <w:lsdException w:name="Medium Shading 2 Accent 6" w:semiHidden="0" w:uiPriority="64" w:unhideWhenUsed="0"/>
-    <w:lsdException w:name="Medium List 1 Accent 6" w:semiHidden="0" w:uiPriority="65" w:unhideWhenUsed="0"/>
-    <w:lsdException w:name="Medium List 2 Accent 6" w:semiHidden="0" w:uiPriority="66" w:unhideWhenUsed="0"/>
-    <w:lsdException w:name="Medium Grid 1 Accent 6" w:semiHidden="0" w:uiPriority="67" w:unhideWhenUsed="0"/>
-    <w:lsdException w:name="Medium Grid 2 Accent 6" w:semiHidden="0" w:uiPriority="68" w:unhideWhenUsed="0"/>
-    <w:lsdException w:name="Medium Grid 3 Accent 6" w:semiHidden="0" w:uiPriority="69" w:unhideWhenUsed="0"/>
-    <w:lsdException w:name="Dark List Accent 6" w:semiHidden="0" w:uiPriority="70" w:unhideWhenUsed="0"/>
-    <w:lsdException w:name="Colorful Shading Accent 6" w:semiHidden="0" w:uiPriority="71" w:unhideWhenUsed="0"/>
-    <w:lsdException w:name="Colorful List Accent 6" w:semiHidden="0" w:uiPriority="72" w:unhideWhenUsed="0"/>
-    <w:lsdException w:name="Colorful Grid Accent 6" w:semiHidden="0" w:uiPriority="73" w:unhideWhenUsed="0"/>
-    <w:lsdException w:name="Subtle Emphasis" w:semiHidden="0" w:uiPriority="19" w:unhideWhenUsed="0" w:qFormat="1"/>
-    <w:lsdException w:name="Intense Emphasis" w:semiHidden="0" w:uiPriority="21" w:unhideWhenUsed="0" w:qFormat="1"/>
-    <w:lsdException w:name="Subtle Reference" w:semiHidden="0" w:uiPriority="31" w:unhideWhenUsed="0" w:qFormat="1"/>
-    <w:lsdException w:name="Intense Reference" w:semiHidden="0" w:uiPriority="32" w:unhideWhenUsed="0" w:qFormat="1"/>
-    <w:lsdException w:name="Book Title" w:semiHidden="0" w:uiPriority="33" w:unhideWhenUsed="0" w:qFormat="1"/>
-    <w:lsdException w:name="Bibliography" w:uiPriority="37"/>
-    <w:lsdException w:name="TOC Heading" w:uiPriority="39" w:qFormat="1"/>
-  </w:latentStyles>
-  <w:style w:type="paragraph" w:default="1" w:styleId="Normal">
-    <w:name w:val="Normal"/>
-    <w:qFormat/>
-  </w:style>
-  <w:style w:type="character" w:default="1" w:styleId="Fontepargpadro">
-    <w:name w:val="Default Paragraph Font"/>
-    <w:uiPriority w:val="1"/>
-    <w:semiHidden/>
-    <w:unhideWhenUsed/>
-  </w:style>
-  <w:style w:type="table" w:default="1" w:styleId="Tabelanormal">
-    <w:name w:val="Normal Table"/>
-    <w:uiPriority w:val="99"/>
-    <w:semiHidden/>
-    <w:unhideWhenUsed/>
-    <w:tblPr>
-      <w:tblInd w:w="0" w:type="dxa"/>
-      <w:tblCellMar>
-        <w:top w:w="0" w:type="dxa"/>
-        <w:left w:w="108" w:type="dxa"/>
-        <w:bottom w:w="0" w:type="dxa"/>
-        <w:right w:w="108" w:type="dxa"/>
-      </w:tblCellMar>
-    </w:tblPr>
-  </w:style>
-  <w:style w:type="numbering" w:default="1" w:styleId="Semlista">
-    <w:name w:val="No List"/>
-    <w:uiPriority w:val="99"/>
-    <w:semiHidden/>
-    <w:unhideWhenUsed/>
-  </w:style>
-  <w:style w:type="character" w:styleId="Hyperlink">
-    <w:name w:val="Hyperlink"/>
-    <w:basedOn w:val="Fontepargpadro"/>
-    <w:uiPriority w:val="99"/>
-    <w:semiHidden/>
-    <w:unhideWhenUsed/>
-    <w:rsid w:val="002A22E2"/>
-    <w:rPr>
-      <w:color w:val="0000FF"/>
-      <w:u w:val="single"/>
-    </w:rPr>
-  </w:style>
-  <w:style w:type="paragraph" w:styleId="Textodebalo">
-    <w:name w:val="Balloon Text"/>
-    <w:basedOn w:val="Normal"/>
-    <w:link w:val="TextodebaloChar"/>
-    <w:uiPriority w:val="99"/>
-    <w:semiHidden/>
-    <w:unhideWhenUsed/>
-    <w:rsid w:val="002A22E2"/>
-    <w:pPr>
-      <w:spacing w:after="0" w:line="240" w:lineRule="auto"/>
-    </w:pPr>
-    <w:rPr>
-      <w:rFonts w:ascii="Tahoma" w:hAnsi="Tahoma" w:cs="Tahoma"/>
-      <w:sz w:val="16"/>
-      <w:szCs w:val="16"/>
-    </w:rPr>
-  </w:style>
-  <w:style w:type="character" w:customStyle="1" w:styleId="TextodebaloChar">
-    <w:name w:val="Texto de balão Char"/>
-    <w:basedOn w:val="Fontepargpadro"/>
-    <w:link w:val="Textodebalo"/>
-    <w:uiPriority w:val="99"/>
-    <w:semiHidden/>
-    <w:rsid w:val="002A22E2"/>
-    <w:rPr>
-      <w:rFonts w:ascii="Tahoma" w:hAnsi="Tahoma" w:cs="Tahoma"/>
-      <w:sz w:val="16"/>
-      <w:szCs w:val="16"/>
-    </w:rPr>
-  </w:style>
-  <w:style w:type="paragraph" w:styleId="NormalWeb">
-    <w:name w:val="Normal (Web)"/>
-    <w:basedOn w:val="Normal"/>
-    <w:uiPriority w:val="99"/>
-    <w:unhideWhenUsed/>
-    <w:rsid w:val="00877E01"/>
-    <w:pPr>
-      <w:spacing w:before="100" w:beforeAutospacing="1" w:after="100" w:afterAutospacing="1" w:line="240" w:lineRule="auto"/>
-    </w:pPr>
-    <w:rPr>
-      <w:rFonts w:ascii="Times New Roman" w:eastAsia="Times New Roman" w:hAnsi="Times New Roman" w:cs="Times New Roman"/>
-      <w:sz w:val="24"/>
-      <w:szCs w:val="24"/>
-      <w:lang w:eastAsia="pt-BR"/>
-    </w:rPr>
-  </w:style>
-  <w:style w:type="character" w:styleId="Forte">
-    <w:name w:val="Strong"/>
-    <w:basedOn w:val="Fontepargpadro"/>
-    <w:uiPriority w:val="22"/>
-    <w:qFormat/>
-    <w:rsid w:val="00877E01"/>
-    <w:rPr>
-      <w:b/>
-      <w:bCs/>
-    </w:rPr>
-  </w:style>
-  <w:style w:type="character" w:styleId="nfase">
-    <w:name w:val="Emphasis"/>
-    <w:basedOn w:val="Fontepargpadro"/>
-    <w:uiPriority w:val="20"/>
-    <w:qFormat/>
-    <w:rsid w:val="00877E01"/>
-    <w:rPr>
-      <w:i/>
-      <w:iCs/>
-    </w:rPr>
-  </w:style>
-  <w:style w:type="paragraph" w:styleId="PargrafodaLista">
-    <w:name w:val="List Paragraph"/>
-    <w:basedOn w:val="Normal"/>
-    <w:uiPriority w:val="34"/>
-    <w:qFormat/>
-    <w:rsid w:val="00E96F24"/>
-    <w:pPr>
-      <w:ind w:left="720"/>
-      <w:contextualSpacing/>
-    </w:pPr>
-  </w:style>
-</w:styles>
-</file>
-
-<file path=word/stylesWithEffects.xml><?xml version="1.0" encoding="utf-8"?>
-<w:styles xmlns:wpc="http://schemas.microsoft.com/office/word/2010/wordprocessingCanvas" xmlns:mc="http://schemas.openxmlformats.org/markup-compatibility/2006" xmlns:o="urn:schemas-microsoft-com:office:office" xmlns:r="http://schemas.openxmlformats.org/officeDocument/2006/relationships" xmlns:m="http://schemas.openxmlformats.org/officeDocument/2006/math" xmlns:v="urn:schemas-microsoft-com:vml" xmlns:wp14="http://schemas.microsoft.com/office/word/2010/wordprocessingDrawing" xmlns:wp="http://schemas.openxmlformats.org/drawingml/2006/wordprocessingDrawing" xmlns:w10="urn:schemas-microsoft-com:office:word" xmlns:w="http://schemas.openxmlformats.org/wordprocessingml/2006/main" xmlns:w14="http://schemas.microsoft.com/office/word/2010/wordml" xmlns:wpg="http://schemas.microsoft.com/office/word/2010/wordprocessingGroup" xmlns:wpi="http://schemas.microsoft.com/office/word/2010/wordprocessingInk" xmlns:wne="http://schemas.microsoft.com/office/word/2006/wordml" xmlns:wps="http://schemas.microsoft.com/office/word/2010/wordprocessingShape" mc:Ignorable="w14 wp14">
-  <w:docDefaults>
-    <w:rPrDefault>
-      <w:rPr>
-        <w:rFonts w:asciiTheme="minorHAnsi" w:eastAsiaTheme="minorHAnsi" w:hAnsiTheme="minorHAnsi" w:cstheme="minorBidi"/>
-        <w:sz w:val="22"/>
-        <w:szCs w:val="22"/>
-        <w:lang w:val="pt-BR" w:eastAsia="en-US" w:bidi="ar-SA"/>
-      </w:rPr>
-    </w:rPrDefault>
-    <w:pPrDefault>
-      <w:pPr>
-        <w:spacing w:after="200" w:line="276" w:lineRule="auto"/>
-      </w:pPr>
-    </w:pPrDefault>
-  </w:docDefaults>
-  <w:latentStyles w:defLockedState="0" w:defUIPriority="99" w:defSemiHidden="1" w:defUnhideWhenUsed="1" w:defQFormat="0" w:count="267">
-    <w:lsdException w:name="Normal" w:semiHidden="0" w:uiPriority="0" w:unhideWhenUsed="0" w:qFormat="1"/>
-    <w:lsdException w:name="heading 1" w:semiHidden="0" w:uiPriority="9" w:unhideWhenUsed="0" w:qFormat="1"/>
-    <w:lsdException w:name="heading 2" w:uiPriority="9" w:qFormat="1"/>
-    <w:lsdException w:name="heading 3" w:uiPriority="9" w:qFormat="1"/>
-    <w:lsdException w:name="heading 4" w:uiPriority="9" w:qFormat="1"/>
-    <w:lsdException w:name="heading 5" w:uiPriority="9" w:qFormat="1"/>
-    <w:lsdException w:name="heading 6" w:uiPriority="9" w:qFormat="1"/>
-    <w:lsdException w:name="heading 7" w:uiPriority="9" w:qFormat="1"/>
-    <w:lsdException w:name="heading 8" w:uiPriority="9" w:qFormat="1"/>
-    <w:lsdException w:name="heading 9" w:uiPriority="9" w:qFormat="1"/>
-    <w:lsdException w:name="toc 1" w:uiPriority="39"/>
-    <w:lsdException w:name="toc 2" w:uiPriority="39"/>
-    <w:lsdException w:name="toc 3" w:uiPriority="39"/>
-    <w:lsdException w:name="toc 4" w:uiPriority="39"/>
-    <w:lsdException w:name="toc 5" w:uiPriority="39"/>
-    <w:lsdException w:name="toc 6" w:uiPriority="39"/>
-    <w:lsdException w:name="toc 7" w:uiPriority="39"/>
-    <w:lsdException w:name="toc 8" w:uiPriority="39"/>
-    <w:lsdException w:name="toc 9" w:uiPriority="39"/>
-    <w:lsdException w:name="caption" w:uiPriority="35" w:qFormat="1"/>
-    <w:lsdException w:name="Title" w:semiHidden="0" w:uiPriority="10" w:unhideWhenUsed="0" w:qFormat="1"/>
-    <w:lsdException w:name="Default Paragraph Font" w:uiPriority="1"/>
-    <w:lsdException w:name="Subtitle" w:semiHidden="0" w:uiPriority="11" w:unhideWhenUsed="0" w:qFormat="1"/>
-    <w:lsdException w:name="Strong" w:semiHidden="0" w:uiPriority="22" w:unhideWhenUsed="0" w:qFormat="1"/>
-    <w:lsdException w:name="Emphasis" w:semiHidden="0" w:uiPriority="20" w:unhideWhenUsed="0" w:qFormat="1"/>
-    <w:lsdException w:name="Table Grid" w:semiHidden="0" w:uiPriority="59" w:unhideWhenUsed="0"/>
-    <w:lsdException w:name="Placeholder Text" w:unhideWhenUsed="0"/>
-    <w:lsdException w:name="No Spacing" w:semiHidden="0" w:uiPriority="1" w:unhideWhenUsed="0" w:qFormat="1"/>
-    <w:lsdException w:name="Light Shading" w:semiHidden="0" w:uiPriority="60" w:unhideWhenUsed="0"/>
-    <w:lsdException w:name="Light List" w:semiHidden="0" w:uiPriority="61" w:unhideWhenUsed="0"/>
-    <w:lsdException w:name="Light Grid" w:semiHidden="0" w:uiPriority="62" w:unhideWhenUsed="0"/>
-    <w:lsdException w:name="Medium Shading 1" w:semiHidden="0" w:uiPriority="63" w:unhideWhenUsed="0"/>
-    <w:lsdException w:name="Medium Shading 2" w:semiHidden="0" w:uiPriority="64" w:unhideWhenUsed="0"/>
-    <w:lsdException w:name="Medium List 1" w:semiHidden="0" w:uiPriority="65" w:unhideWhenUsed="0"/>
-    <w:lsdException w:name="Medium List 2" w:semiHidden="0" w:uiPriority="66" w:unhideWhenUsed="0"/>
-    <w:lsdException w:name="Medium Grid 1" w:semiHidden="0" w:uiPriority="67" w:unhideWhenUsed="0"/>
-    <w:lsdException w:name="Medium Grid 2" w:semiHidden="0" w:uiPriority="68" w:unhideWhenUsed="0"/>
-    <w:lsdException w:name="Medium Grid 3" w:semiHidden="0" w:uiPriority="69" w:unhideWhenUsed="0"/>
-    <w:lsdException w:name="Dark List" w:semiHidden="0" w:uiPriority="70" w:unhideWhenUsed="0"/>
-    <w:lsdException w:name="Colorful Shading" w:semiHidden="0" w:uiPriority="71" w:unhideWhenUsed="0"/>
-    <w:lsdException w:name="Colorful List" w:semiHidden="0" w:uiPriority="72" w:unhideWhenUsed="0"/>
-    <w:lsdException w:name="Colorful Grid" w:semiHidden="0" w:uiPriority="73" w:unhideWhenUsed="0"/>
-    <w:lsdException w:name="Light Shading Accent 1" w:semiHidden="0" w:uiPriority="60" w:unhideWhenUsed="0"/>
-    <w:lsdException w:name="Light List Accent 1" w:semiHidden="0" w:uiPriority="61" w:unhideWhenUsed="0"/>
-    <w:lsdException w:name="Light Grid Accent 1" w:semiHidden="0" w:uiPriority="62" w:unhideWhenUsed="0"/>
-    <w:lsdException w:name="Medium Shading 1 Accent 1" w:semiHidden="0" w:uiPriority="63" w:unhideWhenUsed="0"/>
-    <w:lsdException w:name="Medium Shading 2 Accent 1" w:semiHidden="0" w:uiPriority="64" w:unhideWhenUsed="0"/>
-    <w:lsdException w:name="Medium List 1 Accent 1" w:semiHidden="0" w:uiPriority="65" w:unhideWhenUsed="0"/>
-    <w:lsdException w:name="Revision" w:unhideWhenUsed="0"/>
-    <w:lsdException w:name="List Paragraph" w:semiHidden="0" w:uiPriority="34" w:unhideWhenUsed="0" w:qFormat="1"/>
-    <w:lsdException w:name="Quote" w:semiHidden="0" w:uiPriority="29" w:unhideWhenUsed="0" w:qFormat="1"/>
-    <w:lsdException w:name="Intense Quote" w:semiHidden="0" w:uiPriority="30" w:unhideWhenUsed="0" w:qFormat="1"/>
-    <w:lsdException w:name="Medium List 2 Accent 1" w:semiHidden="0" w:uiPriority="66" w:unhideWhenUsed="0"/>
-    <w:lsdException w:name="Medium Grid 1 Accent 1" w:semiHidden="0" w:uiPriority="67" w:unhideWhenUsed="0"/>
-    <w:lsdException w:name="Medium Grid 2 Accent 1" w:semiHidden="0" w:uiPriority="68" w:unhideWhenUsed="0"/>
-    <w:lsdException w:name="Medium Grid 3 Accent 1" w:semiHidden="0" w:uiPriority="69" w:unhideWhenUsed="0"/>
-    <w:lsdException w:name="Dark List Accent 1" w:semiHidden="0" w:uiPriority="70" w:unhideWhenUsed="0"/>
-    <w:lsdException w:name="Colorful Shading Accent 1" w:semiHidden="0" w:uiPriority="71" w:unhideWhenUsed="0"/>
-    <w:lsdException w:name="Colorful List Accent 1" w:semiHidden="0" w:uiPriority="72" w:unhideWhenUsed="0"/>
-    <w:lsdException w:name="Colorful Grid Accent 1" w:semiHidden="0" w:uiPriority="73" w:unhideWhenUsed="0"/>
-    <w:lsdException w:name="Light Shading Accent 2" w:semiHidden="0" w:uiPriority="60" w:unhideWhenUsed="0"/>
-    <w:lsdException w:name="Light List Accent 2" w:semiHidden="0" w:uiPriority="61" w:unhideWhenUsed="0"/>
-    <w:lsdException w:name="Light Grid Accent 2" w:semiHidden="0" w:uiPriority="62" w:unhideWhenUsed="0"/>
-    <w:lsdException w:name="Medium Shading 1 Accent 2" w:semiHidden="0" w:uiPriority="63" w:unhideWhenUsed="0"/>
-    <w:lsdException w:name="Medium Shading 2 Accent 2" w:semiHidden="0" w:uiPriority="64" w:unhideWhenUsed="0"/>
-    <w:lsdException w:name="Medium List 1 Accent 2" w:semiHidden="0" w:uiPriority="65" w:unhideWhenUsed="0"/>
-    <w:lsdException w:name="Medium List 2 Accent 2" w:semiHidden="0" w:uiPriority="66" w:unhideWhenUsed="0"/>
-    <w:lsdException w:name="Medium Grid 1 Accent 2" w:semiHidden="0" w:uiPriority="67" w:unhideWhenUsed="0"/>
-    <w:lsdException w:name="Medium Grid 2 Accent 2" w:semiHidden="0" w:uiPriority="68" w:unhideWhenUsed="0"/>
-    <w:lsdException w:name="Medium Grid 3 Accent 2" w:semiHidden="0" w:uiPriority="69" w:unhideWhenUsed="0"/>
-    <w:lsdException w:name="Dark List Accent 2" w:semiHidden="0" w:uiPriority="70" w:unhideWhenUsed="0"/>
-    <w:lsdException w:name="Colorful Shading Accent 2" w:semiHidden="0" w:uiPriority="71" w:unhideWhenUsed="0"/>
-    <w:lsdException w:name="Colorful List Accent 2" w:semiHidden="0" w:uiPriority="72" w:unhideWhenUsed="0"/>
-    <w:lsdException w:name="Colorful Grid Accent 2" w:semiHidden="0" w:uiPriority="73" w:unhideWhenUsed="0"/>
-    <w:lsdException w:name="Light Shading Accent 3" w:semiHidden="0" w:uiPriority="60" w:unhideWhenUsed="0"/>
-    <w:lsdException w:name="Light List Accent 3" w:semiHidden="0" w:uiPriority="61" w:unhideWhenUsed="0"/>
-    <w:lsdException w:name="Light Grid Accent 3" w:semiHidden="0" w:uiPriority="62" w:unhideWhenUsed="0"/>
-    <w:lsdException w:name="Medium Shading 1 Accent 3" w:semiHidden="0" w:uiPriority="63" w:unhideWhenUsed="0"/>
-    <w:lsdException w:name="Medium Shading 2 Accent 3" w:semiHidden="0" w:uiPriority="64" w:unhideWhenUsed="0"/>
-    <w:lsdException w:name="Medium List 1 Accent 3" w:semiHidden="0" w:uiPriority="65" w:unhideWhenUsed="0"/>
-    <w:lsdException w:name="Medium List 2 Accent 3" w:semiHidden="0" w:uiPriority="66" w:unhideWhenUsed="0"/>
-    <w:lsdException w:name="Medium Grid 1 Accent 3" w:semiHidden="0" w:uiPriority="67" w:unhideWhenUsed="0"/>
-    <w:lsdException w:name="Medium Grid 2 Accent 3" w:semiHidden="0" w:uiPriority="68" w:unhideWhenUsed="0"/>
-    <w:lsdException w:name="Medium Grid 3 Accent 3" w:semiHidden="0" w:uiPriority="69" w:unhideWhenUsed="0"/>
-    <w:lsdException w:name="Dark List Accent 3" w:semiHidden="0" w:uiPriority="70" w:unhideWhenUsed="0"/>
-    <w:lsdException w:name="Colorful Shading Accent 3" w:semiHidden="0" w:uiPriority="71" w:unhideWhenUsed="0"/>
-    <w:lsdException w:name="Colorful List Accent 3" w:semiHidden="0" w:uiPriority="72" w:unhideWhenUsed="0"/>
-    <w:lsdException w:name="Colorful Grid Accent 3" w:semiHidden="0" w:uiPriority="73" w:unhideWhenUsed="0"/>
-    <w:lsdException w:name="Light Shading Accent 4" w:semiHidden="0" w:uiPriority="60" w:unhideWhenUsed="0"/>
-    <w:lsdException w:name="Light List Accent 4" w:semiHidden="0" w:uiPriority="61" w:unhideWhenUsed="0"/>
-    <w:lsdException w:name="Light Grid Accent 4" w:semiHidden="0" w:uiPriority="62" w:unhideWhenUsed="0"/>
-    <w:lsdException w:name="Medium Shading 1 Accent 4" w:semiHidden="0" w:uiPriority="63" w:unhideWhenUsed="0"/>
-    <w:lsdException w:name="Medium Shading 2 Accent 4" w:semiHidden="0" w:uiPriority="64" w:unhideWhenUsed="0"/>
-    <w:lsdException w:name="Medium List 1 Accent 4" w:semiHidden="0" w:uiPriority="65" w:unhideWhenUsed="0"/>
-    <w:lsdException w:name="Medium List 2 Accent 4" w:semiHidden="0" w:uiPriority="66" w:unhideWhenUsed="0"/>
-    <w:lsdException w:name="Medium Grid 1 Accent 4" w:semiHidden="0" w:uiPriority="67" w:unhideWhenUsed="0"/>
-    <w:lsdException w:name="Medium Grid 2 Accent 4" w:semiHidden="0" w:uiPriority="68" w:unhideWhenUsed="0"/>
-    <w:lsdException w:name="Medium Grid 3 Accent 4" w:semiHidden="0" w:uiPriority="69" w:unhideWhenUsed="0"/>
-    <w:lsdException w:name="Dark List Accent 4" w:semiHidden="0" w:uiPriority="70" w:unhideWhenUsed="0"/>
-    <w:lsdException w:name="Colorful Shading Accent 4" w:semiHidden="0" w:uiPriority="71" w:unhideWhenUsed="0"/>
-    <w:lsdException w:name="Colorful List Accent 4" w:semiHidden="0" w:uiPriority="72" w:unhideWhenUsed="0"/>
-    <w:lsdException w:name="Colorful Grid Accent 4" w:semiHidden="0" w:uiPriority="73" w:unhideWhenUsed="0"/>
-    <w:lsdException w:name="Light Shading Accent 5" w:semiHidden="0" w:uiPriority="60" w:unhideWhenUsed="0"/>
-    <w:lsdException w:name="Light List Accent 5" w:semiHidden="0" w:uiPriority="61" w:unhideWhenUsed="0"/>
-    <w:lsdException w:name="Light Grid Accent 5" w:semiHidden="0" w:uiPriority="62" w:unhideWhenUsed="0"/>
-    <w:lsdException w:name="Medium Shading 1 Accent 5" w:semiHidden="0" w:uiPriority="63" w:unhideWhenUsed="0"/>
-    <w:lsdException w:name="Medium Shading 2 Accent 5" w:semiHidden="0" w:uiPriority="64" w:unhideWhenUsed="0"/>
-    <w:lsdException w:name="Medium List 1 Accent 5" w:semiHidden="0" w:uiPriority="65" w:unhideWhenUsed="0"/>
-    <w:lsdException w:name="Medium List 2 Accent 5" w:semiHidden="0" w:uiPriority="66" w:unhideWhenUsed="0"/>
-    <w:lsdException w:name="Medium Grid 1 Accent 5" w:semiHidden="0" w:uiPriority="67" w:unhideWhenUsed="0"/>
-    <w:lsdException w:name="Medium Grid 2 Accent 5" w:semiHidden="0" w:uiPriority="68" w:unhideWhenUsed="0"/>
-    <w:lsdException w:name="Medium Grid 3 Accent 5" w:semiHidden="0" w:uiPriority="69" w:unhideWhenUsed="0"/>
-    <w:lsdException w:name="Dark List Accent 5" w:semiHidden="0" w:uiPriority="70" w:unhideWhenUsed="0"/>
-    <w:lsdException w:name="Colorful Shading Accent 5" w:semiHidden="0" w:uiPriority="71" w:unhideWhenUsed="0"/>
-    <w:lsdException w:name="Colorful List Accent 5" w:semiHidden="0" w:uiPriority="72" w:unhideWhenUsed="0"/>
-    <w:lsdException w:name="Colorful Grid Accent 5" w:semiHidden="0" w:uiPriority="73" w:unhideWhenUsed="0"/>
-    <w:lsdException w:name="Light Shading Accent 6" w:semiHidden="0" w:uiPriority="60" w:unhideWhenUsed="0"/>
-    <w:lsdException w:name="Light List Accent 6" w:semiHidden="0" w:uiPriority="61" w:unhideWhenUsed="0"/>
-    <w:lsdException w:name="Light Grid Accent 6" w:semiHidden="0" w:uiPriority="62" w:unhideWhenUsed="0"/>
-    <w:lsdException w:name="Medium Shading 1 Accent 6" w:semiHidden="0" w:uiPriority="63" w:unhideWhenUsed="0"/>
-    <w:lsdException w:name="Medium Shading 2 Accent 6" w:semiHidden="0" w:uiPriority="64" w:unhideWhenUsed="0"/>
-    <w:lsdException w:name="Medium List 1 Accent 6" w:semiHidden="0" w:uiPriority="65" w:unhideWhenUsed="0"/>
-    <w:lsdException w:name="Medium List 2 Accent 6" w:semiHidden="0" w:uiPriority="66" w:unhideWhenUsed="0"/>
-    <w:lsdException w:name="Medium Grid 1 Accent 6" w:semiHidden="0" w:uiPriority="67" w:unhideWhenUsed="0"/>
-    <w:lsdException w:name="Medium Grid 2 Accent 6" w:semiHidden="0" w:uiPriority="68" w:unhideWhenUsed="0"/>
-    <w:lsdException w:name="Medium Grid 3 Accent 6" w:semiHidden="0" w:uiPriority="69" w:unhideWhenUsed="0"/>
-    <w:lsdException w:name="Dark List Accent 6" w:semiHidden="0" w:uiPriority="70" w:unhideWhenUsed="0"/>
-    <w:lsdException w:name="Colorful Shading Accent 6" w:semiHidden="0" w:uiPriority="71" w:unhideWhenUsed="0"/>
-    <w:lsdException w:name="Colorful List Accent 6" w:semiHidden="0" w:uiPriority="72" w:unhideWhenUsed="0"/>
-    <w:lsdException w:name="Colorful Grid Accent 6" w:semiHidden="0" w:uiPriority="73" w:unhideWhenUsed="0"/>
-    <w:lsdException w:name="Subtle Emphasis" w:semiHidden="0" w:uiPriority="19" w:unhideWhenUsed="0" w:qFormat="1"/>
-    <w:lsdException w:name="Intense Emphasis" w:semiHidden="0" w:uiPriority="21" w:unhideWhenUsed="0" w:qFormat="1"/>
-    <w:lsdException w:name="Subtle Reference" w:semiHidden="0" w:uiPriority="31" w:unhideWhenUsed="0" w:qFormat="1"/>
-    <w:lsdException w:name="Intense Reference" w:semiHidden="0" w:uiPriority="32" w:unhideWhenUsed="0" w:qFormat="1"/>
-    <w:lsdException w:name="Book Title" w:semiHidden="0" w:uiPriority="33" w:unhideWhenUsed="0" w:qFormat="1"/>
-    <w:lsdException w:name="Bibliography" w:uiPriority="37"/>
-    <w:lsdException w:name="TOC Heading" w:uiPriority="39" w:qFormat="1"/>
+  <w:latentStyles w:defLockedState="0" w:defUIPriority="99" w:defSemiHidden="0" w:defUnhideWhenUsed="0" w:defQFormat="0" w:count="376">
+    <w:lsdException w:name="Normal" w:uiPriority="0" w:qFormat="1"/>
+    <w:lsdException w:name="heading 1" w:uiPriority="9" w:qFormat="1"/>
+    <w:lsdException w:name="heading 2" w:semiHidden="1" w:uiPriority="9" w:unhideWhenUsed="1" w:qFormat="1"/>
+    <w:lsdException w:name="heading 3" w:semiHidden="1" w:uiPriority="9" w:unhideWhenUsed="1" w:qFormat="1"/>
+    <w:lsdException w:name="heading 4" w:semiHidden="1" w:uiPriority="9" w:unhideWhenUsed="1" w:qFormat="1"/>
+    <w:lsdException w:name="heading 5" w:semiHidden="1" w:uiPriority="9" w:unhideWhenUsed="1" w:qFormat="1"/>
+    <w:lsdException w:name="heading 6" w:semiHidden="1" w:uiPriority="9" w:unhideWhenUsed="1" w:qFormat="1"/>
+    <w:lsdException w:name="heading 7" w:semiHidden="1" w:uiPriority="9" w:unhideWhenUsed="1" w:qFormat="1"/>
+    <w:lsdException w:name="heading 8" w:semiHidden="1" w:uiPriority="9" w:unhideWhenUsed="1" w:qFormat="1"/>
+    <w:lsdException w:name="heading 9" w:semiHidden="1" w:uiPriority="9" w:unhideWhenUsed="1" w:qFormat="1"/>
+    <w:lsdException w:name="index 1" w:semiHidden="1" w:unhideWhenUsed="1"/>
+    <w:lsdException w:name="index 2" w:semiHidden="1" w:unhideWhenUsed="1"/>
+    <w:lsdException w:name="index 3" w:semiHidden="1" w:unhideWhenUsed="1"/>
+    <w:lsdException w:name="index 4" w:semiHidden="1" w:unhideWhenUsed="1"/>
+    <w:lsdException w:name="index 5" w:semiHidden="1" w:unhideWhenUsed="1"/>
+    <w:lsdException w:name="index 6" w:semiHidden="1" w:unhideWhenUsed="1"/>
+    <w:lsdException w:name="index 7" w:semiHidden="1" w:unhideWhenUsed="1"/>
+    <w:lsdException w:name="index 8" w:semiHidden="1" w:unhideWhenUsed="1"/>
+    <w:lsdException w:name="index 9" w:semiHidden="1" w:unhideWhenUsed="1"/>
+    <w:lsdException w:name="toc 1" w:semiHidden="1" w:uiPriority="39" w:unhideWhenUsed="1"/>
+    <w:lsdException w:name="toc 2" w:semiHidden="1" w:uiPriority="39" w:unhideWhenUsed="1"/>
+    <w:lsdException w:name="toc 3" w:semiHidden="1" w:uiPriority="39" w:unhideWhenUsed="1"/>
+    <w:lsdException w:name="toc 4" w:semiHidden="1" w:uiPriority="39" w:unhideWhenUsed="1"/>
+    <w:lsdException w:name="toc 5" w:semiHidden="1" w:uiPriority="39" w:unhideWhenUsed="1"/>
+    <w:lsdException w:name="toc 6" w:semiHidden="1" w:uiPriority="39" w:unhideWhenUsed="1"/>
+    <w:lsdException w:name="toc 7" w:semiHidden="1" w:uiPriority="39" w:unhideWhenUsed="1"/>
+    <w:lsdException w:name="toc 8" w:semiHidden="1" w:uiPriority="39" w:unhideWhenUsed="1"/>
+    <w:lsdException w:name="toc 9" w:semiHidden="1" w:uiPriority="39" w:unhideWhenUsed="1"/>
+    <w:lsdException w:name="Normal Indent" w:semiHidden="1" w:unhideWhenUsed="1"/>
+    <w:lsdException w:name="footnote text" w:semiHidden="1" w:unhideWhenUsed="1"/>
+    <w:lsdException w:name="annotation text" w:semiHidden="1" w:unhideWhenUsed="1"/>
+    <w:lsdException w:name="header" w:semiHidden="1" w:unhideWhenUsed="1"/>
+    <w:lsdException w:name="footer" w:semiHidden="1" w:unhideWhenUsed="1"/>
+    <w:lsdException w:name="index heading" w:semiHidden="1" w:unhideWhenUsed="1"/>
+    <w:lsdException w:name="caption" w:semiHidden="1" w:uiPriority="35" w:unhideWhenUsed="1" w:qFormat="1"/>
+    <w:lsdException w:name="table of figures" w:semiHidden="1" w:unhideWhenUsed="1"/>
+    <w:lsdException w:name="envelope address" w:semiHidden="1" w:unhideWhenUsed="1"/>
+    <w:lsdException w:name="envelope return" w:semiHidden="1" w:unhideWhenUsed="1"/>
+    <w:lsdException w:name="footnote reference" w:semiHidden="1" w:unhideWhenUsed="1"/>
+    <w:lsdException w:name="annotation reference" w:semiHidden="1" w:unhideWhenUsed="1"/>
+    <w:lsdException w:name="line number" w:semiHidden="1" w:unhideWhenUsed="1"/>
+    <w:lsdException w:name="page number" w:semiHidden="1" w:unhideWhenUsed="1"/>
+    <w:lsdException w:name="endnote reference" w:semiHidden="1" w:unhideWhenUsed="1"/>
+    <w:lsdException w:name="endnote text" w:semiHidden="1" w:unhideWhenUsed="1"/>
+    <w:lsdException w:name="table of authorities" w:semiHidden="1" w:unhideWhenUsed="1"/>
+    <w:lsdException w:name="macro" w:semiHidden="1" w:unhideWhenUsed="1"/>
+    <w:lsdException w:name="toa heading" w:semiHidden="1" w:unhideWhenUsed="1"/>
+    <w:lsdException w:name="List" w:semiHidden="1" w:unhideWhenUsed="1"/>
+    <w:lsdException w:name="List Bullet" w:semiHidden="1" w:unhideWhenUsed="1"/>
+    <w:lsdException w:name="List Number" w:semiHidden="1" w:unhideWhenUsed="1"/>
+    <w:lsdException w:name="List 2" w:semiHidden="1" w:unhideWhenUsed="1"/>
+    <w:lsdException w:name="List 3" w:semiHidden="1" w:unhideWhenUsed="1"/>
+    <w:lsdException w:name="List 4" w:semiHidden="1" w:unhideWhenUsed="1"/>
+    <w:lsdException w:name="List 5" w:semiHidden="1" w:unhideWhenUsed="1"/>
+    <w:lsdException w:name="List Bullet 2" w:semiHidden="1" w:unhideWhenUsed="1"/>
+    <w:lsdException w:name="List Bullet 3" w:semiHidden="1" w:unhideWhenUsed="1"/>
+    <w:lsdException w:name="List Bullet 4" w:semiHidden="1" w:unhideWhenUsed="1"/>
+    <w:lsdException w:name="List Bullet 5" w:semiHidden="1" w:unhideWhenUsed="1"/>
+    <w:lsdException w:name="List Number 2" w:semiHidden="1" w:unhideWhenUsed="1"/>
+    <w:lsdException w:name="List Number 3" w:semiHidden="1" w:unhideWhenUsed="1"/>
+    <w:lsdException w:name="List Number 4" w:semiHidden="1" w:unhideWhenUsed="1"/>
+    <w:lsdException w:name="List Number 5" w:semiHidden="1" w:unhideWhenUsed="1"/>
+    <w:lsdException w:name="Title" w:uiPriority="10" w:qFormat="1"/>
+    <w:lsdException w:name="Closing" w:semiHidden="1" w:unhideWhenUsed="1"/>
+    <w:lsdException w:name="Signature" w:semiHidden="1" w:unhideWhenUsed="1"/>
+    <w:lsdException w:name="Default Paragraph Font" w:semiHidden="1" w:uiPriority="1" w:unhideWhenUsed="1"/>
+    <w:lsdException w:name="Body Text" w:semiHidden="1" w:unhideWhenUsed="1"/>
+    <w:lsdException w:name="Body Text Indent" w:semiHidden="1" w:unhideWhenUsed="1"/>
+    <w:lsdException w:name="List Continue" w:semiHidden="1" w:unhideWhenUsed="1"/>
+    <w:lsdException w:name="List Continue 2" w:semiHidden="1" w:unhideWhenUsed="1"/>
+    <w:lsdException w:name="List Continue 3" w:semiHidden="1" w:unhideWhenUsed="1"/>
+    <w:lsdException w:name="List Continue 4" w:semiHidden="1" w:unhideWhenUsed="1"/>
+    <w:lsdException w:name="List Continue 5" w:semiHidden="1" w:unhideWhenUsed="1"/>
+    <w:lsdException w:name="Message Header" w:semiHidden="1" w:unhideWhenUsed="1"/>
+    <w:lsdException w:name="Subtitle" w:uiPriority="11" w:qFormat="1"/>
+    <w:lsdException w:name="Salutation" w:semiHidden="1" w:unhideWhenUsed="1"/>
+    <w:lsdException w:name="Date" w:semiHidden="1" w:unhideWhenUsed="1"/>
+    <w:lsdException w:name="Body Text First Indent" w:semiHidden="1" w:unhideWhenUsed="1"/>
+    <w:lsdException w:name="Body Text First Indent 2" w:semiHidden="1" w:unhideWhenUsed="1"/>
+    <w:lsdException w:name="Note Heading" w:semiHidden="1" w:unhideWhenUsed="1"/>
+    <w:lsdException w:name="Body Text 2" w:semiHidden="1" w:unhideWhenUsed="1"/>
+    <w:lsdException w:name="Body Text 3" w:semiHidden="1" w:unhideWhenUsed="1"/>
+    <w:lsdException w:name="Body Text Indent 2" w:semiHidden="1" w:unhideWhenUsed="1"/>
+    <w:lsdException w:name="Body Text Indent 3" w:semiHidden="1" w:unhideWhenUsed="1"/>
+    <w:lsdException w:name="Block Text" w:semiHidden="1" w:unhideWhenUsed="1"/>
+    <w:lsdException w:name="Hyperlink" w:semiHidden="1" w:unhideWhenUsed="1"/>
+    <w:lsdException w:name="FollowedHyperlink" w:semiHidden="1" w:unhideWhenUsed="1"/>
+    <w:lsdException w:name="Strong" w:uiPriority="22" w:qFormat="1"/>
+    <w:lsdException w:name="Emphasis" w:uiPriority="20" w:qFormat="1"/>
+    <w:lsdException w:name="Document Map" w:semiHidden="1" w:unhideWhenUsed="1"/>
+    <w:lsdException w:name="Plain Text" w:semiHidden="1" w:unhideWhenUsed="1"/>
+    <w:lsdException w:name="E-mail Signature" w:semiHidden="1" w:unhideWhenUsed="1"/>
+    <w:lsdException w:name="HTML Top of Form" w:semiHidden="1" w:unhideWhenUsed="1"/>
+    <w:lsdException w:name="HTML Bottom of Form" w:semiHidden="1" w:unhideWhenUsed="1"/>
+    <w:lsdException w:name="Normal (Web)" w:semiHidden="1" w:unhideWhenUsed="1"/>
+    <w:lsdException w:name="HTML Acronym" w:semiHidden="1" w:unhideWhenUsed="1"/>
+    <w:lsdException w:name="HTML Address" w:semiHidden="1" w:unhideWhenUsed="1"/>
+    <w:lsdException w:name="HTML Cite" w:semiHidden="1" w:unhideWhenUsed="1"/>
+    <w:lsdException w:name="HTML Code" w:semiHidden="1" w:unhideWhenUsed="1"/>
+    <w:lsdException w:name="HTML Definition" w:semiHidden="1" w:unhideWhenUsed="1"/>
+    <w:lsdException w:name="HTML Keyboard" w:semiHidden="1" w:unhideWhenUsed="1"/>
+    <w:lsdException w:name="HTML Preformatted" w:semiHidden="1" w:unhideWhenUsed="1"/>
+    <w:lsdException w:name="HTML Sample" w:semiHidden="1" w:unhideWhenUsed="1"/>
+    <w:lsdException w:name="HTML Typewriter" w:semiHidden="1" w:unhideWhenUsed="1"/>
+    <w:lsdException w:name="HTML Variable" w:semiHidden="1" w:unhideWhenUsed="1"/>
+    <w:lsdException w:name="Normal Table" w:semiHidden="1" w:unhideWhenUsed="1"/>
+    <w:lsdException w:name="annotation subject" w:semiHidden="1" w:unhideWhenUsed="1"/>
+    <w:lsdException w:name="No List" w:semiHidden="1" w:unhideWhenUsed="1"/>
+    <w:lsdException w:name="Outline List 1" w:semiHidden="1" w:unhideWhenUsed="1"/>
+    <w:lsdException w:name="Outline List 2" w:semiHidden="1" w:unhideWhenUsed="1"/>
+    <w:lsdException w:name="Outline List 3" w:semiHidden="1" w:unhideWhenUsed="1"/>
+    <w:lsdException w:name="Table Simple 1" w:semiHidden="1" w:unhideWhenUsed="1"/>
+    <w:lsdException w:name="Table Simple 2" w:semiHidden="1" w:unhideWhenUsed="1"/>
+    <w:lsdException w:name="Table Simple 3" w:semiHidden="1" w:unhideWhenUsed="1"/>
+    <w:lsdException w:name="Table Classic 1" w:semiHidden="1" w:unhideWhenUsed="1"/>
+    <w:lsdException w:name="Table Classic 2" w:semiHidden="1" w:unhideWhenUsed="1"/>
+    <w:lsdException w:name="Table Classic 3" w:semiHidden="1" w:unhideWhenUsed="1"/>
+    <w:lsdException w:name="Table Classic 4" w:semiHidden="1" w:unhideWhenUsed="1"/>
+    <w:lsdException w:name="Table Colorful 1" w:semiHidden="1" w:unhideWhenUsed="1"/>
+    <w:lsdException w:name="Table Colorful 2" w:semiHidden="1" w:unhideWhenUsed="1"/>
+    <w:lsdException w:name="Table Colorful 3" w:semiHidden="1" w:unhideWhenUsed="1"/>
+    <w:lsdException w:name="Table Columns 1" w:semiHidden="1" w:unhideWhenUsed="1"/>
+    <w:lsdException w:name="Table Columns 2" w:semiHidden="1" w:unhideWhenUsed="1"/>
+    <w:lsdException w:name="Table Columns 3" w:semiHidden="1" w:unhideWhenUsed="1"/>
+    <w:lsdException w:name="Table Columns 4" w:semiHidden="1" w:unhideWhenUsed="1"/>
+    <w:lsdException w:name="Table Columns 5" w:semiHidden="1" w:unhideWhenUsed="1"/>
+    <w:lsdException w:name="Table Grid 1" w:semiHidden="1" w:unhideWhenUsed="1"/>
+    <w:lsdException w:name="Table Grid 2" w:semiHidden="1" w:unhideWhenUsed="1"/>
+    <w:lsdException w:name="Table Grid 3" w:semiHidden="1" w:unhideWhenUsed="1"/>
+    <w:lsdException w:name="Table Grid 4" w:semiHidden="1" w:unhideWhenUsed="1"/>
+    <w:lsdException w:name="Table Grid 5" w:semiHidden="1" w:unhideWhenUsed="1"/>
+    <w:lsdException w:name="Table Grid 6" w:semiHidden="1" w:unhideWhenUsed="1"/>
+    <w:lsdException w:name="Table Grid 7" w:semiHidden="1" w:unhideWhenUsed="1"/>
+    <w:lsdException w:name="Table Grid 8" w:semiHidden="1" w:unhideWhenUsed="1"/>
+    <w:lsdException w:name="Table List 1" w:semiHidden="1" w:unhideWhenUsed="1"/>
+    <w:lsdException w:name="Table List 2" w:semiHidden="1" w:unhideWhenUsed="1"/>
+    <w:lsdException w:name="Table List 3" w:semiHidden="1" w:unhideWhenUsed="1"/>
+    <w:lsdException w:name="Table List 4" w:semiHidden="1" w:unhideWhenUsed="1"/>
+    <w:lsdException w:name="Table List 5" w:semiHidden="1" w:unhideWhenUsed="1"/>
+    <w:lsdException w:name="Table List 6" w:semiHidden="1" w:unhideWhenUsed="1"/>
+    <w:lsdException w:name="Table List 7" w:semiHidden="1" w:unhideWhenUsed="1"/>
+    <w:lsdException w:name="Table List 8" w:semiHidden="1" w:unhideWhenUsed="1"/>
+    <w:lsdException w:name="Table 3D effects 1" w:semiHidden="1" w:unhideWhenUsed="1"/>
+    <w:lsdException w:name="Table 3D effects 2" w:semiHidden="1" w:unhideWhenUsed="1"/>
+    <w:lsdException w:name="Table 3D effects 3" w:semiHidden="1" w:unhideWhenUsed="1"/>
+    <w:lsdException w:name="Table Contemporary" w:semiHidden="1" w:unhideWhenUsed="1"/>
+    <w:lsdException w:name="Table Elegant" w:semiHidden="1" w:unhideWhenUsed="1"/>
+    <w:lsdException w:name="Table Professional" w:semiHidden="1" w:unhideWhenUsed="1"/>
+    <w:lsdException w:name="Table Subtle 1" w:semiHidden="1" w:unhideWhenUsed="1"/>
+    <w:lsdException w:name="Table Subtle 2" w:semiHidden="1" w:unhideWhenUsed="1"/>
+    <w:lsdException w:name="Table Web 1" w:semiHidden="1" w:unhideWhenUsed="1"/>
+    <w:lsdException w:name="Table Web 2" w:semiHidden="1" w:unhideWhenUsed="1"/>
+    <w:lsdException w:name="Table Web 3" w:semiHidden="1" w:unhideWhenUsed="1"/>
+    <w:lsdException w:name="Balloon Text" w:semiHidden="1" w:unhideWhenUsed="1"/>
+    <w:lsdException w:name="Table Grid" w:semiHidden="1" w:uiPriority="59" w:unhideWhenUsed="1"/>
+    <w:lsdException w:name="Table Theme" w:semiHidden="1" w:unhideWhenUsed="1"/>
+    <w:lsdException w:name="Placeholder Text" w:semiHidden="1"/>
+    <w:lsdException w:name="No Spacing" w:uiPriority="1" w:qFormat="1"/>
+    <w:lsdException w:name="Light Shading" w:uiPriority="60"/>
+    <w:lsdException w:name="Light List" w:uiPriority="61"/>
+    <w:lsdException w:name="Light Grid" w:uiPriority="62"/>
+    <w:lsdException w:name="Medium Shading 1" w:uiPriority="63"/>
+    <w:lsdException w:name="Medium Shading 2" w:uiPriority="64"/>
+    <w:lsdException w:name="Medium List 1" w:uiPriority="65"/>
+    <w:lsdException w:name="Medium List 2" w:uiPriority="66"/>
+    <w:lsdException w:name="Medium Grid 1" w:uiPriority="67"/>
+    <w:lsdException w:name="Medium Grid 2" w:uiPriority="68"/>
+    <w:lsdException w:name="Medium Grid 3" w:uiPriority="69"/>
+    <w:lsdException w:name="Dark List" w:uiPriority="70"/>
+    <w:lsdException w:name="Colorful Shading" w:uiPriority="71"/>
+    <w:lsdException w:name="Colorful List" w:uiPriority="72"/>
+    <w:lsdException w:name="Colorful Grid" w:uiPriority="73"/>
+    <w:lsdException w:name="Light Shading Accent 1" w:uiPriority="60"/>
+    <w:lsdException w:name="Light List Accent 1" w:uiPriority="61"/>
+    <w:lsdException w:name="Light Grid Accent 1" w:uiPriority="62"/>
+    <w:lsdException w:name="Medium Shading 1 Accent 1" w:uiPriority="63"/>
+    <w:lsdException w:name="Medium Shading 2 Accent 1" w:uiPriority="64"/>
+    <w:lsdException w:name="Medium List 1 Accent 1" w:uiPriority="65"/>
+    <w:lsdException w:name="Revision" w:semiHidden="1"/>
+    <w:lsdException w:name="List Paragraph" w:uiPriority="34" w:qFormat="1"/>
+    <w:lsdException w:name="Quote" w:uiPriority="29" w:qFormat="1"/>
+    <w:lsdException w:name="Intense Quote" w:uiPriority="30" w:qFormat="1"/>
+    <w:lsdException w:name="Medium List 2 Accent 1" w:uiPriority="66"/>
+    <w:lsdException w:name="Medium Grid 1 Accent 1" w:uiPriority="67"/>
+    <w:lsdException w:name="Medium Grid 2 Accent 1" w:uiPriority="68"/>
+    <w:lsdException w:name="Medium Grid 3 Accent 1" w:uiPriority="69"/>
+    <w:lsdException w:name="Dark List Accent 1" w:uiPriority="70"/>
+    <w:lsdException w:name="Colorful Shading Accent 1" w:uiPriority="71"/>
+    <w:lsdException w:name="Colorful List Accent 1" w:uiPriority="72"/>
+    <w:lsdException w:name="Colorful Grid Accent 1" w:uiPriority="73"/>
+    <w:lsdException w:name="Light Shading Accent 2" w:uiPriority="60"/>
+    <w:lsdException w:name="Light List Accent 2" w:uiPriority="61"/>
+    <w:lsdException w:name="Light Grid Accent 2" w:uiPriority="62"/>
+    <w:lsdException w:name="Medium Shading 1 Accent 2" w:uiPriority="63"/>
+    <w:lsdException w:name="Medium Shading 2 Accent 2" w:uiPriority="64"/>
+    <w:lsdException w:name="Medium List 1 Accent 2" w:uiPriority="65"/>
+    <w:lsdException w:name="Medium List 2 Accent 2" w:uiPriority="66"/>
+    <w:lsdException w:name="Medium Grid 1 Accent 2" w:uiPriority="67"/>
+    <w:lsdException w:name="Medium Grid 2 Accent 2" w:uiPriority="68"/>
+    <w:lsdException w:name="Medium Grid 3 Accent 2" w:uiPriority="69"/>
+    <w:lsdException w:name="Dark List Accent 2" w:uiPriority="70"/>
+    <w:lsdException w:name="Colorful Shading Accent 2" w:uiPriority="71"/>
+    <w:lsdException w:name="Colorful List Accent 2" w:uiPriority="72"/>
+    <w:lsdException w:name="Colorful Grid Accent 2" w:uiPriority="73"/>
+    <w:lsdException w:name="Light Shading Accent 3" w:uiPriority="60"/>
+    <w:lsdException w:name="Light List Accent 3" w:uiPriority="61"/>
+    <w:lsdException w:name="Light Grid Accent 3" w:uiPriority="62"/>
+    <w:lsdException w:name="Medium Shading 1 Accent 3" w:uiPriority="63"/>
+    <w:lsdException w:name="Medium Shading 2 Accent 3" w:uiPriority="64"/>
+    <w:lsdException w:name="Medium List 1 Accent 3" w:uiPriority="65"/>
+    <w:lsdException w:name="Medium List 2 Accent 3" w:uiPriority="66"/>
+    <w:lsdException w:name="Medium Grid 1 Accent 3" w:uiPriority="67"/>
+    <w:lsdException w:name="Medium Grid 2 Accent 3" w:uiPriority="68"/>
+    <w:lsdException w:name="Medium Grid 3 Accent 3" w:uiPriority="69"/>
+    <w:lsdException w:name="Dark List Accent 3" w:uiPriority="70"/>
+    <w:lsdException w:name="Colorful Shading Accent 3" w:uiPriority="71"/>
+    <w:lsdException w:name="Colorful List Accent 3" w:uiPriority="72"/>
+    <w:lsdException w:name="Colorful Grid Accent 3" w:uiPriority="73"/>
+    <w:lsdException w:name="Light Shading Accent 4" w:uiPriority="60"/>
+    <w:lsdException w:name="Light List Accent 4" w:uiPriority="61"/>
+    <w:lsdException w:name="Light Grid Accent 4" w:uiPriority="62"/>
+    <w:lsdException w:name="Medium Shading 1 Accent 4" w:uiPriority="63"/>
+    <w:lsdException w:name="Medium Shading 2 Accent 4" w:uiPriority="64"/>
+    <w:lsdException w:name="Medium List 1 Accent 4" w:uiPriority="65"/>
+    <w:lsdException w:name="Medium List 2 Accent 4" w:uiPriority="66"/>
+    <w:lsdException w:name="Medium Grid 1 Accent 4" w:uiPriority="67"/>
+    <w:lsdException w:name="Medium Grid 2 Accent 4" w:uiPriority="68"/>
+    <w:lsdException w:name="Medium Grid 3 Accent 4" w:uiPriority="69"/>
+    <w:lsdException w:name="Dark List Accent 4" w:uiPriority="70"/>
+    <w:lsdException w:name="Colorful Shading Accent 4" w:uiPriority="71"/>
+    <w:lsdException w:name="Colorful List Accent 4" w:uiPriority="72"/>
+    <w:lsdException w:name="Colorful Grid Accent 4" w:uiPriority="73"/>
+    <w:lsdException w:name="Light Shading Accent 5" w:uiPriority="60"/>
+    <w:lsdException w:name="Light List Accent 5" w:uiPriority="61"/>
+    <w:lsdException w:name="Light Grid Accent 5" w:uiPriority="62"/>
+    <w:lsdException w:name="Medium Shading 1 Accent 5" w:uiPriority="63"/>
+    <w:lsdException w:name="Medium Shading 2 Accent 5" w:uiPriority="64"/>
+    <w:lsdException w:name="Medium List 1 Accent 5" w:uiPriority="65"/>
+    <w:lsdException w:name="Medium List 2 Accent 5" w:uiPriority="66"/>
+    <w:lsdException w:name="Medium Grid 1 Accent 5" w:uiPriority="67"/>
+    <w:lsdException w:name="Medium Grid 2 Accent 5" w:uiPriority="68"/>
+    <w:lsdException w:name="Medium Grid 3 Accent 5" w:uiPriority="69"/>
+    <w:lsdException w:name="Dark List Accent 5" w:uiPriority="70"/>
+    <w:lsdException w:name="Colorful Shading Accent 5" w:uiPriority="71"/>
+    <w:lsdException w:name="Colorful List Accent 5" w:uiPriority="72"/>
+    <w:lsdException w:name="Colorful Grid Accent 5" w:uiPriority="73"/>
+    <w:lsdException w:name="Light Shading Accent 6" w:uiPriority="60"/>
+    <w:lsdException w:name="Light List Accent 6" w:uiPriority="61"/>
+    <w:lsdException w:name="Light Grid Accent 6" w:uiPriority="62"/>
+    <w:lsdException w:name="Medium Shading 1 Accent 6" w:uiPriority="63"/>
+    <w:lsdException w:name="Medium Shading 2 Accent 6" w:uiPriority="64"/>
+    <w:lsdException w:name="Medium List 1 Accent 6" w:uiPriority="65"/>
+    <w:lsdException w:name="Medium List 2 Accent 6" w:uiPriority="66"/>
+    <w:lsdException w:name="Medium Grid 1 Accent 6" w:uiPriority="67"/>
+    <w:lsdException w:name="Medium Grid 2 Accent 6" w:uiPriority="68"/>
+    <w:lsdException w:name="Medium Grid 3 Accent 6" w:uiPriority="69"/>
+    <w:lsdException w:name="Dark List Accent 6" w:uiPriority="70"/>
+    <w:lsdException w:name="Colorful Shading Accent 6" w:uiPriority="71"/>
+    <w:lsdException w:name="Colorful List Accent 6" w:uiPriority="72"/>
+    <w:lsdException w:name="Colorful Grid Accent 6" w:uiPriority="73"/>
+    <w:lsdException w:name="Subtle Emphasis" w:uiPriority="19" w:qFormat="1"/>
+    <w:lsdException w:name="Intense Emphasis" w:uiPriority="21" w:qFormat="1"/>
+    <w:lsdException w:name="Subtle Reference" w:uiPriority="31" w:qFormat="1"/>
+    <w:lsdException w:name="Intense Reference" w:uiPriority="32" w:qFormat="1"/>
+    <w:lsdException w:name="Book Title" w:uiPriority="33" w:qFormat="1"/>
+    <w:lsdException w:name="Bibliography" w:semiHidden="1" w:uiPriority="37" w:unhideWhenUsed="1"/>
+    <w:lsdException w:name="TOC Heading" w:semiHidden="1" w:uiPriority="39" w:unhideWhenUsed="1" w:qFormat="1"/>
+    <w:lsdException w:name="Plain Table 1" w:uiPriority="41"/>
+    <w:lsdException w:name="Plain Table 2" w:uiPriority="42"/>
+    <w:lsdException w:name="Plain Table 3" w:uiPriority="43"/>
+    <w:lsdException w:name="Plain Table 4" w:uiPriority="44"/>
+    <w:lsdException w:name="Plain Table 5" w:uiPriority="45"/>
+    <w:lsdException w:name="Grid Table Light" w:uiPriority="40"/>
+    <w:lsdException w:name="Grid Table 1 Light" w:uiPriority="46"/>
+    <w:lsdException w:name="Grid Table 2" w:uiPriority="47"/>
+    <w:lsdException w:name="Grid Table 3" w:uiPriority="48"/>
+    <w:lsdException w:name="Grid Table 4" w:uiPriority="49"/>
+    <w:lsdException w:name="Grid Table 5 Dark" w:uiPriority="50"/>
+    <w:lsdException w:name="Grid Table 6 Colorful" w:uiPriority="51"/>
+    <w:lsdException w:name="Grid Table 7 Colorful" w:uiPriority="52"/>
+    <w:lsdException w:name="Grid Table 1 Light Accent 1" w:uiPriority="46"/>
+    <w:lsdException w:name="Grid Table 2 Accent 1" w:uiPriority="47"/>
+    <w:lsdException w:name="Grid Table 3 Accent 1" w:uiPriority="48"/>
+    <w:lsdException w:name="Grid Table 4 Accent 1" w:uiPriority="49"/>
+    <w:lsdException w:name="Grid Table 5 Dark Accent 1" w:uiPriority="50"/>
+    <w:lsdException w:name="Grid Table 6 Colorful Accent 1" w:uiPriority="51"/>
+    <w:lsdException w:name="Grid Table 7 Colorful Accent 1" w:uiPriority="52"/>
+    <w:lsdException w:name="Grid Table 1 Light Accent 2" w:uiPriority="46"/>
+    <w:lsdException w:name="Grid Table 2 Accent 2" w:uiPriority="47"/>
+    <w:lsdException w:name="Grid Table 3 Accent 2" w:uiPriority="48"/>
+    <w:lsdException w:name="Grid Table 4 Accent 2" w:uiPriority="49"/>
+    <w:lsdException w:name="Grid Table 5 Dark Accent 2" w:uiPriority="50"/>
+    <w:lsdException w:name="Grid Table 6 Colorful Accent 2" w:uiPriority="51"/>
+    <w:lsdException w:name="Grid Table 7 Colorful Accent 2" w:uiPriority="52"/>
+    <w:lsdException w:name="Grid Table 1 Light Accent 3" w:uiPriority="46"/>
+    <w:lsdException w:name="Grid Table 2 Accent 3" w:uiPriority="47"/>
+    <w:lsdException w:name="Grid Table 3 Accent 3" w:uiPriority="48"/>
+    <w:lsdException w:name="Grid Table 4 Accent 3" w:uiPriority="49"/>
+    <w:lsdException w:name="Grid Table 5 Dark Accent 3" w:uiPriority="50"/>
+    <w:lsdException w:name="Grid Table 6 Colorful Accent 3" w:uiPriority="51"/>
+    <w:lsdException w:name="Grid Table 7 Colorful Accent 3" w:uiPriority="52"/>
+    <w:lsdException w:name="Grid Table 1 Light Accent 4" w:uiPriority="46"/>
+    <w:lsdException w:name="Grid Table 2 Accent 4" w:uiPriority="47"/>
+    <w:lsdException w:name="Grid Table 3 Accent 4" w:uiPriority="48"/>
+    <w:lsdException w:name="Grid Table 4 Accent 4" w:uiPriority="49"/>
+    <w:lsdException w:name="Grid Table 5 Dark Accent 4" w:uiPriority="50"/>
+    <w:lsdException w:name="Grid Table 6 Colorful Accent 4" w:uiPriority="51"/>
+    <w:lsdException w:name="Grid Table 7 Colorful Accent 4" w:uiPriority="52"/>
+    <w:lsdException w:name="Grid Table 1 Light Accent 5" w:uiPriority="46"/>
+    <w:lsdException w:name="Grid Table 2 Accent 5" w:uiPriority="47"/>
+    <w:lsdException w:name="Grid Table 3 Accent 5" w:uiPriority="48"/>
+    <w:lsdException w:name="Grid Table 4 Accent 5" w:uiPriority="49"/>
+    <w:lsdException w:name="Grid Table 5 Dark Accent 5" w:uiPriority="50"/>
+    <w:lsdException w:name="Grid Table 6 Colorful Accent 5" w:uiPriority="51"/>
+    <w:lsdException w:name="Grid Table 7 Colorful Accent 5" w:uiPriority="52"/>
+    <w:lsdException w:name="Grid Table 1 Light Accent 6" w:uiPriority="46"/>
+    <w:lsdException w:name="Grid Table 2 Accent 6" w:uiPriority="47"/>
+    <w:lsdException w:name="Grid Table 3 Accent 6" w:uiPriority="48"/>
+    <w:lsdException w:name="Grid Table 4 Accent 6" w:uiPriority="49"/>
+    <w:lsdException w:name="Grid Table 5 Dark Accent 6" w:uiPriority="50"/>
+    <w:lsdException w:name="Grid Table 6 Colorful Accent 6" w:uiPriority="51"/>
+    <w:lsdException w:name="Grid Table 7 Colorful Accent 6" w:uiPriority="52"/>
+    <w:lsdException w:name="List Table 1 Light" w:uiPriority="46"/>
+    <w:lsdException w:name="List Table 2" w:uiPriority="47"/>
+    <w:lsdException w:name="List Table 3" w:uiPriority="48"/>
+    <w:lsdException w:name="List Table 4" w:uiPriority="49"/>
+    <w:lsdException w:name="List Table 5 Dark" w:uiPriority="50"/>
+    <w:lsdException w:name="List Table 6 Colorful" w:uiPriority="51"/>
+    <w:lsdException w:name="List Table 7 Colorful" w:uiPriority="52"/>
+    <w:lsdException w:name="List Table 1 Light Accent 1" w:uiPriority="46"/>
+    <w:lsdException w:name="List Table 2 Accent 1" w:uiPriority="47"/>
+    <w:lsdException w:name="List Table 3 Accent 1" w:uiPriority="48"/>
+    <w:lsdException w:name="List Table 4 Accent 1" w:uiPriority="49"/>
+    <w:lsdException w:name="List Table 5 Dark Accent 1" w:uiPriority="50"/>
+    <w:lsdException w:name="List Table 6 Colorful Accent 1" w:uiPriority="51"/>
+    <w:lsdException w:name="List Table 7 Colorful Accent 1" w:uiPriority="52"/>
+    <w:lsdException w:name="List Table 1 Light Accent 2" w:uiPriority="46"/>
+    <w:lsdException w:name="List Table 2 Accent 2" w:uiPriority="47"/>
+    <w:lsdException w:name="List Table 3 Accent 2" w:uiPriority="48"/>
+    <w:lsdException w:name="List Table 4 Accent 2" w:uiPriority="49"/>
+    <w:lsdException w:name="List Table 5 Dark Accent 2" w:uiPriority="50"/>
+    <w:lsdException w:name="List Table 6 Colorful Accent 2" w:uiPriority="51"/>
+    <w:lsdException w:name="List Table 7 Colorful Accent 2" w:uiPriority="52"/>
+    <w:lsdException w:name="List Table 1 Light Accent 3" w:uiPriority="46"/>
+    <w:lsdException w:name="List Table 2 Accent 3" w:uiPriority="47"/>
+    <w:lsdException w:name="List Table 3 Accent 3" w:uiPriority="48"/>
+    <w:lsdException w:name="List Table 4 Accent 3" w:uiPriority="49"/>
+    <w:lsdException w:name="List Table 5 Dark Accent 3" w:uiPriority="50"/>
+    <w:lsdException w:name="List Table 6 Colorful Accent 3" w:uiPriority="51"/>
+    <w:lsdException w:name="List Table 7 Colorful Accent 3" w:uiPriority="52"/>
+    <w:lsdException w:name="List Table 1 Light Accent 4" w:uiPriority="46"/>
+    <w:lsdException w:name="List Table 2 Accent 4" w:uiPriority="47"/>
+    <w:lsdException w:name="List Table 3 Accent 4" w:uiPriority="48"/>
+    <w:lsdException w:name="List Table 4 Accent 4" w:uiPriority="49"/>
+    <w:lsdException w:name="List Table 5 Dark Accent 4" w:uiPriority="50"/>
+    <w:lsdException w:name="List Table 6 Colorful Accent 4" w:uiPriority="51"/>
+    <w:lsdException w:name="List Table 7 Colorful Accent 4" w:uiPriority="52"/>
+    <w:lsdException w:name="List Table 1 Light Accent 5" w:uiPriority="46"/>
+    <w:lsdException w:name="List Table 2 Accent 5" w:uiPriority="47"/>
+    <w:lsdException w:name="List Table 3 Accent 5" w:uiPriority="48"/>
+    <w:lsdException w:name="List Table 4 Accent 5" w:uiPriority="49"/>
+    <w:lsdException w:name="List Table 5 Dark Accent 5" w:uiPriority="50"/>
+    <w:lsdException w:name="List Table 6 Colorful Accent 5" w:uiPriority="51"/>
+    <w:lsdException w:name="List Table 7 Colorful Accent 5" w:uiPriority="52"/>
+    <w:lsdException w:name="List Table 1 Light Accent 6" w:uiPriority="46"/>
+    <w:lsdException w:name="List Table 2 Accent 6" w:uiPriority="47"/>
+    <w:lsdException w:name="List Table 3 Accent 6" w:uiPriority="48"/>
+    <w:lsdException w:name="List Table 4 Accent 6" w:uiPriority="49"/>
+    <w:lsdException w:name="List Table 5 Dark Accent 6" w:uiPriority="50"/>
+    <w:lsdException w:name="List Table 6 Colorful Accent 6" w:uiPriority="51"/>
+    <w:lsdException w:name="List Table 7 Colorful Accent 6" w:uiPriority="52"/>
+    <w:lsdException w:name="Mention" w:semiHidden="1" w:unhideWhenUsed="1"/>
+    <w:lsdException w:name="Smart Hyperlink" w:semiHidden="1" w:unhideWhenUsed="1"/>
+    <w:lsdException w:name="Hashtag" w:semiHidden="1" w:unhideWhenUsed="1"/>
+    <w:lsdException w:name="Unresolved Mention" w:semiHidden="1" w:unhideWhenUsed="1"/>
+    <w:lsdException w:name="Smart Link" w:semiHidden="1" w:unhideWhenUsed="1"/>
   </w:latentStyles>
   <w:style w:type="paragraph" w:default="1" w:styleId="Normal">
     <w:name w:val="Normal"/>

--- a/Banco de dados/BD - Modelagem e Transformação.docx
+++ b/Banco de dados/BD - Modelagem e Transformação.docx
@@ -425,15 +425,7 @@
     </w:p>
     <w:p>
       <w:r>
-        <w:t xml:space="preserve">Obs..: </w:t>
-      </w:r>
-      <w:proofErr w:type="spellStart"/>
-      <w:r>
-        <w:t>Professor.matricula</w:t>
-      </w:r>
-      <w:proofErr w:type="spellEnd"/>
-      <w:r>
-        <w:t xml:space="preserve"> não pode ser considerada chave primaria pois no modelo conceitual não existe chave primaria e sim atributo identificador.</w:t>
+        <w:t>Obs..: Professor.matricula não pode ser considerada chave primaria pois no modelo conceitual não existe chave primaria e sim atributo identificador.</w:t>
       </w:r>
     </w:p>
     <w:p/>
@@ -1580,27 +1572,7 @@
           <w:sz w:val="21"/>
           <w:szCs w:val="21"/>
         </w:rPr>
-        <w:t xml:space="preserve">Clusterização é o agrupamento automático de instâncias similares, uma classificação não-supervisionada dos dados. Ou seja, um algoritmo que </w:t>
-      </w:r>
-      <w:proofErr w:type="spellStart"/>
-      <w:r>
-        <w:rPr>
-          <w:rFonts w:ascii="Helvetica" w:hAnsi="Helvetica"/>
-          <w:color w:val="343A40"/>
-          <w:sz w:val="21"/>
-          <w:szCs w:val="21"/>
-        </w:rPr>
-        <w:t>clusteriza</w:t>
-      </w:r>
-      <w:proofErr w:type="spellEnd"/>
-      <w:r>
-        <w:rPr>
-          <w:rFonts w:ascii="Helvetica" w:hAnsi="Helvetica"/>
-          <w:color w:val="343A40"/>
-          <w:sz w:val="21"/>
-          <w:szCs w:val="21"/>
-        </w:rPr>
-        <w:t xml:space="preserve"> dados classifica eles em conjuntos de dados que ‘se assemelham’ de alguma forma - independentemente de classes predefinidas. Os grupos gerados por essa classificação são chamados clusters.</w:t>
+        <w:t>Clusterização é o agrupamento automático de instâncias similares, uma classificação não-supervisionada dos dados. Ou seja, um algoritmo que clusteriza dados classifica eles em conjuntos de dados que ‘se assemelham’ de alguma forma - independentemente de classes predefinidas. Os grupos gerados por essa classificação são chamados clusters.</w:t>
       </w:r>
     </w:p>
     <w:p>
@@ -1622,67 +1594,7 @@
           <w:sz w:val="21"/>
           <w:szCs w:val="21"/>
         </w:rPr>
-        <w:t xml:space="preserve">Uma forma de clusterização seria, por exemplo, a partir de dados de animais em um zoológico aproximar animais por suas características. Ou seja, a partir dos dados como ‘quantidade de pernas’, ‘quantidade de dentes’, ‘põe ovo’, ‘tem </w:t>
-      </w:r>
-      <w:proofErr w:type="spellStart"/>
-      <w:r>
-        <w:rPr>
-          <w:rFonts w:ascii="Helvetica" w:hAnsi="Helvetica"/>
-          <w:color w:val="343A40"/>
-          <w:sz w:val="21"/>
-          <w:szCs w:val="21"/>
-        </w:rPr>
-        <w:t>pêlos</w:t>
-      </w:r>
-      <w:proofErr w:type="spellEnd"/>
-      <w:r>
-        <w:rPr>
-          <w:rFonts w:ascii="Helvetica" w:hAnsi="Helvetica"/>
-          <w:color w:val="343A40"/>
-          <w:sz w:val="21"/>
-          <w:szCs w:val="21"/>
-        </w:rPr>
-        <w:t xml:space="preserve">’ e vários outros, procuramos animais que estão mais próximos. Poderíamos assim </w:t>
-      </w:r>
-      <w:proofErr w:type="spellStart"/>
-      <w:r>
-        <w:rPr>
-          <w:rFonts w:ascii="Helvetica" w:hAnsi="Helvetica"/>
-          <w:color w:val="343A40"/>
-          <w:sz w:val="21"/>
-          <w:szCs w:val="21"/>
-        </w:rPr>
-        <w:t>clusterizar</w:t>
-      </w:r>
-      <w:proofErr w:type="spellEnd"/>
-      <w:r>
-        <w:rPr>
-          <w:rFonts w:ascii="Helvetica" w:hAnsi="Helvetica"/>
-          <w:color w:val="343A40"/>
-          <w:sz w:val="21"/>
-          <w:szCs w:val="21"/>
-        </w:rPr>
-        <w:t xml:space="preserve"> os dados, separar animais em </w:t>
-      </w:r>
-      <w:proofErr w:type="gramStart"/>
-      <w:r>
-        <w:rPr>
-          <w:rFonts w:ascii="Helvetica" w:hAnsi="Helvetica"/>
-          <w:color w:val="343A40"/>
-          <w:sz w:val="21"/>
-          <w:szCs w:val="21"/>
-        </w:rPr>
-        <w:t>mamíferos, aves ou répteis</w:t>
-      </w:r>
-      <w:proofErr w:type="gramEnd"/>
-      <w:r>
-        <w:rPr>
-          <w:rFonts w:ascii="Helvetica" w:hAnsi="Helvetica"/>
-          <w:color w:val="343A40"/>
-          <w:sz w:val="21"/>
-          <w:szCs w:val="21"/>
-        </w:rPr>
-        <w:t xml:space="preserve"> mas sem “contar” ao algoritmo sobre estas </w:t>
+        <w:t xml:space="preserve">Uma forma de clusterização seria, por exemplo, a partir de dados de animais em um zoológico aproximar animais por suas características. Ou seja, a partir dos dados como ‘quantidade de pernas’, ‘quantidade de dentes’, ‘põe ovo’, ‘tem pêlos’ e vários outros, procuramos animais que estão mais próximos. Poderíamos assim clusterizar os dados, separar animais em mamíferos, aves ou répteis mas sem “contar” ao algoritmo sobre estas </w:t>
       </w:r>
       <w:r>
         <w:rPr>
@@ -1824,51 +1736,7 @@
           <w:szCs w:val="21"/>
           <w:shd w:val="clear" w:color="auto" w:fill="FFFFFF"/>
         </w:rPr>
-        <w:t xml:space="preserve"> = não estão de acordo com a estrutura formal dos modelos de banco de dados relacionais. Apresentam uma estrutura heterogênea. Não são estritamente </w:t>
-      </w:r>
-      <w:proofErr w:type="spellStart"/>
-      <w:r>
-        <w:rPr>
-          <w:rFonts w:ascii="Helvetica" w:hAnsi="Helvetica"/>
-          <w:color w:val="343A40"/>
-          <w:sz w:val="21"/>
-          <w:szCs w:val="21"/>
-          <w:shd w:val="clear" w:color="auto" w:fill="FFFFFF"/>
-        </w:rPr>
-        <w:t>tipados</w:t>
-      </w:r>
-      <w:proofErr w:type="spellEnd"/>
-      <w:r>
-        <w:rPr>
-          <w:rFonts w:ascii="Helvetica" w:hAnsi="Helvetica"/>
-          <w:color w:val="343A40"/>
-          <w:sz w:val="21"/>
-          <w:szCs w:val="21"/>
-          <w:shd w:val="clear" w:color="auto" w:fill="FFFFFF"/>
-        </w:rPr>
-        <w:t xml:space="preserve">. </w:t>
-      </w:r>
-      <w:proofErr w:type="spellStart"/>
-      <w:r>
-        <w:rPr>
-          <w:rFonts w:ascii="Helvetica" w:hAnsi="Helvetica"/>
-          <w:color w:val="343A40"/>
-          <w:sz w:val="21"/>
-          <w:szCs w:val="21"/>
-          <w:shd w:val="clear" w:color="auto" w:fill="FFFFFF"/>
-        </w:rPr>
-        <w:t>Ex</w:t>
-      </w:r>
-      <w:proofErr w:type="spellEnd"/>
-      <w:r>
-        <w:rPr>
-          <w:rFonts w:ascii="Helvetica" w:hAnsi="Helvetica"/>
-          <w:color w:val="343A40"/>
-          <w:sz w:val="21"/>
-          <w:szCs w:val="21"/>
-          <w:shd w:val="clear" w:color="auto" w:fill="FFFFFF"/>
-        </w:rPr>
-        <w:t>: XML, RDF, OWL</w:t>
+        <w:t> = não estão de acordo com a estrutura formal dos modelos de banco de dados relacionais. Apresentam uma estrutura heterogênea. Não são estritamente tipados. Ex: XML, RDF, OWL</w:t>
       </w:r>
       <w:r>
         <w:rPr>
@@ -1920,29 +1788,7 @@
           <w:szCs w:val="21"/>
           <w:shd w:val="clear" w:color="auto" w:fill="FFFFFF"/>
         </w:rPr>
-        <w:t xml:space="preserve"> = dados que NÃO possuem uma estrutura definida, caracterizados por textos, imagens, vídeos. Os dados não estruturados são o fundamento da Big Data. </w:t>
-      </w:r>
-      <w:proofErr w:type="spellStart"/>
-      <w:r>
-        <w:rPr>
-          <w:rFonts w:ascii="Helvetica" w:hAnsi="Helvetica"/>
-          <w:color w:val="343A40"/>
-          <w:sz w:val="21"/>
-          <w:szCs w:val="21"/>
-          <w:shd w:val="clear" w:color="auto" w:fill="FFFFFF"/>
-        </w:rPr>
-        <w:t>Ex</w:t>
-      </w:r>
-      <w:proofErr w:type="spellEnd"/>
-      <w:r>
-        <w:rPr>
-          <w:rFonts w:ascii="Helvetica" w:hAnsi="Helvetica"/>
-          <w:color w:val="343A40"/>
-          <w:sz w:val="21"/>
-          <w:szCs w:val="21"/>
-          <w:shd w:val="clear" w:color="auto" w:fill="FFFFFF"/>
-        </w:rPr>
-        <w:t xml:space="preserve">: arquivos de vídeo, </w:t>
+        <w:t xml:space="preserve"> = dados que NÃO possuem uma estrutura definida, caracterizados por textos, imagens, vídeos. Os dados não estruturados são o fundamento da Big Data. Ex: arquivos de vídeo, </w:t>
       </w:r>
       <w:r>
         <w:rPr>
@@ -3301,7 +3147,6 @@
         </w:rPr>
         <w:t> </w:t>
       </w:r>
-      <w:proofErr w:type="gramStart"/>
       <w:r>
         <w:rPr>
           <w:rFonts w:ascii="Helvetica" w:eastAsia="Times New Roman" w:hAnsi="Helvetica" w:cs="Helvetica"/>
@@ -3312,20 +3157,7 @@
           <w:szCs w:val="21"/>
           <w:lang w:eastAsia="pt-BR"/>
         </w:rPr>
-        <w:t>1 :</w:t>
-      </w:r>
-      <w:proofErr w:type="gramEnd"/>
-      <w:r>
-        <w:rPr>
-          <w:rFonts w:ascii="Helvetica" w:eastAsia="Times New Roman" w:hAnsi="Helvetica" w:cs="Helvetica"/>
-          <w:b/>
-          <w:bCs/>
-          <w:color w:val="343A40"/>
-          <w:sz w:val="21"/>
-          <w:szCs w:val="21"/>
-          <w:lang w:eastAsia="pt-BR"/>
-        </w:rPr>
-        <w:t xml:space="preserve"> 1 ou 1 : N</w:t>
+        <w:t>1 : 1 ou 1 : N</w:t>
       </w:r>
     </w:p>
     <w:p>
@@ -3365,7 +3197,6 @@
         </w:rPr>
         <w:t> </w:t>
       </w:r>
-      <w:proofErr w:type="gramStart"/>
       <w:r>
         <w:rPr>
           <w:rFonts w:ascii="Helvetica" w:eastAsia="Times New Roman" w:hAnsi="Helvetica" w:cs="Helvetica"/>
@@ -3376,20 +3207,7 @@
           <w:szCs w:val="21"/>
           <w:lang w:eastAsia="pt-BR"/>
         </w:rPr>
-        <w:t>0 :</w:t>
-      </w:r>
-      <w:proofErr w:type="gramEnd"/>
-      <w:r>
-        <w:rPr>
-          <w:rFonts w:ascii="Helvetica" w:eastAsia="Times New Roman" w:hAnsi="Helvetica" w:cs="Helvetica"/>
-          <w:b/>
-          <w:bCs/>
-          <w:color w:val="343A40"/>
-          <w:sz w:val="21"/>
-          <w:szCs w:val="21"/>
-          <w:lang w:eastAsia="pt-BR"/>
-        </w:rPr>
-        <w:t xml:space="preserve"> 1 ou 0 : N</w:t>
+        <w:t>0 : 1 ou 0 : N</w:t>
       </w:r>
     </w:p>
     <w:p>
@@ -3414,6 +3232,7 @@
           <w:color w:val="343A40"/>
           <w:sz w:val="21"/>
           <w:szCs w:val="21"/>
+          <w:u w:val="single"/>
           <w:lang w:eastAsia="pt-BR"/>
         </w:rPr>
       </w:pPr>
@@ -3437,17 +3256,7 @@
           <w:szCs w:val="21"/>
           <w:lang w:eastAsia="pt-BR"/>
         </w:rPr>
-        <w:t>uma razão de cardinalidade </w:t>
-      </w:r>
-      <w:r>
-        <w:rPr>
-          <w:rFonts w:ascii="Helvetica" w:eastAsia="Times New Roman" w:hAnsi="Helvetica" w:cs="Times New Roman"/>
-          <w:color w:val="343A40"/>
-          <w:sz w:val="21"/>
-          <w:szCs w:val="21"/>
-          <w:lang w:eastAsia="pt-BR"/>
-        </w:rPr>
-        <w:t>como </w:t>
+        <w:t xml:space="preserve">uma </w:t>
       </w:r>
       <w:r>
         <w:rPr>
@@ -3457,9 +3266,107 @@
           <w:color w:val="FF0000"/>
           <w:sz w:val="21"/>
           <w:szCs w:val="21"/>
-          <w:lang w:eastAsia="pt-BR"/>
-        </w:rPr>
-        <w:t>limite superior </w:t>
+          <w:u w:val="single"/>
+          <w:lang w:eastAsia="pt-BR"/>
+        </w:rPr>
+        <w:t>razão</w:t>
+      </w:r>
+      <w:r>
+        <w:rPr>
+          <w:rFonts w:ascii="Helvetica" w:eastAsia="Times New Roman" w:hAnsi="Helvetica" w:cs="Times New Roman"/>
+          <w:b/>
+          <w:bCs/>
+          <w:color w:val="FF0000"/>
+          <w:sz w:val="21"/>
+          <w:szCs w:val="21"/>
+          <w:lang w:eastAsia="pt-BR"/>
+        </w:rPr>
+        <w:t xml:space="preserve"> </w:t>
+      </w:r>
+      <w:r>
+        <w:rPr>
+          <w:rFonts w:ascii="Helvetica" w:eastAsia="Times New Roman" w:hAnsi="Helvetica" w:cs="Times New Roman"/>
+          <w:b/>
+          <w:bCs/>
+          <w:color w:val="FF0000"/>
+          <w:sz w:val="21"/>
+          <w:szCs w:val="21"/>
+          <w:u w:val="single"/>
+          <w:lang w:eastAsia="pt-BR"/>
+        </w:rPr>
+        <w:t>de</w:t>
+      </w:r>
+      <w:r>
+        <w:rPr>
+          <w:rFonts w:ascii="Helvetica" w:eastAsia="Times New Roman" w:hAnsi="Helvetica" w:cs="Times New Roman"/>
+          <w:b/>
+          <w:bCs/>
+          <w:color w:val="FF0000"/>
+          <w:sz w:val="21"/>
+          <w:szCs w:val="21"/>
+          <w:lang w:eastAsia="pt-BR"/>
+        </w:rPr>
+        <w:t xml:space="preserve"> </w:t>
+      </w:r>
+      <w:r>
+        <w:rPr>
+          <w:rFonts w:ascii="Helvetica" w:eastAsia="Times New Roman" w:hAnsi="Helvetica" w:cs="Times New Roman"/>
+          <w:b/>
+          <w:bCs/>
+          <w:color w:val="FF0000"/>
+          <w:sz w:val="21"/>
+          <w:szCs w:val="21"/>
+          <w:u w:val="single"/>
+          <w:lang w:eastAsia="pt-BR"/>
+        </w:rPr>
+        <w:t>cardinalidade</w:t>
+      </w:r>
+      <w:r>
+        <w:rPr>
+          <w:rFonts w:ascii="Helvetica" w:eastAsia="Times New Roman" w:hAnsi="Helvetica" w:cs="Times New Roman"/>
+          <w:b/>
+          <w:bCs/>
+          <w:color w:val="FF0000"/>
+          <w:sz w:val="21"/>
+          <w:szCs w:val="21"/>
+          <w:lang w:eastAsia="pt-BR"/>
+        </w:rPr>
+        <w:t> </w:t>
+      </w:r>
+      <w:r>
+        <w:rPr>
+          <w:rFonts w:ascii="Helvetica" w:eastAsia="Times New Roman" w:hAnsi="Helvetica" w:cs="Times New Roman"/>
+          <w:color w:val="343A40"/>
+          <w:sz w:val="21"/>
+          <w:szCs w:val="21"/>
+          <w:lang w:eastAsia="pt-BR"/>
+        </w:rPr>
+        <w:t>como </w:t>
+      </w:r>
+      <w:r>
+        <w:rPr>
+          <w:rFonts w:ascii="Helvetica" w:eastAsia="Times New Roman" w:hAnsi="Helvetica" w:cs="Times New Roman"/>
+          <w:b/>
+          <w:bCs/>
+          <w:color w:val="FF0000"/>
+          <w:sz w:val="21"/>
+          <w:szCs w:val="21"/>
+          <w:u w:val="single"/>
+          <w:lang w:eastAsia="pt-BR"/>
+        </w:rPr>
+        <w:t>limite superior</w:t>
+      </w:r>
+      <w:r>
+        <w:rPr>
+          <w:rFonts w:ascii="Helvetica" w:eastAsia="Times New Roman" w:hAnsi="Helvetica" w:cs="Times New Roman"/>
+          <w:b/>
+          <w:bCs/>
+          <w:color w:val="FF0000"/>
+          <w:sz w:val="21"/>
+          <w:szCs w:val="21"/>
+          <w:lang w:eastAsia="pt-BR"/>
+        </w:rPr>
+        <w:t> </w:t>
       </w:r>
       <w:r>
         <w:rPr>
@@ -3479,6 +3386,7 @@
           <w:color w:val="0000FF"/>
           <w:sz w:val="21"/>
           <w:szCs w:val="21"/>
+          <w:u w:val="single"/>
           <w:lang w:eastAsia="pt-BR"/>
         </w:rPr>
         <w:t>restrição de participação como limite inferior</w:t>
@@ -3489,6 +3397,7 @@
           <w:color w:val="0000FF"/>
           <w:sz w:val="21"/>
           <w:szCs w:val="21"/>
+          <w:u w:val="single"/>
           <w:lang w:eastAsia="pt-BR"/>
         </w:rPr>
         <w:t>.</w:t>
@@ -3610,29 +3519,7 @@
           <w:szCs w:val="21"/>
           <w:lang w:eastAsia="pt-BR"/>
         </w:rPr>
-        <w:t xml:space="preserve"> especifica se a existência de uma entidade depende </w:t>
-      </w:r>
-      <w:proofErr w:type="gramStart"/>
-      <w:r>
-        <w:rPr>
-          <w:rFonts w:ascii="Helvetica" w:eastAsia="Times New Roman" w:hAnsi="Helvetica" w:cs="Times New Roman"/>
-          <w:color w:val="343A40"/>
-          <w:sz w:val="21"/>
-          <w:szCs w:val="21"/>
-          <w:lang w:eastAsia="pt-BR"/>
-        </w:rPr>
-        <w:t>dela</w:t>
-      </w:r>
-      <w:proofErr w:type="gramEnd"/>
-      <w:r>
-        <w:rPr>
-          <w:rFonts w:ascii="Helvetica" w:eastAsia="Times New Roman" w:hAnsi="Helvetica" w:cs="Times New Roman"/>
-          <w:color w:val="343A40"/>
-          <w:sz w:val="21"/>
-          <w:szCs w:val="21"/>
-          <w:lang w:eastAsia="pt-BR"/>
-        </w:rPr>
-        <w:t xml:space="preserve"> estar relacionada a outra entidade por meio do tipo de relacionamento. Essa restrição especifica o número </w:t>
+        <w:t xml:space="preserve"> especifica se a existência de uma entidade depende dela estar relacionada a outra entidade por meio do tipo de relacionamento. Essa restrição especifica o número </w:t>
       </w:r>
       <w:r>
         <w:rPr>
@@ -4396,7 +4283,6 @@
         </w:rPr>
         <w:t> entre as entidades correspondentes às tabelas referenciadas pelas chaves estrangeiras. Um exemplo de tabela deste tipo é </w:t>
       </w:r>
-      <w:proofErr w:type="spellStart"/>
       <w:r>
         <w:rPr>
           <w:rFonts w:ascii="Open Sans" w:eastAsia="Times New Roman" w:hAnsi="Open Sans" w:cs="Open Sans"/>
@@ -4409,7 +4295,6 @@
         </w:rPr>
         <w:t>Curric</w:t>
       </w:r>
-      <w:proofErr w:type="spellEnd"/>
       <w:r>
         <w:rPr>
           <w:rFonts w:ascii="Open Sans" w:eastAsia="Times New Roman" w:hAnsi="Open Sans" w:cs="Open Sans"/>
@@ -4420,7 +4305,6 @@
         </w:rPr>
         <w:t>, que tem como chave primária </w:t>
       </w:r>
-      <w:proofErr w:type="spellStart"/>
       <w:r>
         <w:rPr>
           <w:rFonts w:ascii="Open Sans" w:eastAsia="Times New Roman" w:hAnsi="Open Sans" w:cs="Open Sans"/>
@@ -4433,7 +4317,6 @@
         </w:rPr>
         <w:t>CodCr</w:t>
       </w:r>
-      <w:proofErr w:type="spellEnd"/>
       <w:r>
         <w:rPr>
           <w:rFonts w:ascii="Open Sans" w:eastAsia="Times New Roman" w:hAnsi="Open Sans" w:cs="Open Sans"/>
@@ -4444,7 +4327,6 @@
         </w:rPr>
         <w:t> e </w:t>
       </w:r>
-      <w:proofErr w:type="spellStart"/>
       <w:r>
         <w:rPr>
           <w:rFonts w:ascii="Open Sans" w:eastAsia="Times New Roman" w:hAnsi="Open Sans" w:cs="Open Sans"/>
@@ -4457,7 +4339,6 @@
         </w:rPr>
         <w:t>CodDisc</w:t>
       </w:r>
-      <w:proofErr w:type="spellEnd"/>
       <w:r>
         <w:rPr>
           <w:rFonts w:ascii="Open Sans" w:eastAsia="Times New Roman" w:hAnsi="Open Sans" w:cs="Open Sans"/>
@@ -4468,7 +4349,6 @@
         </w:rPr>
         <w:t>. Ambas as colunas são chaves estrangeira tabela </w:t>
       </w:r>
-      <w:proofErr w:type="spellStart"/>
       <w:r>
         <w:rPr>
           <w:rFonts w:ascii="Open Sans" w:eastAsia="Times New Roman" w:hAnsi="Open Sans" w:cs="Open Sans"/>
@@ -4481,7 +4361,6 @@
         </w:rPr>
         <w:t>Curric</w:t>
       </w:r>
-      <w:proofErr w:type="spellEnd"/>
       <w:r>
         <w:rPr>
           <w:rFonts w:ascii="Open Sans" w:eastAsia="Times New Roman" w:hAnsi="Open Sans" w:cs="Open Sans"/>
@@ -4492,7 +4371,6 @@
         </w:rPr>
         <w:t> representa um relacionamento entre as entidades correspondentes às tabelas </w:t>
       </w:r>
-      <w:proofErr w:type="spellStart"/>
       <w:r>
         <w:rPr>
           <w:rFonts w:ascii="Open Sans" w:eastAsia="Times New Roman" w:hAnsi="Open Sans" w:cs="Open Sans"/>
@@ -4505,7 +4383,6 @@
         </w:rPr>
         <w:t>CodCr</w:t>
       </w:r>
-      <w:proofErr w:type="spellEnd"/>
       <w:r>
         <w:rPr>
           <w:rFonts w:ascii="Open Sans" w:eastAsia="Times New Roman" w:hAnsi="Open Sans" w:cs="Open Sans"/>
@@ -4516,7 +4393,6 @@
         </w:rPr>
         <w:t> e </w:t>
       </w:r>
-      <w:proofErr w:type="spellStart"/>
       <w:r>
         <w:rPr>
           <w:rFonts w:ascii="Open Sans" w:eastAsia="Times New Roman" w:hAnsi="Open Sans" w:cs="Open Sans"/>
@@ -4529,7 +4405,6 @@
         </w:rPr>
         <w:t>CodDisc</w:t>
       </w:r>
-      <w:proofErr w:type="spellEnd"/>
       <w:r>
         <w:rPr>
           <w:rFonts w:ascii="Open Sans" w:eastAsia="Times New Roman" w:hAnsi="Open Sans" w:cs="Open Sans"/>
@@ -4540,7 +4415,6 @@
         </w:rPr>
         <w:t>. No exemplo, a única tabela deste é a tabela </w:t>
       </w:r>
-      <w:proofErr w:type="spellStart"/>
       <w:r>
         <w:rPr>
           <w:rFonts w:ascii="Open Sans" w:eastAsia="Times New Roman" w:hAnsi="Open Sans" w:cs="Open Sans"/>
@@ -4553,7 +4427,6 @@
         </w:rPr>
         <w:t>Curric</w:t>
       </w:r>
-      <w:proofErr w:type="spellEnd"/>
       <w:r>
         <w:rPr>
           <w:rFonts w:ascii="Open Sans" w:eastAsia="Times New Roman" w:hAnsi="Open Sans" w:cs="Open Sans"/>
@@ -4621,7 +4494,6 @@
         </w:rPr>
         <w:t>, que possui como chave primária as colunas </w:t>
       </w:r>
-      <w:proofErr w:type="spellStart"/>
       <w:r>
         <w:rPr>
           <w:rFonts w:ascii="Open Sans" w:eastAsia="Times New Roman" w:hAnsi="Open Sans" w:cs="Open Sans"/>
@@ -4634,7 +4506,6 @@
         </w:rPr>
         <w:t>CodPr</w:t>
       </w:r>
-      <w:proofErr w:type="spellEnd"/>
       <w:r>
         <w:rPr>
           <w:rFonts w:ascii="Open Sans" w:eastAsia="Times New Roman" w:hAnsi="Open Sans" w:cs="Open Sans"/>
@@ -4645,7 +4516,6 @@
         </w:rPr>
         <w:t> e </w:t>
       </w:r>
-      <w:proofErr w:type="spellStart"/>
       <w:r>
         <w:rPr>
           <w:rFonts w:ascii="Open Sans" w:eastAsia="Times New Roman" w:hAnsi="Open Sans" w:cs="Open Sans"/>
@@ -4658,7 +4528,6 @@
         </w:rPr>
         <w:t>CodSl</w:t>
       </w:r>
-      <w:proofErr w:type="spellEnd"/>
       <w:r>
         <w:rPr>
           <w:rFonts w:ascii="Open Sans" w:eastAsia="Times New Roman" w:hAnsi="Open Sans" w:cs="Open Sans"/>
@@ -4667,29 +4536,7 @@
           <w:szCs w:val="21"/>
           <w:lang w:eastAsia="pt-BR"/>
         </w:rPr>
-        <w:t xml:space="preserve">, as quais são chave estrangeira da tabela de salas. A restrição de integridade referencial em questão especifica que uma linha na tabela de laboratórios somente existe quando uma linha com a mesma chave existir </w:t>
-      </w:r>
-      <w:proofErr w:type="gramStart"/>
-      <w:r>
-        <w:rPr>
-          <w:rFonts w:ascii="Open Sans" w:eastAsia="Times New Roman" w:hAnsi="Open Sans" w:cs="Open Sans"/>
-          <w:color w:val="343A40"/>
-          <w:sz w:val="21"/>
-          <w:szCs w:val="21"/>
-          <w:lang w:eastAsia="pt-BR"/>
-        </w:rPr>
-        <w:t>na tabelas</w:t>
-      </w:r>
-      <w:proofErr w:type="gramEnd"/>
-      <w:r>
-        <w:rPr>
-          <w:rFonts w:ascii="Open Sans" w:eastAsia="Times New Roman" w:hAnsi="Open Sans" w:cs="Open Sans"/>
-          <w:color w:val="343A40"/>
-          <w:sz w:val="21"/>
-          <w:szCs w:val="21"/>
-          <w:lang w:eastAsia="pt-BR"/>
-        </w:rPr>
-        <w:t xml:space="preserve"> de salas, No modelo ER, isso significa que uma ocorrência corresponde da entidade existir, ou seja, significa que a entidade laboratório é uma especialização de sala. No exemplo a única tabela deste tipo é a tabela </w:t>
+        <w:t>, as quais são chave estrangeira da tabela de salas. A restrição de integridade referencial em questão especifica que uma linha na tabela de laboratórios somente existe quando uma linha com a mesma chave existir na tabelas de salas, No modelo ER, isso significa que uma ocorrência corresponde da entidade existir, ou seja, significa que a entidade laboratório é uma especialização de sala. No exemplo a única tabela deste tipo é a tabela </w:t>
       </w:r>
       <w:r>
         <w:rPr>
@@ -4846,6 +4693,444 @@
         </w:rPr>
         <w:t>.</w:t>
       </w:r>
+    </w:p>
+    <w:p>
+      <w:pPr>
+        <w:shd w:val="clear" w:color="auto" w:fill="FFFFFF"/>
+        <w:spacing w:after="300" w:line="240" w:lineRule="auto"/>
+        <w:rPr>
+          <w:rFonts w:ascii="Open Sans" w:eastAsia="Times New Roman" w:hAnsi="Open Sans" w:cs="Open Sans"/>
+          <w:color w:val="343A40"/>
+          <w:sz w:val="21"/>
+          <w:szCs w:val="21"/>
+          <w:u w:val="single"/>
+          <w:lang w:eastAsia="pt-BR"/>
+        </w:rPr>
+      </w:pPr>
+      <w:r>
+        <w:rPr>
+          <w:rFonts w:ascii="Open Sans" w:eastAsia="Times New Roman" w:hAnsi="Open Sans" w:cs="Open Sans"/>
+          <w:b/>
+          <w:bCs/>
+          <w:color w:val="343A40"/>
+          <w:sz w:val="21"/>
+          <w:szCs w:val="21"/>
+          <w:u w:val="single"/>
+          <w:lang w:eastAsia="pt-BR"/>
+        </w:rPr>
+        <w:t>Chave Candidata</w:t>
+      </w:r>
+    </w:p>
+    <w:p>
+      <w:pPr>
+        <w:numPr>
+          <w:ilvl w:val="0"/>
+          <w:numId w:val="14"/>
+        </w:numPr>
+        <w:shd w:val="clear" w:color="auto" w:fill="FFFFFF"/>
+        <w:spacing w:before="100" w:beforeAutospacing="1" w:after="100" w:afterAutospacing="1" w:line="240" w:lineRule="auto"/>
+        <w:rPr>
+          <w:rFonts w:ascii="Open Sans" w:eastAsia="Times New Roman" w:hAnsi="Open Sans" w:cs="Open Sans"/>
+          <w:color w:val="343A40"/>
+          <w:sz w:val="21"/>
+          <w:szCs w:val="21"/>
+          <w:lang w:eastAsia="pt-BR"/>
+        </w:rPr>
+      </w:pPr>
+      <w:r>
+        <w:rPr>
+          <w:rFonts w:ascii="Open Sans" w:eastAsia="Times New Roman" w:hAnsi="Open Sans" w:cs="Open Sans"/>
+          <w:color w:val="343A40"/>
+          <w:sz w:val="21"/>
+          <w:szCs w:val="21"/>
+          <w:lang w:eastAsia="pt-BR"/>
+        </w:rPr>
+        <w:t>atributo que pode virar uma chave primária</w:t>
+      </w:r>
+      <w:r>
+        <w:rPr>
+          <w:rFonts w:ascii="Open Sans" w:eastAsia="Times New Roman" w:hAnsi="Open Sans" w:cs="Open Sans"/>
+          <w:color w:val="343A40"/>
+          <w:sz w:val="21"/>
+          <w:szCs w:val="21"/>
+          <w:lang w:eastAsia="pt-BR"/>
+        </w:rPr>
+        <w:t>.</w:t>
+      </w:r>
+    </w:p>
+    <w:p>
+      <w:pPr>
+        <w:numPr>
+          <w:ilvl w:val="0"/>
+          <w:numId w:val="14"/>
+        </w:numPr>
+        <w:shd w:val="clear" w:color="auto" w:fill="FFFFFF"/>
+        <w:spacing w:before="100" w:beforeAutospacing="1" w:after="100" w:afterAutospacing="1" w:line="240" w:lineRule="auto"/>
+        <w:rPr>
+          <w:rFonts w:ascii="Open Sans" w:eastAsia="Times New Roman" w:hAnsi="Open Sans" w:cs="Open Sans"/>
+          <w:color w:val="343A40"/>
+          <w:sz w:val="21"/>
+          <w:szCs w:val="21"/>
+          <w:lang w:eastAsia="pt-BR"/>
+        </w:rPr>
+      </w:pPr>
+      <w:r>
+        <w:rPr>
+          <w:rFonts w:ascii="Open Sans" w:eastAsia="Times New Roman" w:hAnsi="Open Sans" w:cs="Open Sans"/>
+          <w:color w:val="343A40"/>
+          <w:sz w:val="21"/>
+          <w:szCs w:val="21"/>
+          <w:lang w:eastAsia="pt-BR"/>
+        </w:rPr>
+        <w:lastRenderedPageBreak/>
+        <w:t>deve ser única (identifica de forma única uma linha/tupla da tabela)</w:t>
+      </w:r>
+      <w:r>
+        <w:rPr>
+          <w:rFonts w:ascii="Open Sans" w:eastAsia="Times New Roman" w:hAnsi="Open Sans" w:cs="Open Sans"/>
+          <w:color w:val="343A40"/>
+          <w:sz w:val="21"/>
+          <w:szCs w:val="21"/>
+          <w:lang w:eastAsia="pt-BR"/>
+        </w:rPr>
+        <w:t>.</w:t>
+      </w:r>
+    </w:p>
+    <w:p>
+      <w:pPr>
+        <w:numPr>
+          <w:ilvl w:val="0"/>
+          <w:numId w:val="14"/>
+        </w:numPr>
+        <w:shd w:val="clear" w:color="auto" w:fill="FFFFFF"/>
+        <w:spacing w:before="100" w:beforeAutospacing="1" w:after="100" w:afterAutospacing="1" w:line="240" w:lineRule="auto"/>
+        <w:rPr>
+          <w:rFonts w:ascii="Open Sans" w:eastAsia="Times New Roman" w:hAnsi="Open Sans" w:cs="Open Sans"/>
+          <w:color w:val="343A40"/>
+          <w:sz w:val="21"/>
+          <w:szCs w:val="21"/>
+          <w:lang w:eastAsia="pt-BR"/>
+        </w:rPr>
+      </w:pPr>
+      <w:r>
+        <w:rPr>
+          <w:rFonts w:ascii="Open Sans" w:eastAsia="Times New Roman" w:hAnsi="Open Sans" w:cs="Open Sans"/>
+          <w:color w:val="343A40"/>
+          <w:sz w:val="21"/>
+          <w:szCs w:val="21"/>
+          <w:lang w:eastAsia="pt-BR"/>
+        </w:rPr>
+        <w:t>Não permite valores nulos.</w:t>
+      </w:r>
+    </w:p>
+    <w:p>
+      <w:pPr>
+        <w:numPr>
+          <w:ilvl w:val="0"/>
+          <w:numId w:val="14"/>
+        </w:numPr>
+        <w:shd w:val="clear" w:color="auto" w:fill="FFFFFF"/>
+        <w:spacing w:before="100" w:beforeAutospacing="1" w:after="100" w:afterAutospacing="1" w:line="240" w:lineRule="auto"/>
+        <w:rPr>
+          <w:rFonts w:ascii="Open Sans" w:eastAsia="Times New Roman" w:hAnsi="Open Sans" w:cs="Open Sans"/>
+          <w:color w:val="343A40"/>
+          <w:sz w:val="21"/>
+          <w:szCs w:val="21"/>
+          <w:lang w:eastAsia="pt-BR"/>
+        </w:rPr>
+      </w:pPr>
+      <w:r>
+        <w:rPr>
+          <w:rFonts w:ascii="Open Sans" w:eastAsia="Times New Roman" w:hAnsi="Open Sans" w:cs="Open Sans"/>
+          <w:color w:val="343A40"/>
+          <w:sz w:val="21"/>
+          <w:szCs w:val="21"/>
+          <w:lang w:eastAsia="pt-BR"/>
+        </w:rPr>
+        <w:t>Nem sempre uma chave candidata se tornará uma chave primária</w:t>
+      </w:r>
+      <w:r>
+        <w:rPr>
+          <w:rFonts w:ascii="Open Sans" w:eastAsia="Times New Roman" w:hAnsi="Open Sans" w:cs="Open Sans"/>
+          <w:color w:val="343A40"/>
+          <w:sz w:val="21"/>
+          <w:szCs w:val="21"/>
+          <w:lang w:eastAsia="pt-BR"/>
+        </w:rPr>
+        <w:t>.</w:t>
+      </w:r>
+    </w:p>
+    <w:p>
+      <w:pPr>
+        <w:numPr>
+          <w:ilvl w:val="0"/>
+          <w:numId w:val="14"/>
+        </w:numPr>
+        <w:shd w:val="clear" w:color="auto" w:fill="FFFFFF"/>
+        <w:spacing w:before="100" w:beforeAutospacing="1" w:after="100" w:afterAutospacing="1" w:line="240" w:lineRule="auto"/>
+        <w:rPr>
+          <w:rFonts w:ascii="Open Sans" w:eastAsia="Times New Roman" w:hAnsi="Open Sans" w:cs="Open Sans"/>
+          <w:color w:val="343A40"/>
+          <w:sz w:val="21"/>
+          <w:szCs w:val="21"/>
+          <w:lang w:eastAsia="pt-BR"/>
+        </w:rPr>
+      </w:pPr>
+      <w:r>
+        <w:rPr>
+          <w:rFonts w:ascii="Open Sans" w:eastAsia="Times New Roman" w:hAnsi="Open Sans" w:cs="Open Sans"/>
+          <w:color w:val="343A40"/>
+          <w:sz w:val="21"/>
+          <w:szCs w:val="21"/>
+          <w:lang w:eastAsia="pt-BR"/>
+        </w:rPr>
+        <w:t>caso escolhida para virar primária, escolhe-se a de menor tamanho</w:t>
+      </w:r>
+      <w:r>
+        <w:rPr>
+          <w:rFonts w:ascii="Open Sans" w:eastAsia="Times New Roman" w:hAnsi="Open Sans" w:cs="Open Sans"/>
+          <w:color w:val="343A40"/>
+          <w:sz w:val="21"/>
+          <w:szCs w:val="21"/>
+          <w:lang w:eastAsia="pt-BR"/>
+        </w:rPr>
+        <w:t>.</w:t>
+      </w:r>
+    </w:p>
+    <w:p>
+      <w:pPr>
+        <w:shd w:val="clear" w:color="auto" w:fill="FFFFFF"/>
+        <w:spacing w:before="100" w:beforeAutospacing="1" w:after="100" w:afterAutospacing="1" w:line="240" w:lineRule="auto"/>
+        <w:rPr>
+          <w:rFonts w:ascii="Open Sans" w:eastAsia="Times New Roman" w:hAnsi="Open Sans" w:cs="Open Sans"/>
+          <w:color w:val="343A40"/>
+          <w:sz w:val="21"/>
+          <w:szCs w:val="21"/>
+          <w:lang w:eastAsia="pt-BR"/>
+        </w:rPr>
+      </w:pPr>
+    </w:p>
+    <w:p>
+      <w:pPr>
+        <w:shd w:val="clear" w:color="auto" w:fill="FFFFFF"/>
+        <w:spacing w:after="300" w:line="240" w:lineRule="auto"/>
+        <w:rPr>
+          <w:rFonts w:ascii="Open Sans" w:eastAsia="Times New Roman" w:hAnsi="Open Sans" w:cs="Open Sans"/>
+          <w:color w:val="343A40"/>
+          <w:sz w:val="21"/>
+          <w:szCs w:val="21"/>
+          <w:lang w:eastAsia="pt-BR"/>
+        </w:rPr>
+      </w:pPr>
+      <w:r>
+        <w:rPr>
+          <w:rFonts w:ascii="Open Sans" w:eastAsia="Times New Roman" w:hAnsi="Open Sans" w:cs="Open Sans"/>
+          <w:color w:val="343A40"/>
+          <w:sz w:val="21"/>
+          <w:szCs w:val="21"/>
+          <w:lang w:eastAsia="pt-BR"/>
+        </w:rPr>
+        <w:t>O modelo relacional consiste em uma coleção ilimitada de tipos escalares e de um operador de atribuição relacional que atribui valores às variáveis de relações que integram os componentes desse modelo.</w:t>
+      </w:r>
+      <w:r>
+        <w:rPr>
+          <w:rFonts w:ascii="Open Sans" w:eastAsia="Times New Roman" w:hAnsi="Open Sans" w:cs="Open Sans"/>
+          <w:color w:val="343A40"/>
+          <w:sz w:val="21"/>
+          <w:szCs w:val="21"/>
+          <w:lang w:eastAsia="pt-BR"/>
+        </w:rPr>
+        <w:t xml:space="preserve"> (Questão correta).</w:t>
+      </w:r>
+    </w:p>
+    <w:p>
+      <w:pPr>
+        <w:shd w:val="clear" w:color="auto" w:fill="FFFFFF"/>
+        <w:spacing w:after="300" w:line="240" w:lineRule="auto"/>
+        <w:rPr>
+          <w:rFonts w:ascii="Open Sans" w:eastAsia="Times New Roman" w:hAnsi="Open Sans" w:cs="Open Sans"/>
+          <w:color w:val="343A40"/>
+          <w:sz w:val="21"/>
+          <w:szCs w:val="21"/>
+          <w:lang w:eastAsia="pt-BR"/>
+        </w:rPr>
+      </w:pPr>
+      <w:r>
+        <w:rPr>
+          <w:rFonts w:ascii="Open Sans" w:eastAsia="Times New Roman" w:hAnsi="Open Sans" w:cs="Open Sans"/>
+          <w:color w:val="343A40"/>
+          <w:sz w:val="21"/>
+          <w:szCs w:val="21"/>
+          <w:lang w:eastAsia="pt-BR"/>
+        </w:rPr>
+        <w:t xml:space="preserve">Certo. De acordo com Date, é possível, em termos simples, definir um modelo relacional em cinco componentes:  </w:t>
+      </w:r>
+    </w:p>
+    <w:p>
+      <w:pPr>
+        <w:pStyle w:val="PargrafodaLista"/>
+        <w:numPr>
+          <w:ilvl w:val="0"/>
+          <w:numId w:val="15"/>
+        </w:numPr>
+        <w:shd w:val="clear" w:color="auto" w:fill="FFFFFF"/>
+        <w:spacing w:after="300" w:line="240" w:lineRule="auto"/>
+        <w:rPr>
+          <w:rFonts w:ascii="Open Sans" w:eastAsia="Times New Roman" w:hAnsi="Open Sans" w:cs="Open Sans"/>
+          <w:color w:val="343A40"/>
+          <w:sz w:val="21"/>
+          <w:szCs w:val="21"/>
+          <w:lang w:eastAsia="pt-BR"/>
+        </w:rPr>
+      </w:pPr>
+      <w:r>
+        <w:rPr>
+          <w:rFonts w:ascii="Open Sans" w:eastAsia="Times New Roman" w:hAnsi="Open Sans" w:cs="Open Sans"/>
+          <w:color w:val="343A40"/>
+          <w:sz w:val="21"/>
+          <w:szCs w:val="21"/>
+          <w:lang w:eastAsia="pt-BR"/>
+        </w:rPr>
+        <w:t xml:space="preserve">uma coleção ilimitada de tipos escalares, incluindo, em particular, o tipo booleano ou valor verdade; </w:t>
+      </w:r>
+    </w:p>
+    <w:p>
+      <w:pPr>
+        <w:pStyle w:val="PargrafodaLista"/>
+        <w:numPr>
+          <w:ilvl w:val="0"/>
+          <w:numId w:val="15"/>
+        </w:numPr>
+        <w:shd w:val="clear" w:color="auto" w:fill="FFFFFF"/>
+        <w:spacing w:after="300" w:line="240" w:lineRule="auto"/>
+        <w:rPr>
+          <w:rFonts w:ascii="Open Sans" w:eastAsia="Times New Roman" w:hAnsi="Open Sans" w:cs="Open Sans"/>
+          <w:color w:val="343A40"/>
+          <w:sz w:val="21"/>
+          <w:szCs w:val="21"/>
+          <w:lang w:eastAsia="pt-BR"/>
+        </w:rPr>
+      </w:pPr>
+      <w:r>
+        <w:rPr>
+          <w:rFonts w:ascii="Open Sans" w:eastAsia="Times New Roman" w:hAnsi="Open Sans" w:cs="Open Sans"/>
+          <w:color w:val="343A40"/>
+          <w:sz w:val="21"/>
+          <w:szCs w:val="21"/>
+          <w:lang w:eastAsia="pt-BR"/>
+        </w:rPr>
+        <w:t xml:space="preserve">um gerador de tipo de relação e uma interpretação pretendida para esses tipos de relação gerados; </w:t>
+      </w:r>
+    </w:p>
+    <w:p>
+      <w:pPr>
+        <w:pStyle w:val="PargrafodaLista"/>
+        <w:numPr>
+          <w:ilvl w:val="0"/>
+          <w:numId w:val="15"/>
+        </w:numPr>
+        <w:shd w:val="clear" w:color="auto" w:fill="FFFFFF"/>
+        <w:spacing w:after="300" w:line="240" w:lineRule="auto"/>
+        <w:rPr>
+          <w:rFonts w:ascii="Open Sans" w:eastAsia="Times New Roman" w:hAnsi="Open Sans" w:cs="Open Sans"/>
+          <w:color w:val="343A40"/>
+          <w:sz w:val="21"/>
+          <w:szCs w:val="21"/>
+          <w:lang w:eastAsia="pt-BR"/>
+        </w:rPr>
+      </w:pPr>
+      <w:r>
+        <w:rPr>
+          <w:rFonts w:ascii="Open Sans" w:eastAsia="Times New Roman" w:hAnsi="Open Sans" w:cs="Open Sans"/>
+          <w:color w:val="343A40"/>
+          <w:sz w:val="21"/>
+          <w:szCs w:val="21"/>
+          <w:lang w:eastAsia="pt-BR"/>
+        </w:rPr>
+        <w:t xml:space="preserve">recursos para definição de variáveis de relações desses tipos de relações gerados; </w:t>
+      </w:r>
+    </w:p>
+    <w:p>
+      <w:pPr>
+        <w:pStyle w:val="PargrafodaLista"/>
+        <w:numPr>
+          <w:ilvl w:val="0"/>
+          <w:numId w:val="15"/>
+        </w:numPr>
+        <w:shd w:val="clear" w:color="auto" w:fill="FFFFFF"/>
+        <w:spacing w:after="300" w:line="240" w:lineRule="auto"/>
+        <w:rPr>
+          <w:rFonts w:ascii="Open Sans" w:eastAsia="Times New Roman" w:hAnsi="Open Sans" w:cs="Open Sans"/>
+          <w:color w:val="343A40"/>
+          <w:sz w:val="21"/>
+          <w:szCs w:val="21"/>
+          <w:lang w:eastAsia="pt-BR"/>
+        </w:rPr>
+      </w:pPr>
+      <w:r>
+        <w:rPr>
+          <w:rFonts w:ascii="Open Sans" w:eastAsia="Times New Roman" w:hAnsi="Open Sans" w:cs="Open Sans"/>
+          <w:color w:val="343A40"/>
+          <w:sz w:val="21"/>
+          <w:szCs w:val="21"/>
+          <w:lang w:eastAsia="pt-BR"/>
+        </w:rPr>
+        <w:t>um operador de atribuição relacional, para atribuição de valores de relações a essas variáveis de relações; e</w:t>
+      </w:r>
+    </w:p>
+    <w:p>
+      <w:pPr>
+        <w:pStyle w:val="PargrafodaLista"/>
+        <w:numPr>
+          <w:ilvl w:val="0"/>
+          <w:numId w:val="15"/>
+        </w:numPr>
+        <w:shd w:val="clear" w:color="auto" w:fill="FFFFFF"/>
+        <w:spacing w:after="300" w:line="240" w:lineRule="auto"/>
+        <w:rPr>
+          <w:rFonts w:ascii="Open Sans" w:eastAsia="Times New Roman" w:hAnsi="Open Sans" w:cs="Open Sans"/>
+          <w:color w:val="343A40"/>
+          <w:sz w:val="21"/>
+          <w:szCs w:val="21"/>
+          <w:lang w:eastAsia="pt-BR"/>
+        </w:rPr>
+      </w:pPr>
+      <w:r>
+        <w:rPr>
+          <w:rFonts w:ascii="Open Sans" w:eastAsia="Times New Roman" w:hAnsi="Open Sans" w:cs="Open Sans"/>
+          <w:color w:val="343A40"/>
+          <w:sz w:val="21"/>
+          <w:szCs w:val="21"/>
+          <w:lang w:eastAsia="pt-BR"/>
+        </w:rPr>
+        <w:t>uma coleção ilimitada de operadores relacionais genéricos, para derivar valores de relações de outros valores de relações.</w:t>
+      </w:r>
+    </w:p>
+    <w:p>
+      <w:pPr>
+        <w:shd w:val="clear" w:color="auto" w:fill="FFFFFF"/>
+        <w:spacing w:before="100" w:beforeAutospacing="1" w:after="100" w:afterAutospacing="1" w:line="240" w:lineRule="auto"/>
+        <w:rPr>
+          <w:rFonts w:ascii="Open Sans" w:eastAsia="Times New Roman" w:hAnsi="Open Sans" w:cs="Open Sans"/>
+          <w:color w:val="343A40"/>
+          <w:sz w:val="21"/>
+          <w:szCs w:val="21"/>
+          <w:lang w:eastAsia="pt-BR"/>
+        </w:rPr>
+      </w:pPr>
+    </w:p>
+    <w:p>
+      <w:pPr>
+        <w:shd w:val="clear" w:color="auto" w:fill="FFFFFF"/>
+        <w:spacing w:after="300" w:line="240" w:lineRule="auto"/>
+        <w:rPr>
+          <w:rFonts w:ascii="Open Sans" w:eastAsia="Times New Roman" w:hAnsi="Open Sans" w:cs="Open Sans"/>
+          <w:color w:val="343A40"/>
+          <w:sz w:val="21"/>
+          <w:szCs w:val="21"/>
+          <w:lang w:eastAsia="pt-BR"/>
+        </w:rPr>
+      </w:pPr>
     </w:p>
     <w:p>
       <w:pPr>
@@ -5021,6 +5306,155 @@
 <file path=word/numbering.xml><?xml version="1.0" encoding="utf-8"?>
 <w:numbering xmlns:wpc="http://schemas.microsoft.com/office/word/2010/wordprocessingCanvas" xmlns:cx="http://schemas.microsoft.com/office/drawing/2014/chartex" xmlns:cx1="http://schemas.microsoft.com/office/drawing/2015/9/8/chartex" xmlns:cx2="http://schemas.microsoft.com/office/drawing/2015/10/21/chartex" xmlns:cx3="http://schemas.microsoft.com/office/drawing/2016/5/9/chartex" xmlns:cx4="http://schemas.microsoft.com/office/drawing/2016/5/10/chartex" xmlns:cx5="http://schemas.microsoft.com/office/drawing/2016/5/11/chartex" xmlns:cx6="http://schemas.microsoft.com/office/drawing/2016/5/12/chartex" xmlns:cx7="http://schemas.microsoft.com/office/drawing/2016/5/13/chartex" xmlns:cx8="http://schemas.microsoft.com/office/drawing/2016/5/14/chartex" xmlns:mc="http://schemas.openxmlformats.org/markup-compatibility/2006" xmlns:aink="http://schemas.microsoft.com/office/drawing/2016/ink" xmlns:am3d="http://schemas.microsoft.com/office/drawing/2017/model3d" xmlns:o="urn:schemas-microsoft-com:office:office" xmlns:r="http://schemas.openxmlformats.org/officeDocument/2006/relationships" xmlns:m="http://schemas.openxmlformats.org/officeDocument/2006/math" xmlns:v="urn:schemas-microsoft-com:vml" xmlns:wp14="http://schemas.microsoft.com/office/word/2010/wordprocessingDrawing" xmlns:wp="http://schemas.openxmlformats.org/drawingml/2006/wordprocessingDrawing" xmlns:w10="urn:schemas-microsoft-com:office:word" xmlns:w="http://schemas.openxmlformats.org/wordprocessingml/2006/main" xmlns:w14="http://schemas.microsoft.com/office/word/2010/wordml" xmlns:w15="http://schemas.microsoft.com/office/word/2012/wordml" xmlns:w16cex="http://schemas.microsoft.com/office/word/2018/wordml/cex" xmlns:w16cid="http://schemas.microsoft.com/office/word/2016/wordml/cid" xmlns:w16="http://schemas.microsoft.com/office/word/2018/wordml" xmlns:w16se="http://schemas.microsoft.com/office/word/2015/wordml/symex" xmlns:wpg="http://schemas.microsoft.com/office/word/2010/wordprocessingGroup" xmlns:wpi="http://schemas.microsoft.com/office/word/2010/wordprocessingInk" xmlns:wne="http://schemas.microsoft.com/office/word/2006/wordml" xmlns:wps="http://schemas.microsoft.com/office/word/2010/wordprocessingShape" mc:Ignorable="w14 w15 w16se w16cid w16 w16cex wp14">
   <w:abstractNum w:abstractNumId="0" w15:restartNumberingAfterBreak="0">
+    <w:nsid w:val="06965182"/>
+    <w:multiLevelType w:val="multilevel"/>
+    <w:tmpl w:val="64EC25BA"/>
+    <w:lvl w:ilvl="0">
+      <w:start w:val="1"/>
+      <w:numFmt w:val="bullet"/>
+      <w:lvlText w:val=""/>
+      <w:lvlJc w:val="left"/>
+      <w:pPr>
+        <w:tabs>
+          <w:tab w:val="num" w:pos="720"/>
+        </w:tabs>
+        <w:ind w:left="720" w:hanging="360"/>
+      </w:pPr>
+      <w:rPr>
+        <w:rFonts w:ascii="Symbol" w:hAnsi="Symbol" w:hint="default"/>
+        <w:sz w:val="20"/>
+      </w:rPr>
+    </w:lvl>
+    <w:lvl w:ilvl="1" w:tentative="1">
+      <w:start w:val="1"/>
+      <w:numFmt w:val="bullet"/>
+      <w:lvlText w:val="o"/>
+      <w:lvlJc w:val="left"/>
+      <w:pPr>
+        <w:tabs>
+          <w:tab w:val="num" w:pos="1440"/>
+        </w:tabs>
+        <w:ind w:left="1440" w:hanging="360"/>
+      </w:pPr>
+      <w:rPr>
+        <w:rFonts w:ascii="Courier New" w:hAnsi="Courier New" w:hint="default"/>
+        <w:sz w:val="20"/>
+      </w:rPr>
+    </w:lvl>
+    <w:lvl w:ilvl="2" w:tentative="1">
+      <w:start w:val="1"/>
+      <w:numFmt w:val="bullet"/>
+      <w:lvlText w:val=""/>
+      <w:lvlJc w:val="left"/>
+      <w:pPr>
+        <w:tabs>
+          <w:tab w:val="num" w:pos="2160"/>
+        </w:tabs>
+        <w:ind w:left="2160" w:hanging="360"/>
+      </w:pPr>
+      <w:rPr>
+        <w:rFonts w:ascii="Wingdings" w:hAnsi="Wingdings" w:hint="default"/>
+        <w:sz w:val="20"/>
+      </w:rPr>
+    </w:lvl>
+    <w:lvl w:ilvl="3" w:tentative="1">
+      <w:start w:val="1"/>
+      <w:numFmt w:val="bullet"/>
+      <w:lvlText w:val=""/>
+      <w:lvlJc w:val="left"/>
+      <w:pPr>
+        <w:tabs>
+          <w:tab w:val="num" w:pos="2880"/>
+        </w:tabs>
+        <w:ind w:left="2880" w:hanging="360"/>
+      </w:pPr>
+      <w:rPr>
+        <w:rFonts w:ascii="Wingdings" w:hAnsi="Wingdings" w:hint="default"/>
+        <w:sz w:val="20"/>
+      </w:rPr>
+    </w:lvl>
+    <w:lvl w:ilvl="4" w:tentative="1">
+      <w:start w:val="1"/>
+      <w:numFmt w:val="bullet"/>
+      <w:lvlText w:val=""/>
+      <w:lvlJc w:val="left"/>
+      <w:pPr>
+        <w:tabs>
+          <w:tab w:val="num" w:pos="3600"/>
+        </w:tabs>
+        <w:ind w:left="3600" w:hanging="360"/>
+      </w:pPr>
+      <w:rPr>
+        <w:rFonts w:ascii="Wingdings" w:hAnsi="Wingdings" w:hint="default"/>
+        <w:sz w:val="20"/>
+      </w:rPr>
+    </w:lvl>
+    <w:lvl w:ilvl="5" w:tentative="1">
+      <w:start w:val="1"/>
+      <w:numFmt w:val="bullet"/>
+      <w:lvlText w:val=""/>
+      <w:lvlJc w:val="left"/>
+      <w:pPr>
+        <w:tabs>
+          <w:tab w:val="num" w:pos="4320"/>
+        </w:tabs>
+        <w:ind w:left="4320" w:hanging="360"/>
+      </w:pPr>
+      <w:rPr>
+        <w:rFonts w:ascii="Wingdings" w:hAnsi="Wingdings" w:hint="default"/>
+        <w:sz w:val="20"/>
+      </w:rPr>
+    </w:lvl>
+    <w:lvl w:ilvl="6" w:tentative="1">
+      <w:start w:val="1"/>
+      <w:numFmt w:val="bullet"/>
+      <w:lvlText w:val=""/>
+      <w:lvlJc w:val="left"/>
+      <w:pPr>
+        <w:tabs>
+          <w:tab w:val="num" w:pos="5040"/>
+        </w:tabs>
+        <w:ind w:left="5040" w:hanging="360"/>
+      </w:pPr>
+      <w:rPr>
+        <w:rFonts w:ascii="Wingdings" w:hAnsi="Wingdings" w:hint="default"/>
+        <w:sz w:val="20"/>
+      </w:rPr>
+    </w:lvl>
+    <w:lvl w:ilvl="7" w:tentative="1">
+      <w:start w:val="1"/>
+      <w:numFmt w:val="bullet"/>
+      <w:lvlText w:val=""/>
+      <w:lvlJc w:val="left"/>
+      <w:pPr>
+        <w:tabs>
+          <w:tab w:val="num" w:pos="5760"/>
+        </w:tabs>
+        <w:ind w:left="5760" w:hanging="360"/>
+      </w:pPr>
+      <w:rPr>
+        <w:rFonts w:ascii="Wingdings" w:hAnsi="Wingdings" w:hint="default"/>
+        <w:sz w:val="20"/>
+      </w:rPr>
+    </w:lvl>
+    <w:lvl w:ilvl="8" w:tentative="1">
+      <w:start w:val="1"/>
+      <w:numFmt w:val="bullet"/>
+      <w:lvlText w:val=""/>
+      <w:lvlJc w:val="left"/>
+      <w:pPr>
+        <w:tabs>
+          <w:tab w:val="num" w:pos="6480"/>
+        </w:tabs>
+        <w:ind w:left="6480" w:hanging="360"/>
+      </w:pPr>
+      <w:rPr>
+        <w:rFonts w:ascii="Wingdings" w:hAnsi="Wingdings" w:hint="default"/>
+        <w:sz w:val="20"/>
+      </w:rPr>
+    </w:lvl>
+  </w:abstractNum>
+  <w:abstractNum w:abstractNumId="1" w15:restartNumberingAfterBreak="0">
     <w:nsid w:val="08E15A24"/>
     <w:multiLevelType w:val="hybridMultilevel"/>
     <w:tmpl w:val="A95A922A"/>
@@ -5133,10 +5567,10 @@
       </w:rPr>
     </w:lvl>
   </w:abstractNum>
-  <w:abstractNum w:abstractNumId="1" w15:restartNumberingAfterBreak="0">
+  <w:abstractNum w:abstractNumId="2" w15:restartNumberingAfterBreak="0">
     <w:nsid w:val="112327C1"/>
     <w:multiLevelType w:val="hybridMultilevel"/>
-    <w:tmpl w:val="8138ABCC"/>
+    <w:tmpl w:val="FC36497C"/>
     <w:lvl w:ilvl="0" w:tplc="0416000F">
       <w:start w:val="1"/>
       <w:numFmt w:val="decimal"/>
@@ -5146,14 +5580,17 @@
         <w:ind w:left="360" w:hanging="360"/>
       </w:pPr>
     </w:lvl>
-    <w:lvl w:ilvl="1" w:tplc="04160019" w:tentative="1">
-      <w:start w:val="1"/>
-      <w:numFmt w:val="lowerLetter"/>
-      <w:lvlText w:val="%2."/>
+    <w:lvl w:ilvl="1" w:tplc="B0EE37E4">
+      <w:start w:val="1"/>
+      <w:numFmt w:val="decimal"/>
+      <w:lvlText w:val="(%2)"/>
       <w:lvlJc w:val="left"/>
       <w:pPr>
         <w:ind w:left="1080" w:hanging="360"/>
       </w:pPr>
+      <w:rPr>
+        <w:rFonts w:hint="default"/>
+      </w:rPr>
     </w:lvl>
     <w:lvl w:ilvl="2" w:tplc="0416001B" w:tentative="1">
       <w:start w:val="1"/>
@@ -5219,7 +5656,7 @@
       </w:pPr>
     </w:lvl>
   </w:abstractNum>
-  <w:abstractNum w:abstractNumId="2" w15:restartNumberingAfterBreak="0">
+  <w:abstractNum w:abstractNumId="3" w15:restartNumberingAfterBreak="0">
     <w:nsid w:val="18C15247"/>
     <w:multiLevelType w:val="multilevel"/>
     <w:tmpl w:val="5A222BA6"/>
@@ -5368,7 +5805,7 @@
       </w:rPr>
     </w:lvl>
   </w:abstractNum>
-  <w:abstractNum w:abstractNumId="3" w15:restartNumberingAfterBreak="0">
+  <w:abstractNum w:abstractNumId="4" w15:restartNumberingAfterBreak="0">
     <w:nsid w:val="1DD05E15"/>
     <w:multiLevelType w:val="hybridMultilevel"/>
     <w:tmpl w:val="248203E8"/>
@@ -5481,7 +5918,7 @@
       </w:rPr>
     </w:lvl>
   </w:abstractNum>
-  <w:abstractNum w:abstractNumId="4" w15:restartNumberingAfterBreak="0">
+  <w:abstractNum w:abstractNumId="5" w15:restartNumberingAfterBreak="0">
     <w:nsid w:val="417569FC"/>
     <w:multiLevelType w:val="hybridMultilevel"/>
     <w:tmpl w:val="8DD4681E"/>
@@ -5594,7 +6031,7 @@
       </w:rPr>
     </w:lvl>
   </w:abstractNum>
-  <w:abstractNum w:abstractNumId="5" w15:restartNumberingAfterBreak="0">
+  <w:abstractNum w:abstractNumId="6" w15:restartNumberingAfterBreak="0">
     <w:nsid w:val="4504696A"/>
     <w:multiLevelType w:val="hybridMultilevel"/>
     <w:tmpl w:val="889080B6"/>
@@ -5707,7 +6144,7 @@
       </w:rPr>
     </w:lvl>
   </w:abstractNum>
-  <w:abstractNum w:abstractNumId="6" w15:restartNumberingAfterBreak="0">
+  <w:abstractNum w:abstractNumId="7" w15:restartNumberingAfterBreak="0">
     <w:nsid w:val="4550446E"/>
     <w:multiLevelType w:val="hybridMultilevel"/>
     <w:tmpl w:val="15AE1636"/>
@@ -5820,7 +6257,7 @@
       </w:rPr>
     </w:lvl>
   </w:abstractNum>
-  <w:abstractNum w:abstractNumId="7" w15:restartNumberingAfterBreak="0">
+  <w:abstractNum w:abstractNumId="8" w15:restartNumberingAfterBreak="0">
     <w:nsid w:val="4A142882"/>
     <w:multiLevelType w:val="hybridMultilevel"/>
     <w:tmpl w:val="C2AA823A"/>
@@ -5933,7 +6370,7 @@
       </w:rPr>
     </w:lvl>
   </w:abstractNum>
-  <w:abstractNum w:abstractNumId="8" w15:restartNumberingAfterBreak="0">
+  <w:abstractNum w:abstractNumId="9" w15:restartNumberingAfterBreak="0">
     <w:nsid w:val="4B397FEC"/>
     <w:multiLevelType w:val="hybridMultilevel"/>
     <w:tmpl w:val="EC9CAD64"/>
@@ -6046,7 +6483,7 @@
       </w:rPr>
     </w:lvl>
   </w:abstractNum>
-  <w:abstractNum w:abstractNumId="9" w15:restartNumberingAfterBreak="0">
+  <w:abstractNum w:abstractNumId="10" w15:restartNumberingAfterBreak="0">
     <w:nsid w:val="57680B4A"/>
     <w:multiLevelType w:val="multilevel"/>
     <w:tmpl w:val="8C1A43CA"/>
@@ -6195,7 +6632,7 @@
       </w:rPr>
     </w:lvl>
   </w:abstractNum>
-  <w:abstractNum w:abstractNumId="10" w15:restartNumberingAfterBreak="0">
+  <w:abstractNum w:abstractNumId="11" w15:restartNumberingAfterBreak="0">
     <w:nsid w:val="6B7360A6"/>
     <w:multiLevelType w:val="hybridMultilevel"/>
     <w:tmpl w:val="084A3840"/>
@@ -6308,7 +6745,7 @@
       </w:rPr>
     </w:lvl>
   </w:abstractNum>
-  <w:abstractNum w:abstractNumId="11" w15:restartNumberingAfterBreak="0">
+  <w:abstractNum w:abstractNumId="12" w15:restartNumberingAfterBreak="0">
     <w:nsid w:val="7B5A72D0"/>
     <w:multiLevelType w:val="hybridMultilevel"/>
     <w:tmpl w:val="5F722EEA"/>
@@ -6421,7 +6858,120 @@
       </w:rPr>
     </w:lvl>
   </w:abstractNum>
-  <w:abstractNum w:abstractNumId="12" w15:restartNumberingAfterBreak="0">
+  <w:abstractNum w:abstractNumId="13" w15:restartNumberingAfterBreak="0">
+    <w:nsid w:val="7DF32A0B"/>
+    <w:multiLevelType w:val="hybridMultilevel"/>
+    <w:tmpl w:val="2CE23BF8"/>
+    <w:lvl w:ilvl="0" w:tplc="04160001">
+      <w:start w:val="1"/>
+      <w:numFmt w:val="bullet"/>
+      <w:lvlText w:val=""/>
+      <w:lvlJc w:val="left"/>
+      <w:pPr>
+        <w:ind w:left="360" w:hanging="360"/>
+      </w:pPr>
+      <w:rPr>
+        <w:rFonts w:ascii="Symbol" w:hAnsi="Symbol" w:hint="default"/>
+      </w:rPr>
+    </w:lvl>
+    <w:lvl w:ilvl="1" w:tplc="04160003">
+      <w:start w:val="1"/>
+      <w:numFmt w:val="bullet"/>
+      <w:lvlText w:val="o"/>
+      <w:lvlJc w:val="left"/>
+      <w:pPr>
+        <w:ind w:left="1080" w:hanging="360"/>
+      </w:pPr>
+      <w:rPr>
+        <w:rFonts w:ascii="Courier New" w:hAnsi="Courier New" w:cs="Courier New" w:hint="default"/>
+      </w:rPr>
+    </w:lvl>
+    <w:lvl w:ilvl="2" w:tplc="04160005" w:tentative="1">
+      <w:start w:val="1"/>
+      <w:numFmt w:val="bullet"/>
+      <w:lvlText w:val=""/>
+      <w:lvlJc w:val="left"/>
+      <w:pPr>
+        <w:ind w:left="1800" w:hanging="360"/>
+      </w:pPr>
+      <w:rPr>
+        <w:rFonts w:ascii="Wingdings" w:hAnsi="Wingdings" w:hint="default"/>
+      </w:rPr>
+    </w:lvl>
+    <w:lvl w:ilvl="3" w:tplc="04160001" w:tentative="1">
+      <w:start w:val="1"/>
+      <w:numFmt w:val="bullet"/>
+      <w:lvlText w:val=""/>
+      <w:lvlJc w:val="left"/>
+      <w:pPr>
+        <w:ind w:left="2520" w:hanging="360"/>
+      </w:pPr>
+      <w:rPr>
+        <w:rFonts w:ascii="Symbol" w:hAnsi="Symbol" w:hint="default"/>
+      </w:rPr>
+    </w:lvl>
+    <w:lvl w:ilvl="4" w:tplc="04160003" w:tentative="1">
+      <w:start w:val="1"/>
+      <w:numFmt w:val="bullet"/>
+      <w:lvlText w:val="o"/>
+      <w:lvlJc w:val="left"/>
+      <w:pPr>
+        <w:ind w:left="3240" w:hanging="360"/>
+      </w:pPr>
+      <w:rPr>
+        <w:rFonts w:ascii="Courier New" w:hAnsi="Courier New" w:cs="Courier New" w:hint="default"/>
+      </w:rPr>
+    </w:lvl>
+    <w:lvl w:ilvl="5" w:tplc="04160005" w:tentative="1">
+      <w:start w:val="1"/>
+      <w:numFmt w:val="bullet"/>
+      <w:lvlText w:val=""/>
+      <w:lvlJc w:val="left"/>
+      <w:pPr>
+        <w:ind w:left="3960" w:hanging="360"/>
+      </w:pPr>
+      <w:rPr>
+        <w:rFonts w:ascii="Wingdings" w:hAnsi="Wingdings" w:hint="default"/>
+      </w:rPr>
+    </w:lvl>
+    <w:lvl w:ilvl="6" w:tplc="04160001" w:tentative="1">
+      <w:start w:val="1"/>
+      <w:numFmt w:val="bullet"/>
+      <w:lvlText w:val=""/>
+      <w:lvlJc w:val="left"/>
+      <w:pPr>
+        <w:ind w:left="4680" w:hanging="360"/>
+      </w:pPr>
+      <w:rPr>
+        <w:rFonts w:ascii="Symbol" w:hAnsi="Symbol" w:hint="default"/>
+      </w:rPr>
+    </w:lvl>
+    <w:lvl w:ilvl="7" w:tplc="04160003" w:tentative="1">
+      <w:start w:val="1"/>
+      <w:numFmt w:val="bullet"/>
+      <w:lvlText w:val="o"/>
+      <w:lvlJc w:val="left"/>
+      <w:pPr>
+        <w:ind w:left="5400" w:hanging="360"/>
+      </w:pPr>
+      <w:rPr>
+        <w:rFonts w:ascii="Courier New" w:hAnsi="Courier New" w:cs="Courier New" w:hint="default"/>
+      </w:rPr>
+    </w:lvl>
+    <w:lvl w:ilvl="8" w:tplc="04160005" w:tentative="1">
+      <w:start w:val="1"/>
+      <w:numFmt w:val="bullet"/>
+      <w:lvlText w:val=""/>
+      <w:lvlJc w:val="left"/>
+      <w:pPr>
+        <w:ind w:left="6120" w:hanging="360"/>
+      </w:pPr>
+      <w:rPr>
+        <w:rFonts w:ascii="Wingdings" w:hAnsi="Wingdings" w:hint="default"/>
+      </w:rPr>
+    </w:lvl>
+  </w:abstractNum>
+  <w:abstractNum w:abstractNumId="14" w15:restartNumberingAfterBreak="0">
     <w:nsid w:val="7E880D1C"/>
     <w:multiLevelType w:val="multilevel"/>
     <w:tmpl w:val="3244D52A"/>
@@ -6535,43 +7085,49 @@
     </w:lvl>
   </w:abstractNum>
   <w:num w:numId="1">
+    <w:abstractNumId w:val="6"/>
+  </w:num>
+  <w:num w:numId="2">
+    <w:abstractNumId w:val="7"/>
+  </w:num>
+  <w:num w:numId="3">
+    <w:abstractNumId w:val="8"/>
+  </w:num>
+  <w:num w:numId="4">
     <w:abstractNumId w:val="5"/>
   </w:num>
-  <w:num w:numId="2">
-    <w:abstractNumId w:val="6"/>
+  <w:num w:numId="5">
+    <w:abstractNumId w:val="9"/>
   </w:num>
-  <w:num w:numId="3">
-    <w:abstractNumId w:val="7"/>
-  </w:num>
-  <w:num w:numId="4">
+  <w:num w:numId="6">
     <w:abstractNumId w:val="4"/>
   </w:num>
-  <w:num w:numId="5">
-    <w:abstractNumId w:val="8"/>
+  <w:num w:numId="7">
+    <w:abstractNumId w:val="11"/>
   </w:num>
-  <w:num w:numId="6">
+  <w:num w:numId="8">
+    <w:abstractNumId w:val="1"/>
+  </w:num>
+  <w:num w:numId="9">
+    <w:abstractNumId w:val="12"/>
+  </w:num>
+  <w:num w:numId="10">
+    <w:abstractNumId w:val="14"/>
+  </w:num>
+  <w:num w:numId="11">
     <w:abstractNumId w:val="3"/>
   </w:num>
-  <w:num w:numId="7">
+  <w:num w:numId="12">
+    <w:abstractNumId w:val="2"/>
+  </w:num>
+  <w:num w:numId="13">
     <w:abstractNumId w:val="10"/>
   </w:num>
-  <w:num w:numId="8">
+  <w:num w:numId="14">
     <w:abstractNumId w:val="0"/>
   </w:num>
-  <w:num w:numId="9">
-    <w:abstractNumId w:val="11"/>
-  </w:num>
-  <w:num w:numId="10">
-    <w:abstractNumId w:val="12"/>
-  </w:num>
-  <w:num w:numId="11">
-    <w:abstractNumId w:val="2"/>
-  </w:num>
-  <w:num w:numId="12">
-    <w:abstractNumId w:val="1"/>
-  </w:num>
-  <w:num w:numId="13">
-    <w:abstractNumId w:val="9"/>
+  <w:num w:numId="15">
+    <w:abstractNumId w:val="13"/>
   </w:num>
 </w:numbering>
 </file>
@@ -6748,7 +7304,7 @@
     <w:lsdException w:name="Table Web 2" w:semiHidden="1" w:unhideWhenUsed="1"/>
     <w:lsdException w:name="Table Web 3" w:semiHidden="1" w:unhideWhenUsed="1"/>
     <w:lsdException w:name="Balloon Text" w:semiHidden="1" w:unhideWhenUsed="1"/>
-    <w:lsdException w:name="Table Grid" w:semiHidden="1" w:uiPriority="59" w:unhideWhenUsed="1"/>
+    <w:lsdException w:name="Table Grid" w:uiPriority="59"/>
     <w:lsdException w:name="Table Theme" w:semiHidden="1" w:unhideWhenUsed="1"/>
     <w:lsdException w:name="Placeholder Text" w:semiHidden="1"/>
     <w:lsdException w:name="No Spacing" w:uiPriority="1" w:qFormat="1"/>
